--- a/HW1/HW-1.docx
+++ b/HW1/HW-1.docx
@@ -37,8 +37,18 @@
           <w:rtl/>
           <w:lang w:bidi="fa-IR"/>
         </w:rPr>
-        <w:t>تمرین اول پایگاه‌داده‌ها</w:t>
-      </w:r>
+        <w:t xml:space="preserve">تمرین اول </w:t>
+      </w:r>
+      <w:proofErr w:type="spellStart"/>
+      <w:r>
+        <w:rPr>
+          <w:rFonts w:cs="B Roya" w:hint="cs"/>
+          <w:rtl/>
+          <w:lang w:bidi="fa-IR"/>
+        </w:rPr>
+        <w:t>پایگاه‌داده‌ها</w:t>
+      </w:r>
+      <w:proofErr w:type="spellEnd"/>
     </w:p>
     <w:p>
       <w:pPr>
@@ -196,7 +206,15 @@
           <w:rtl/>
           <w:lang w:bidi="fa-IR"/>
         </w:rPr>
-        <w:t xml:space="preserve"> داده‌ا</w:t>
+        <w:t xml:space="preserve"> </w:t>
+      </w:r>
+      <w:proofErr w:type="spellStart"/>
+      <w:r>
+        <w:rPr>
+          <w:rtl/>
+          <w:lang w:bidi="fa-IR"/>
+        </w:rPr>
+        <w:t>داده‌ا</w:t>
       </w:r>
       <w:r>
         <w:rPr>
@@ -206,6 +224,7 @@
         </w:rPr>
         <w:t>ی</w:t>
       </w:r>
+      <w:proofErr w:type="spellEnd"/>
       <w:r>
         <w:rPr>
           <w:rtl/>
@@ -326,7 +345,15 @@
           <w:rtl/>
           <w:lang w:bidi="fa-IR"/>
         </w:rPr>
-        <w:t xml:space="preserve"> مسافر و راننده‌</w:t>
+        <w:t xml:space="preserve"> مسافر و </w:t>
+      </w:r>
+      <w:proofErr w:type="spellStart"/>
+      <w:r>
+        <w:rPr>
+          <w:rtl/>
+          <w:lang w:bidi="fa-IR"/>
+        </w:rPr>
+        <w:t>راننده‌</w:t>
       </w:r>
       <w:r>
         <w:rPr>
@@ -336,12 +363,21 @@
         </w:rPr>
         <w:t>ی</w:t>
       </w:r>
-      <w:r>
-        <w:rPr>
-          <w:rtl/>
-          <w:lang w:bidi="fa-IR"/>
-        </w:rPr>
-        <w:t xml:space="preserve"> ثبت شده دارد. هر مسافر م</w:t>
+      <w:proofErr w:type="spellEnd"/>
+      <w:r>
+        <w:rPr>
+          <w:rtl/>
+          <w:lang w:bidi="fa-IR"/>
+        </w:rPr>
+        <w:t xml:space="preserve"> ثبت شده دارد. هر مسافر </w:t>
+      </w:r>
+      <w:proofErr w:type="spellStart"/>
+      <w:r>
+        <w:rPr>
+          <w:rtl/>
+          <w:lang w:bidi="fa-IR"/>
+        </w:rPr>
+        <w:t>م</w:t>
       </w:r>
       <w:r>
         <w:rPr>
@@ -359,6 +395,7 @@
         </w:rPr>
         <w:t>تواند</w:t>
       </w:r>
+      <w:proofErr w:type="spellEnd"/>
       <w:r>
         <w:rPr>
           <w:rtl/>
@@ -387,7 +424,15 @@
           <w:rtl/>
           <w:lang w:bidi="fa-IR"/>
         </w:rPr>
-        <w:t xml:space="preserve"> سفر فعال شرکت داشته باشد و مجموعه‌</w:t>
+        <w:t xml:space="preserve"> سفر فعال شرکت داشته باشد و </w:t>
+      </w:r>
+      <w:proofErr w:type="spellStart"/>
+      <w:r>
+        <w:rPr>
+          <w:rtl/>
+          <w:lang w:bidi="fa-IR"/>
+        </w:rPr>
+        <w:t>مجموعه‌</w:t>
       </w:r>
       <w:r>
         <w:rPr>
@@ -397,6 +442,7 @@
         </w:rPr>
         <w:t>ی</w:t>
       </w:r>
+      <w:proofErr w:type="spellEnd"/>
       <w:r>
         <w:rPr>
           <w:rtl/>
@@ -417,7 +463,23 @@
           <w:rtl/>
           <w:lang w:bidi="fa-IR"/>
         </w:rPr>
-        <w:t xml:space="preserve"> گذشته‌اش ن</w:t>
+        <w:t xml:space="preserve"> </w:t>
+      </w:r>
+      <w:proofErr w:type="spellStart"/>
+      <w:r>
+        <w:rPr>
+          <w:rtl/>
+          <w:lang w:bidi="fa-IR"/>
+        </w:rPr>
+        <w:t>گذشته‌اش</w:t>
+      </w:r>
+      <w:proofErr w:type="spellEnd"/>
+      <w:r>
+        <w:rPr>
+          <w:rtl/>
+          <w:lang w:bidi="fa-IR"/>
+        </w:rPr>
+        <w:t xml:space="preserve"> ن</w:t>
       </w:r>
       <w:r>
         <w:rPr>
@@ -570,7 +632,15 @@
           <w:rtl/>
           <w:lang w:bidi="fa-IR"/>
         </w:rPr>
-        <w:t xml:space="preserve"> شده است و م</w:t>
+        <w:t xml:space="preserve"> شده است و </w:t>
+      </w:r>
+      <w:proofErr w:type="spellStart"/>
+      <w:r>
+        <w:rPr>
+          <w:rtl/>
+          <w:lang w:bidi="fa-IR"/>
+        </w:rPr>
+        <w:t>م</w:t>
       </w:r>
       <w:r>
         <w:rPr>
@@ -588,6 +658,7 @@
         </w:rPr>
         <w:t>تواند</w:t>
       </w:r>
+      <w:proofErr w:type="spellEnd"/>
       <w:r>
         <w:rPr>
           <w:rtl/>
@@ -601,7 +672,61 @@
           <w:rtl/>
           <w:lang w:bidi="fa-IR"/>
         </w:rPr>
-        <w:t xml:space="preserve"> این شرکت در جهت جذب مشتری کدهای تخفیف مشخصی به مسافران ارائه می‌دهد که می‌توانند به دفعات معینی استفاده برای هر مسافر استفاده شوند.</w:t>
+        <w:t xml:space="preserve"> این شرکت در جهت جذب مشتری </w:t>
+      </w:r>
+      <w:proofErr w:type="spellStart"/>
+      <w:r>
+        <w:rPr>
+          <w:rFonts w:hint="cs"/>
+          <w:rtl/>
+          <w:lang w:bidi="fa-IR"/>
+        </w:rPr>
+        <w:t>کدهای</w:t>
+      </w:r>
+      <w:proofErr w:type="spellEnd"/>
+      <w:r>
+        <w:rPr>
+          <w:rFonts w:hint="cs"/>
+          <w:rtl/>
+          <w:lang w:bidi="fa-IR"/>
+        </w:rPr>
+        <w:t xml:space="preserve"> تخفیف مشخصی به مسافران ارائه </w:t>
+      </w:r>
+      <w:proofErr w:type="spellStart"/>
+      <w:r>
+        <w:rPr>
+          <w:rFonts w:hint="cs"/>
+          <w:rtl/>
+          <w:lang w:bidi="fa-IR"/>
+        </w:rPr>
+        <w:t>می‌دهد</w:t>
+      </w:r>
+      <w:proofErr w:type="spellEnd"/>
+      <w:r>
+        <w:rPr>
+          <w:rFonts w:hint="cs"/>
+          <w:rtl/>
+          <w:lang w:bidi="fa-IR"/>
+        </w:rPr>
+        <w:t xml:space="preserve"> که </w:t>
+      </w:r>
+      <w:proofErr w:type="spellStart"/>
+      <w:r>
+        <w:rPr>
+          <w:rFonts w:hint="cs"/>
+          <w:rtl/>
+          <w:lang w:bidi="fa-IR"/>
+        </w:rPr>
+        <w:t>می‌توانند</w:t>
+      </w:r>
+      <w:proofErr w:type="spellEnd"/>
+      <w:r>
+        <w:rPr>
+          <w:rFonts w:hint="cs"/>
+          <w:rtl/>
+          <w:lang w:bidi="fa-IR"/>
+        </w:rPr>
+        <w:t xml:space="preserve"> به دفعات معینی برای هر مسافر استفاده شوند.</w:t>
       </w:r>
     </w:p>
     <w:p>
@@ -617,7 +742,25 @@
           <w:rtl/>
           <w:lang w:bidi="fa-IR"/>
         </w:rPr>
-        <w:t>در این تمرین شما می‌بایست ۳ دسته کار انجام دهید:</w:t>
+        <w:t xml:space="preserve">در این تمرین شما </w:t>
+      </w:r>
+      <w:proofErr w:type="spellStart"/>
+      <w:r>
+        <w:rPr>
+          <w:rFonts w:hint="cs"/>
+          <w:rtl/>
+          <w:lang w:bidi="fa-IR"/>
+        </w:rPr>
+        <w:t>می‌بایست</w:t>
+      </w:r>
+      <w:proofErr w:type="spellEnd"/>
+      <w:r>
+        <w:rPr>
+          <w:rFonts w:hint="cs"/>
+          <w:rtl/>
+          <w:lang w:bidi="fa-IR"/>
+        </w:rPr>
+        <w:t xml:space="preserve"> ۳ دسته کار انجام دهید:</w:t>
       </w:r>
     </w:p>
     <w:p>
@@ -659,24 +802,54 @@
           <w:rtl/>
           <w:lang w:bidi="fa-IR"/>
         </w:rPr>
-        <w:t>۲. ورود داده‌ها</w:t>
-      </w:r>
+        <w:t xml:space="preserve">۲. ورود </w:t>
+      </w:r>
+      <w:proofErr w:type="spellStart"/>
+      <w:r>
+        <w:rPr>
+          <w:rFonts w:hint="cs"/>
+          <w:rtl/>
+          <w:lang w:bidi="fa-IR"/>
+        </w:rPr>
+        <w:t>داده‌ها</w:t>
+      </w:r>
+      <w:proofErr w:type="spellEnd"/>
     </w:p>
     <w:p>
       <w:pPr>
         <w:bidi/>
         <w:rPr>
-          <w:lang w:bidi="fa-IR"/>
-        </w:rPr>
-      </w:pPr>
-      <w:r>
-        <w:rPr>
-          <w:rFonts w:hint="cs"/>
-          <w:rtl/>
-          <w:lang w:bidi="fa-IR"/>
-        </w:rPr>
-        <w:t xml:space="preserve">۳. گزارش‌گیری و انجام </w:t>
-      </w:r>
+          <w:rtl/>
+          <w:lang w:bidi="fa-IR"/>
+        </w:rPr>
+      </w:pPr>
+      <w:r>
+        <w:rPr>
+          <w:rFonts w:hint="cs"/>
+          <w:rtl/>
+          <w:lang w:bidi="fa-IR"/>
+        </w:rPr>
+        <w:t xml:space="preserve">۳. </w:t>
+      </w:r>
+      <w:proofErr w:type="spellStart"/>
+      <w:r>
+        <w:rPr>
+          <w:rFonts w:hint="cs"/>
+          <w:rtl/>
+          <w:lang w:bidi="fa-IR"/>
+        </w:rPr>
+        <w:t>گزارش‌گیری</w:t>
+      </w:r>
+      <w:proofErr w:type="spellEnd"/>
+      <w:r>
+        <w:rPr>
+          <w:rFonts w:hint="cs"/>
+          <w:rtl/>
+          <w:lang w:bidi="fa-IR"/>
+        </w:rPr>
+        <w:t xml:space="preserve"> و انجام </w:t>
+      </w:r>
+      <w:proofErr w:type="spellStart"/>
       <w:r>
         <w:rPr>
           <w:rFonts w:hint="cs"/>
@@ -685,6 +858,7 @@
         </w:rPr>
         <w:t>پرس‌و‌جوهای</w:t>
       </w:r>
+      <w:proofErr w:type="spellEnd"/>
       <w:r>
         <w:rPr>
           <w:rFonts w:hint="cs"/>
@@ -692,6 +866,124 @@
           <w:lang w:bidi="fa-IR"/>
         </w:rPr>
         <w:t xml:space="preserve"> خواسته شده</w:t>
+      </w:r>
+    </w:p>
+    <w:p>
+      <w:pPr>
+        <w:bidi/>
+        <w:rPr>
+          <w:i/>
+          <w:iCs/>
+          <w:lang w:bidi="fa-IR"/>
+        </w:rPr>
+      </w:pPr>
+      <w:r>
+        <w:rPr>
+          <w:rFonts w:hint="cs"/>
+          <w:i/>
+          <w:iCs/>
+          <w:rtl/>
+          <w:lang w:bidi="fa-IR"/>
+        </w:rPr>
+        <w:t xml:space="preserve">توجه: </w:t>
+      </w:r>
+      <w:r>
+        <w:rPr>
+          <w:rFonts w:hint="cs"/>
+          <w:i/>
+          <w:iCs/>
+          <w:rtl/>
+          <w:lang w:bidi="fa-IR"/>
+        </w:rPr>
+        <w:t xml:space="preserve">در نظر داشته باشید هنگامی که از </w:t>
+      </w:r>
+      <w:proofErr w:type="spellStart"/>
+      <w:r>
+        <w:rPr>
+          <w:rFonts w:hint="cs"/>
+          <w:i/>
+          <w:iCs/>
+          <w:rtl/>
+          <w:lang w:bidi="fa-IR"/>
+        </w:rPr>
+        <w:t>کلمه‌ی</w:t>
+      </w:r>
+      <w:proofErr w:type="spellEnd"/>
+      <w:r>
+        <w:rPr>
+          <w:rFonts w:hint="cs"/>
+          <w:i/>
+          <w:iCs/>
+          <w:rtl/>
+          <w:lang w:bidi="fa-IR"/>
+        </w:rPr>
+        <w:t xml:space="preserve"> </w:t>
+      </w:r>
+      <w:r>
+        <w:rPr>
+          <w:rFonts w:hint="cs"/>
+          <w:b/>
+          <w:bCs/>
+          <w:i/>
+          <w:iCs/>
+          <w:rtl/>
+          <w:lang w:bidi="fa-IR"/>
+        </w:rPr>
+        <w:t>مشخص</w:t>
+      </w:r>
+      <w:r>
+        <w:rPr>
+          <w:rFonts w:hint="cs"/>
+          <w:i/>
+          <w:iCs/>
+          <w:rtl/>
+          <w:lang w:bidi="fa-IR"/>
+        </w:rPr>
+        <w:t xml:space="preserve"> استفاده شده است، یعنی </w:t>
+      </w:r>
+      <w:proofErr w:type="spellStart"/>
+      <w:r>
+        <w:rPr>
+          <w:rFonts w:hint="cs"/>
+          <w:i/>
+          <w:iCs/>
+          <w:rtl/>
+          <w:lang w:bidi="fa-IR"/>
+        </w:rPr>
+        <w:t>می‌بایست</w:t>
+      </w:r>
+      <w:proofErr w:type="spellEnd"/>
+      <w:r>
+        <w:rPr>
+          <w:rFonts w:hint="cs"/>
+          <w:i/>
+          <w:iCs/>
+          <w:rtl/>
+          <w:lang w:bidi="fa-IR"/>
+        </w:rPr>
+        <w:t xml:space="preserve"> با توجه به چگونگی پرکردن پایگاه </w:t>
+      </w:r>
+      <w:proofErr w:type="spellStart"/>
+      <w:r>
+        <w:rPr>
+          <w:rFonts w:hint="cs"/>
+          <w:i/>
+          <w:iCs/>
+          <w:rtl/>
+          <w:lang w:bidi="fa-IR"/>
+        </w:rPr>
+        <w:t>داده‌ای</w:t>
+      </w:r>
+      <w:proofErr w:type="spellEnd"/>
+      <w:r>
+        <w:rPr>
+          <w:rFonts w:hint="cs"/>
+          <w:i/>
+          <w:iCs/>
+          <w:rtl/>
+          <w:lang w:bidi="fa-IR"/>
+        </w:rPr>
+        <w:t xml:space="preserve"> خود از یک رکود مشخص استفاده کنید.</w:t>
       </w:r>
     </w:p>
     <w:p>
@@ -726,7 +1018,115 @@
           <w:rtl/>
           <w:lang w:bidi="fa-IR"/>
         </w:rPr>
-        <w:t>پایگاه داده را با جدول‌هایی که در زیر شرح داده شده‌اند می‌سازید. کلید‌های اصلی و نوع داده‌ها را می‌بایست با توجه به آنچه تعریف شده است خودتان تعیین کنید.</w:t>
+        <w:t xml:space="preserve">پایگاه داده را با </w:t>
+      </w:r>
+      <w:proofErr w:type="spellStart"/>
+      <w:r>
+        <w:rPr>
+          <w:rFonts w:hint="cs"/>
+          <w:rtl/>
+          <w:lang w:bidi="fa-IR"/>
+        </w:rPr>
+        <w:t>جدول‌هایی</w:t>
+      </w:r>
+      <w:proofErr w:type="spellEnd"/>
+      <w:r>
+        <w:rPr>
+          <w:rFonts w:hint="cs"/>
+          <w:rtl/>
+          <w:lang w:bidi="fa-IR"/>
+        </w:rPr>
+        <w:t xml:space="preserve"> که در زیر شرح داده </w:t>
+      </w:r>
+      <w:proofErr w:type="spellStart"/>
+      <w:r>
+        <w:rPr>
+          <w:rFonts w:hint="cs"/>
+          <w:rtl/>
+          <w:lang w:bidi="fa-IR"/>
+        </w:rPr>
+        <w:t>شده‌اند</w:t>
+      </w:r>
+      <w:proofErr w:type="spellEnd"/>
+      <w:r>
+        <w:rPr>
+          <w:rFonts w:hint="cs"/>
+          <w:rtl/>
+          <w:lang w:bidi="fa-IR"/>
+        </w:rPr>
+        <w:t xml:space="preserve"> </w:t>
+      </w:r>
+      <w:proofErr w:type="spellStart"/>
+      <w:r>
+        <w:rPr>
+          <w:rFonts w:hint="cs"/>
+          <w:rtl/>
+          <w:lang w:bidi="fa-IR"/>
+        </w:rPr>
+        <w:t>می‌سازید</w:t>
+      </w:r>
+      <w:proofErr w:type="spellEnd"/>
+      <w:r>
+        <w:rPr>
+          <w:rFonts w:hint="cs"/>
+          <w:rtl/>
+          <w:lang w:bidi="fa-IR"/>
+        </w:rPr>
+        <w:t xml:space="preserve">. </w:t>
+      </w:r>
+      <w:proofErr w:type="spellStart"/>
+      <w:r>
+        <w:rPr>
+          <w:rFonts w:hint="cs"/>
+          <w:rtl/>
+          <w:lang w:bidi="fa-IR"/>
+        </w:rPr>
+        <w:t>کلید‌های</w:t>
+      </w:r>
+      <w:proofErr w:type="spellEnd"/>
+      <w:r>
+        <w:rPr>
+          <w:rFonts w:hint="cs"/>
+          <w:rtl/>
+          <w:lang w:bidi="fa-IR"/>
+        </w:rPr>
+        <w:t xml:space="preserve"> اصلی و نوع </w:t>
+      </w:r>
+      <w:proofErr w:type="spellStart"/>
+      <w:r>
+        <w:rPr>
+          <w:rFonts w:hint="cs"/>
+          <w:rtl/>
+          <w:lang w:bidi="fa-IR"/>
+        </w:rPr>
+        <w:t>داده‌ها</w:t>
+      </w:r>
+      <w:proofErr w:type="spellEnd"/>
+      <w:r>
+        <w:rPr>
+          <w:rFonts w:hint="cs"/>
+          <w:rtl/>
+          <w:lang w:bidi="fa-IR"/>
+        </w:rPr>
+        <w:t xml:space="preserve"> را </w:t>
+      </w:r>
+      <w:proofErr w:type="spellStart"/>
+      <w:r>
+        <w:rPr>
+          <w:rFonts w:hint="cs"/>
+          <w:rtl/>
+          <w:lang w:bidi="fa-IR"/>
+        </w:rPr>
+        <w:t>می‌بایست</w:t>
+      </w:r>
+      <w:proofErr w:type="spellEnd"/>
+      <w:r>
+        <w:rPr>
+          <w:rFonts w:hint="cs"/>
+          <w:rtl/>
+          <w:lang w:bidi="fa-IR"/>
+        </w:rPr>
+        <w:t xml:space="preserve"> با توجه به آنچه تعریف شده است خودتان تعیین کنید.</w:t>
       </w:r>
     </w:p>
     <w:p>
@@ -743,7 +1143,25 @@
           <w:rtl/>
           <w:lang w:bidi="fa-IR"/>
         </w:rPr>
-        <w:t xml:space="preserve">جدول راننده‌ها </w:t>
+        <w:t xml:space="preserve">جدول </w:t>
+      </w:r>
+      <w:proofErr w:type="spellStart"/>
+      <w:r>
+        <w:rPr>
+          <w:rFonts w:hint="cs"/>
+          <w:rtl/>
+          <w:lang w:bidi="fa-IR"/>
+        </w:rPr>
+        <w:t>راننده‌ها</w:t>
+      </w:r>
+      <w:proofErr w:type="spellEnd"/>
+      <w:r>
+        <w:rPr>
+          <w:rFonts w:hint="cs"/>
+          <w:rtl/>
+          <w:lang w:bidi="fa-IR"/>
+        </w:rPr>
+        <w:t xml:space="preserve"> </w:t>
       </w:r>
       <w:r>
         <w:rPr>
@@ -769,7 +1187,43 @@
           <w:rtl/>
           <w:lang w:bidi="fa-IR"/>
         </w:rPr>
-        <w:t>: این جدول اطلاعات راننده‌ها را نگهداری می‌کند.</w:t>
+        <w:t xml:space="preserve">: این جدول اطلاعات </w:t>
+      </w:r>
+      <w:proofErr w:type="spellStart"/>
+      <w:r>
+        <w:rPr>
+          <w:rFonts w:hint="cs"/>
+          <w:rtl/>
+          <w:lang w:bidi="fa-IR"/>
+        </w:rPr>
+        <w:t>راننده‌ها</w:t>
+      </w:r>
+      <w:proofErr w:type="spellEnd"/>
+      <w:r>
+        <w:rPr>
+          <w:rFonts w:hint="cs"/>
+          <w:rtl/>
+          <w:lang w:bidi="fa-IR"/>
+        </w:rPr>
+        <w:t xml:space="preserve"> را نگهداری </w:t>
+      </w:r>
+      <w:proofErr w:type="spellStart"/>
+      <w:r>
+        <w:rPr>
+          <w:rFonts w:hint="cs"/>
+          <w:rtl/>
+          <w:lang w:bidi="fa-IR"/>
+        </w:rPr>
+        <w:t>می‌کند</w:t>
+      </w:r>
+      <w:proofErr w:type="spellEnd"/>
+      <w:r>
+        <w:rPr>
+          <w:rFonts w:hint="cs"/>
+          <w:rtl/>
+          <w:lang w:bidi="fa-IR"/>
+        </w:rPr>
+        <w:t>.</w:t>
       </w:r>
     </w:p>
     <w:p>
@@ -805,7 +1259,43 @@
           <w:rtl/>
           <w:lang w:bidi="fa-IR"/>
         </w:rPr>
-        <w:t>این فیلد شناسه‌ی عددی راننده می‌باشد.</w:t>
+        <w:t xml:space="preserve">این فیلد </w:t>
+      </w:r>
+      <w:proofErr w:type="spellStart"/>
+      <w:r>
+        <w:rPr>
+          <w:rFonts w:hint="cs"/>
+          <w:rtl/>
+          <w:lang w:bidi="fa-IR"/>
+        </w:rPr>
+        <w:t>شناسه‌ی</w:t>
+      </w:r>
+      <w:proofErr w:type="spellEnd"/>
+      <w:r>
+        <w:rPr>
+          <w:rFonts w:hint="cs"/>
+          <w:rtl/>
+          <w:lang w:bidi="fa-IR"/>
+        </w:rPr>
+        <w:t xml:space="preserve"> عددی راننده </w:t>
+      </w:r>
+      <w:proofErr w:type="spellStart"/>
+      <w:r>
+        <w:rPr>
+          <w:rFonts w:hint="cs"/>
+          <w:rtl/>
+          <w:lang w:bidi="fa-IR"/>
+        </w:rPr>
+        <w:t>می‌باشد</w:t>
+      </w:r>
+      <w:proofErr w:type="spellEnd"/>
+      <w:r>
+        <w:rPr>
+          <w:rFonts w:hint="cs"/>
+          <w:rtl/>
+          <w:lang w:bidi="fa-IR"/>
+        </w:rPr>
+        <w:t>.</w:t>
       </w:r>
     </w:p>
     <w:p>
@@ -821,12 +1311,14 @@
           <w:lang w:bidi="fa-IR"/>
         </w:rPr>
       </w:pPr>
+      <w:proofErr w:type="spellStart"/>
       <w:r>
         <w:rPr>
           <w:lang w:bidi="fa-IR"/>
         </w:rPr>
         <w:t>first_name</w:t>
       </w:r>
+      <w:proofErr w:type="spellEnd"/>
       <w:r>
         <w:rPr>
           <w:rFonts w:hint="cs"/>
@@ -841,7 +1333,25 @@
           <w:rtl/>
           <w:lang w:bidi="fa-IR"/>
         </w:rPr>
-        <w:t>این فیلد نام راننده می‌باشد.</w:t>
+        <w:t xml:space="preserve">این فیلد نام راننده </w:t>
+      </w:r>
+      <w:proofErr w:type="spellStart"/>
+      <w:r>
+        <w:rPr>
+          <w:rFonts w:hint="cs"/>
+          <w:rtl/>
+          <w:lang w:bidi="fa-IR"/>
+        </w:rPr>
+        <w:t>می‌باشد</w:t>
+      </w:r>
+      <w:proofErr w:type="spellEnd"/>
+      <w:r>
+        <w:rPr>
+          <w:rFonts w:hint="cs"/>
+          <w:rtl/>
+          <w:lang w:bidi="fa-IR"/>
+        </w:rPr>
+        <w:t>.</w:t>
       </w:r>
     </w:p>
     <w:p>
@@ -857,12 +1367,14 @@
           <w:lang w:bidi="fa-IR"/>
         </w:rPr>
       </w:pPr>
+      <w:proofErr w:type="spellStart"/>
       <w:r>
         <w:rPr>
           <w:lang w:bidi="fa-IR"/>
         </w:rPr>
         <w:t>last_name</w:t>
       </w:r>
+      <w:proofErr w:type="spellEnd"/>
       <w:r>
         <w:rPr>
           <w:rFonts w:hint="cs"/>
@@ -877,7 +1389,25 @@
           <w:rtl/>
           <w:lang w:bidi="fa-IR"/>
         </w:rPr>
-        <w:t>فیلد نام خانوادگی راننده می‌باشد.</w:t>
+        <w:t xml:space="preserve">فیلد نام خانوادگی راننده </w:t>
+      </w:r>
+      <w:proofErr w:type="spellStart"/>
+      <w:r>
+        <w:rPr>
+          <w:rFonts w:hint="cs"/>
+          <w:rtl/>
+          <w:lang w:bidi="fa-IR"/>
+        </w:rPr>
+        <w:t>می‌باشد</w:t>
+      </w:r>
+      <w:proofErr w:type="spellEnd"/>
+      <w:r>
+        <w:rPr>
+          <w:rFonts w:hint="cs"/>
+          <w:rtl/>
+          <w:lang w:bidi="fa-IR"/>
+        </w:rPr>
+        <w:t>.</w:t>
       </w:r>
     </w:p>
     <w:p>
@@ -905,7 +1435,43 @@
           <w:rtl/>
           <w:lang w:bidi="fa-IR"/>
         </w:rPr>
-        <w:t>: این فیلد عددی نمایان‌گر وضعیت راننده می‌باشد. (۰ برای فعال و ۱ برای غیرفعال)</w:t>
+        <w:t xml:space="preserve">: این فیلد عددی </w:t>
+      </w:r>
+      <w:proofErr w:type="spellStart"/>
+      <w:r>
+        <w:rPr>
+          <w:rFonts w:hint="cs"/>
+          <w:rtl/>
+          <w:lang w:bidi="fa-IR"/>
+        </w:rPr>
+        <w:t>نمایان‌گر</w:t>
+      </w:r>
+      <w:proofErr w:type="spellEnd"/>
+      <w:r>
+        <w:rPr>
+          <w:rFonts w:hint="cs"/>
+          <w:rtl/>
+          <w:lang w:bidi="fa-IR"/>
+        </w:rPr>
+        <w:t xml:space="preserve"> وضعیت راننده </w:t>
+      </w:r>
+      <w:proofErr w:type="spellStart"/>
+      <w:r>
+        <w:rPr>
+          <w:rFonts w:hint="cs"/>
+          <w:rtl/>
+          <w:lang w:bidi="fa-IR"/>
+        </w:rPr>
+        <w:t>می‌باشد</w:t>
+      </w:r>
+      <w:proofErr w:type="spellEnd"/>
+      <w:r>
+        <w:rPr>
+          <w:rFonts w:hint="cs"/>
+          <w:rtl/>
+          <w:lang w:bidi="fa-IR"/>
+        </w:rPr>
+        <w:t>. (۰ برای فعال و ۱ برای غیرفعال)</w:t>
       </w:r>
     </w:p>
     <w:p>
@@ -933,7 +1499,25 @@
           <w:rtl/>
           <w:lang w:bidi="fa-IR"/>
         </w:rPr>
-        <w:t>: این فیلد شماره همراه راننده می‌باشد.</w:t>
+        <w:t xml:space="preserve">: این فیلد شماره همراه راننده </w:t>
+      </w:r>
+      <w:proofErr w:type="spellStart"/>
+      <w:r>
+        <w:rPr>
+          <w:rFonts w:hint="cs"/>
+          <w:rtl/>
+          <w:lang w:bidi="fa-IR"/>
+        </w:rPr>
+        <w:t>می‌باشد</w:t>
+      </w:r>
+      <w:proofErr w:type="spellEnd"/>
+      <w:r>
+        <w:rPr>
+          <w:rFonts w:hint="cs"/>
+          <w:rtl/>
+          <w:lang w:bidi="fa-IR"/>
+        </w:rPr>
+        <w:t>.</w:t>
       </w:r>
     </w:p>
     <w:p>
@@ -988,7 +1572,25 @@
           <w:rtl/>
           <w:lang w:bidi="fa-IR"/>
         </w:rPr>
-        <w:t>اطلاعات مسافران را نگهداری می‌کند.</w:t>
+        <w:t xml:space="preserve">اطلاعات مسافران را نگهداری </w:t>
+      </w:r>
+      <w:proofErr w:type="spellStart"/>
+      <w:r>
+        <w:rPr>
+          <w:rFonts w:hint="cs"/>
+          <w:rtl/>
+          <w:lang w:bidi="fa-IR"/>
+        </w:rPr>
+        <w:t>می‌کند</w:t>
+      </w:r>
+      <w:proofErr w:type="spellEnd"/>
+      <w:r>
+        <w:rPr>
+          <w:rFonts w:hint="cs"/>
+          <w:rtl/>
+          <w:lang w:bidi="fa-IR"/>
+        </w:rPr>
+        <w:t>.</w:t>
       </w:r>
     </w:p>
     <w:p>
@@ -1022,7 +1624,25 @@
           <w:rtl/>
           <w:lang w:bidi="fa-IR"/>
         </w:rPr>
-        <w:t xml:space="preserve">: این فیلد شناسه‌ی عددی </w:t>
+        <w:t xml:space="preserve">: این فیلد </w:t>
+      </w:r>
+      <w:proofErr w:type="spellStart"/>
+      <w:r>
+        <w:rPr>
+          <w:rFonts w:hint="cs"/>
+          <w:rtl/>
+          <w:lang w:bidi="fa-IR"/>
+        </w:rPr>
+        <w:t>شناسه‌ی</w:t>
+      </w:r>
+      <w:proofErr w:type="spellEnd"/>
+      <w:r>
+        <w:rPr>
+          <w:rFonts w:hint="cs"/>
+          <w:rtl/>
+          <w:lang w:bidi="fa-IR"/>
+        </w:rPr>
+        <w:t xml:space="preserve"> عددی </w:t>
       </w:r>
       <w:r>
         <w:rPr>
@@ -1038,7 +1658,25 @@
           <w:rtl/>
           <w:lang w:bidi="fa-IR"/>
         </w:rPr>
-        <w:t xml:space="preserve"> می‌باشد.</w:t>
+        <w:t xml:space="preserve"> </w:t>
+      </w:r>
+      <w:proofErr w:type="spellStart"/>
+      <w:r>
+        <w:rPr>
+          <w:rFonts w:hint="cs"/>
+          <w:rtl/>
+          <w:lang w:bidi="fa-IR"/>
+        </w:rPr>
+        <w:t>می‌باشد</w:t>
+      </w:r>
+      <w:proofErr w:type="spellEnd"/>
+      <w:r>
+        <w:rPr>
+          <w:rFonts w:hint="cs"/>
+          <w:rtl/>
+          <w:lang w:bidi="fa-IR"/>
+        </w:rPr>
+        <w:t>.</w:t>
       </w:r>
     </w:p>
     <w:p>
@@ -1054,12 +1692,14 @@
           <w:lang w:bidi="fa-IR"/>
         </w:rPr>
       </w:pPr>
+      <w:proofErr w:type="spellStart"/>
       <w:r>
         <w:rPr>
           <w:lang w:bidi="fa-IR"/>
         </w:rPr>
         <w:t>first_name</w:t>
       </w:r>
+      <w:proofErr w:type="spellEnd"/>
       <w:r>
         <w:rPr>
           <w:rFonts w:hint="cs"/>
@@ -1074,7 +1714,25 @@
           <w:rtl/>
           <w:lang w:bidi="fa-IR"/>
         </w:rPr>
-        <w:t>این فیلد نام مسافر می‌باشد.</w:t>
+        <w:t xml:space="preserve">این فیلد نام مسافر </w:t>
+      </w:r>
+      <w:proofErr w:type="spellStart"/>
+      <w:r>
+        <w:rPr>
+          <w:rFonts w:hint="cs"/>
+          <w:rtl/>
+          <w:lang w:bidi="fa-IR"/>
+        </w:rPr>
+        <w:t>می‌باشد</w:t>
+      </w:r>
+      <w:proofErr w:type="spellEnd"/>
+      <w:r>
+        <w:rPr>
+          <w:rFonts w:hint="cs"/>
+          <w:rtl/>
+          <w:lang w:bidi="fa-IR"/>
+        </w:rPr>
+        <w:t>.</w:t>
       </w:r>
     </w:p>
     <w:p>
@@ -1090,19 +1748,40 @@
           <w:lang w:bidi="fa-IR"/>
         </w:rPr>
       </w:pPr>
-      <w:r>
-        <w:rPr>
-          <w:lang w:bidi="fa-IR"/>
-        </w:rPr>
+      <w:proofErr w:type="spellStart"/>
+      <w:r>
+        <w:rPr>
+          <w:lang w:bidi="fa-IR"/>
+        </w:rPr>
+        <w:lastRenderedPageBreak/>
         <w:t>last_name</w:t>
       </w:r>
-      <w:r>
-        <w:rPr>
-          <w:rFonts w:hint="cs"/>
-          <w:rtl/>
-          <w:lang w:bidi="fa-IR"/>
-        </w:rPr>
-        <w:t>: این فیلد نام خانوادگی مسافر می‌باشد.</w:t>
+      <w:proofErr w:type="spellEnd"/>
+      <w:r>
+        <w:rPr>
+          <w:rFonts w:hint="cs"/>
+          <w:rtl/>
+          <w:lang w:bidi="fa-IR"/>
+        </w:rPr>
+        <w:t xml:space="preserve">: این فیلد نام خانوادگی مسافر </w:t>
+      </w:r>
+      <w:proofErr w:type="spellStart"/>
+      <w:r>
+        <w:rPr>
+          <w:rFonts w:hint="cs"/>
+          <w:rtl/>
+          <w:lang w:bidi="fa-IR"/>
+        </w:rPr>
+        <w:t>می‌باشد</w:t>
+      </w:r>
+      <w:proofErr w:type="spellEnd"/>
+      <w:r>
+        <w:rPr>
+          <w:rFonts w:hint="cs"/>
+          <w:rtl/>
+          <w:lang w:bidi="fa-IR"/>
+        </w:rPr>
+        <w:t>.</w:t>
       </w:r>
     </w:p>
     <w:p>
@@ -1130,7 +1809,25 @@
           <w:rtl/>
           <w:lang w:bidi="fa-IR"/>
         </w:rPr>
-        <w:t>: این فیلد شماره همراه راننده می‌باشد.</w:t>
+        <w:t xml:space="preserve">: این فیلد شماره همراه راننده </w:t>
+      </w:r>
+      <w:proofErr w:type="spellStart"/>
+      <w:r>
+        <w:rPr>
+          <w:rFonts w:hint="cs"/>
+          <w:rtl/>
+          <w:lang w:bidi="fa-IR"/>
+        </w:rPr>
+        <w:t>می‌باشد</w:t>
+      </w:r>
+      <w:proofErr w:type="spellEnd"/>
+      <w:r>
+        <w:rPr>
+          <w:rFonts w:hint="cs"/>
+          <w:rtl/>
+          <w:lang w:bidi="fa-IR"/>
+        </w:rPr>
+        <w:t>.</w:t>
       </w:r>
     </w:p>
     <w:p>
@@ -1155,7 +1852,6 @@
           <w:rtl/>
           <w:lang w:bidi="fa-IR"/>
         </w:rPr>
-        <w:lastRenderedPageBreak/>
         <w:t xml:space="preserve">جدول </w:t>
       </w:r>
       <w:r>
@@ -1194,7 +1890,43 @@
           <w:rtl/>
           <w:lang w:bidi="fa-IR"/>
         </w:rPr>
-        <w:t>این جدول اطلاعات همه‌ی سفرها را نگهداری می‌کند.</w:t>
+        <w:t xml:space="preserve">این جدول اطلاعات </w:t>
+      </w:r>
+      <w:proofErr w:type="spellStart"/>
+      <w:r>
+        <w:rPr>
+          <w:rFonts w:hint="cs"/>
+          <w:rtl/>
+          <w:lang w:bidi="fa-IR"/>
+        </w:rPr>
+        <w:t>همه‌ی</w:t>
+      </w:r>
+      <w:proofErr w:type="spellEnd"/>
+      <w:r>
+        <w:rPr>
+          <w:rFonts w:hint="cs"/>
+          <w:rtl/>
+          <w:lang w:bidi="fa-IR"/>
+        </w:rPr>
+        <w:t xml:space="preserve"> سفرها را نگهداری </w:t>
+      </w:r>
+      <w:proofErr w:type="spellStart"/>
+      <w:r>
+        <w:rPr>
+          <w:rFonts w:hint="cs"/>
+          <w:rtl/>
+          <w:lang w:bidi="fa-IR"/>
+        </w:rPr>
+        <w:t>می‌کند</w:t>
+      </w:r>
+      <w:proofErr w:type="spellEnd"/>
+      <w:r>
+        <w:rPr>
+          <w:rFonts w:hint="cs"/>
+          <w:rtl/>
+          <w:lang w:bidi="fa-IR"/>
+        </w:rPr>
+        <w:t>.</w:t>
       </w:r>
     </w:p>
     <w:p>
@@ -1228,15 +1960,51 @@
           <w:rtl/>
           <w:lang w:bidi="fa-IR"/>
         </w:rPr>
-        <w:t>: این فیلد شناسه‌ی ع</w:t>
-      </w:r>
-      <w:r>
-        <w:rPr>
-          <w:rFonts w:hint="cs"/>
-          <w:rtl/>
-          <w:lang w:bidi="fa-IR"/>
-        </w:rPr>
-        <w:t>ددی سفر می‌باشد.</w:t>
+        <w:t xml:space="preserve">: این فیلد </w:t>
+      </w:r>
+      <w:proofErr w:type="spellStart"/>
+      <w:r>
+        <w:rPr>
+          <w:rFonts w:hint="cs"/>
+          <w:rtl/>
+          <w:lang w:bidi="fa-IR"/>
+        </w:rPr>
+        <w:t>شناسه‌ی</w:t>
+      </w:r>
+      <w:proofErr w:type="spellEnd"/>
+      <w:r>
+        <w:rPr>
+          <w:rFonts w:hint="cs"/>
+          <w:rtl/>
+          <w:lang w:bidi="fa-IR"/>
+        </w:rPr>
+        <w:t xml:space="preserve"> ع</w:t>
+      </w:r>
+      <w:r>
+        <w:rPr>
+          <w:rFonts w:hint="cs"/>
+          <w:rtl/>
+          <w:lang w:bidi="fa-IR"/>
+        </w:rPr>
+        <w:t xml:space="preserve">ددی سفر </w:t>
+      </w:r>
+      <w:proofErr w:type="spellStart"/>
+      <w:r>
+        <w:rPr>
+          <w:rFonts w:hint="cs"/>
+          <w:rtl/>
+          <w:lang w:bidi="fa-IR"/>
+        </w:rPr>
+        <w:t>می‌باشد</w:t>
+      </w:r>
+      <w:proofErr w:type="spellEnd"/>
+      <w:r>
+        <w:rPr>
+          <w:rFonts w:hint="cs"/>
+          <w:rtl/>
+          <w:lang w:bidi="fa-IR"/>
+        </w:rPr>
+        <w:t>.</w:t>
       </w:r>
     </w:p>
     <w:p>
@@ -1264,7 +2032,43 @@
           <w:rtl/>
           <w:lang w:bidi="fa-IR"/>
         </w:rPr>
-        <w:t>: این فیلد شناسه‌ی عددی راننده می‌باشد.</w:t>
+        <w:t xml:space="preserve">: این فیلد </w:t>
+      </w:r>
+      <w:proofErr w:type="spellStart"/>
+      <w:r>
+        <w:rPr>
+          <w:rFonts w:hint="cs"/>
+          <w:rtl/>
+          <w:lang w:bidi="fa-IR"/>
+        </w:rPr>
+        <w:t>شناسه‌ی</w:t>
+      </w:r>
+      <w:proofErr w:type="spellEnd"/>
+      <w:r>
+        <w:rPr>
+          <w:rFonts w:hint="cs"/>
+          <w:rtl/>
+          <w:lang w:bidi="fa-IR"/>
+        </w:rPr>
+        <w:t xml:space="preserve"> عددی راننده </w:t>
+      </w:r>
+      <w:proofErr w:type="spellStart"/>
+      <w:r>
+        <w:rPr>
+          <w:rFonts w:hint="cs"/>
+          <w:rtl/>
+          <w:lang w:bidi="fa-IR"/>
+        </w:rPr>
+        <w:t>می‌باشد</w:t>
+      </w:r>
+      <w:proofErr w:type="spellEnd"/>
+      <w:r>
+        <w:rPr>
+          <w:rFonts w:hint="cs"/>
+          <w:rtl/>
+          <w:lang w:bidi="fa-IR"/>
+        </w:rPr>
+        <w:t>.</w:t>
       </w:r>
     </w:p>
     <w:p>
@@ -1292,7 +2096,43 @@
           <w:rtl/>
           <w:lang w:bidi="fa-IR"/>
         </w:rPr>
-        <w:t>: این فیلد شناسه‌ی عددی مسافر می‌باشد.</w:t>
+        <w:t xml:space="preserve">: این فیلد </w:t>
+      </w:r>
+      <w:proofErr w:type="spellStart"/>
+      <w:r>
+        <w:rPr>
+          <w:rFonts w:hint="cs"/>
+          <w:rtl/>
+          <w:lang w:bidi="fa-IR"/>
+        </w:rPr>
+        <w:t>شناسه‌ی</w:t>
+      </w:r>
+      <w:proofErr w:type="spellEnd"/>
+      <w:r>
+        <w:rPr>
+          <w:rFonts w:hint="cs"/>
+          <w:rtl/>
+          <w:lang w:bidi="fa-IR"/>
+        </w:rPr>
+        <w:t xml:space="preserve"> عددی مسافر </w:t>
+      </w:r>
+      <w:proofErr w:type="spellStart"/>
+      <w:r>
+        <w:rPr>
+          <w:rFonts w:hint="cs"/>
+          <w:rtl/>
+          <w:lang w:bidi="fa-IR"/>
+        </w:rPr>
+        <w:t>می‌باشد</w:t>
+      </w:r>
+      <w:proofErr w:type="spellEnd"/>
+      <w:r>
+        <w:rPr>
+          <w:rFonts w:hint="cs"/>
+          <w:rtl/>
+          <w:lang w:bidi="fa-IR"/>
+        </w:rPr>
+        <w:t>.</w:t>
       </w:r>
     </w:p>
     <w:p>
@@ -1308,19 +2148,39 @@
           <w:lang w:bidi="fa-IR"/>
         </w:rPr>
       </w:pPr>
+      <w:proofErr w:type="spellStart"/>
       <w:r>
         <w:rPr>
           <w:lang w:bidi="fa-IR"/>
         </w:rPr>
         <w:t>source_lat</w:t>
       </w:r>
-      <w:r>
-        <w:rPr>
-          <w:rFonts w:hint="cs"/>
-          <w:rtl/>
-          <w:lang w:bidi="fa-IR"/>
-        </w:rPr>
-        <w:t>: این فیلد عرض جغرافیایی مبدا می‌باشد.</w:t>
+      <w:proofErr w:type="spellEnd"/>
+      <w:r>
+        <w:rPr>
+          <w:rFonts w:hint="cs"/>
+          <w:rtl/>
+          <w:lang w:bidi="fa-IR"/>
+        </w:rPr>
+        <w:t xml:space="preserve">: این فیلد عرض جغرافیایی مبدا </w:t>
+      </w:r>
+      <w:proofErr w:type="spellStart"/>
+      <w:r>
+        <w:rPr>
+          <w:rFonts w:hint="cs"/>
+          <w:rtl/>
+          <w:lang w:bidi="fa-IR"/>
+        </w:rPr>
+        <w:t>می‌باشد</w:t>
+      </w:r>
+      <w:proofErr w:type="spellEnd"/>
+      <w:r>
+        <w:rPr>
+          <w:rFonts w:hint="cs"/>
+          <w:rtl/>
+          <w:lang w:bidi="fa-IR"/>
+        </w:rPr>
+        <w:t>.</w:t>
       </w:r>
     </w:p>
     <w:p>
@@ -1336,19 +2196,39 @@
           <w:lang w:bidi="fa-IR"/>
         </w:rPr>
       </w:pPr>
+      <w:proofErr w:type="spellStart"/>
       <w:r>
         <w:rPr>
           <w:lang w:bidi="fa-IR"/>
         </w:rPr>
         <w:t>source_lng</w:t>
       </w:r>
-      <w:r>
-        <w:rPr>
-          <w:rFonts w:hint="cs"/>
-          <w:rtl/>
-          <w:lang w:bidi="fa-IR"/>
-        </w:rPr>
-        <w:t>: این فیلد طول جغرافیایی مبدا می‌باشد.</w:t>
+      <w:proofErr w:type="spellEnd"/>
+      <w:r>
+        <w:rPr>
+          <w:rFonts w:hint="cs"/>
+          <w:rtl/>
+          <w:lang w:bidi="fa-IR"/>
+        </w:rPr>
+        <w:t xml:space="preserve">: این فیلد طول جغرافیایی مبدا </w:t>
+      </w:r>
+      <w:proofErr w:type="spellStart"/>
+      <w:r>
+        <w:rPr>
+          <w:rFonts w:hint="cs"/>
+          <w:rtl/>
+          <w:lang w:bidi="fa-IR"/>
+        </w:rPr>
+        <w:t>می‌باشد</w:t>
+      </w:r>
+      <w:proofErr w:type="spellEnd"/>
+      <w:r>
+        <w:rPr>
+          <w:rFonts w:hint="cs"/>
+          <w:rtl/>
+          <w:lang w:bidi="fa-IR"/>
+        </w:rPr>
+        <w:t>.</w:t>
       </w:r>
     </w:p>
     <w:p>
@@ -1364,19 +2244,39 @@
           <w:lang w:bidi="fa-IR"/>
         </w:rPr>
       </w:pPr>
+      <w:proofErr w:type="spellStart"/>
       <w:r>
         <w:rPr>
           <w:lang w:bidi="fa-IR"/>
         </w:rPr>
         <w:t>destination_lat</w:t>
       </w:r>
-      <w:r>
-        <w:rPr>
-          <w:rFonts w:hint="cs"/>
-          <w:rtl/>
-          <w:lang w:bidi="fa-IR"/>
-        </w:rPr>
-        <w:t>: این فیلد عرض جغرافیایی مقصد می‌باشد.</w:t>
+      <w:proofErr w:type="spellEnd"/>
+      <w:r>
+        <w:rPr>
+          <w:rFonts w:hint="cs"/>
+          <w:rtl/>
+          <w:lang w:bidi="fa-IR"/>
+        </w:rPr>
+        <w:t xml:space="preserve">: این فیلد عرض جغرافیایی مقصد </w:t>
+      </w:r>
+      <w:proofErr w:type="spellStart"/>
+      <w:r>
+        <w:rPr>
+          <w:rFonts w:hint="cs"/>
+          <w:rtl/>
+          <w:lang w:bidi="fa-IR"/>
+        </w:rPr>
+        <w:t>می‌باشد</w:t>
+      </w:r>
+      <w:proofErr w:type="spellEnd"/>
+      <w:r>
+        <w:rPr>
+          <w:rFonts w:hint="cs"/>
+          <w:rtl/>
+          <w:lang w:bidi="fa-IR"/>
+        </w:rPr>
+        <w:t>.</w:t>
       </w:r>
     </w:p>
     <w:p>
@@ -1392,19 +2292,39 @@
           <w:lang w:bidi="fa-IR"/>
         </w:rPr>
       </w:pPr>
+      <w:proofErr w:type="spellStart"/>
       <w:r>
         <w:rPr>
           <w:lang w:bidi="fa-IR"/>
         </w:rPr>
         <w:t>destination_lng</w:t>
       </w:r>
-      <w:r>
-        <w:rPr>
-          <w:rFonts w:hint="cs"/>
-          <w:rtl/>
-          <w:lang w:bidi="fa-IR"/>
-        </w:rPr>
-        <w:t>: این فیلد طول جغرافیایی مقصد می‌باشد.</w:t>
+      <w:proofErr w:type="spellEnd"/>
+      <w:r>
+        <w:rPr>
+          <w:rFonts w:hint="cs"/>
+          <w:rtl/>
+          <w:lang w:bidi="fa-IR"/>
+        </w:rPr>
+        <w:t xml:space="preserve">: این فیلد طول جغرافیایی مقصد </w:t>
+      </w:r>
+      <w:proofErr w:type="spellStart"/>
+      <w:r>
+        <w:rPr>
+          <w:rFonts w:hint="cs"/>
+          <w:rtl/>
+          <w:lang w:bidi="fa-IR"/>
+        </w:rPr>
+        <w:t>می‌باشد</w:t>
+      </w:r>
+      <w:proofErr w:type="spellEnd"/>
+      <w:r>
+        <w:rPr>
+          <w:rFonts w:hint="cs"/>
+          <w:rtl/>
+          <w:lang w:bidi="fa-IR"/>
+        </w:rPr>
+        <w:t>.</w:t>
       </w:r>
     </w:p>
     <w:p>
@@ -1420,6 +2340,7 @@
           <w:lang w:bidi="fa-IR"/>
         </w:rPr>
       </w:pPr>
+      <w:proofErr w:type="spellStart"/>
       <w:r>
         <w:rPr>
           <w:lang w:bidi="fa-IR"/>
@@ -1432,7 +2353,16 @@
           <w:rtl/>
           <w:lang w:bidi="fa-IR"/>
         </w:rPr>
-        <w:t xml:space="preserve">: این فیلد </w:t>
+        <w:t>: این فیلد</w:t>
+      </w:r>
+      <w:proofErr w:type="spellEnd"/>
+      <w:r>
+        <w:rPr>
+          <w:rFonts w:hint="cs"/>
+          <w:rtl/>
+          <w:lang w:bidi="fa-IR"/>
+        </w:rPr>
+        <w:t xml:space="preserve"> </w:t>
       </w:r>
       <w:r>
         <w:rPr>
@@ -1448,7 +2378,25 @@
           <w:rtl/>
           <w:lang w:bidi="fa-IR"/>
         </w:rPr>
-        <w:t xml:space="preserve"> جغرافیایی مقصد دوم (در صورت وجود) می‌باشد.</w:t>
+        <w:t xml:space="preserve"> جغرافیایی مقصد دوم (در صورت وجود) </w:t>
+      </w:r>
+      <w:proofErr w:type="spellStart"/>
+      <w:r>
+        <w:rPr>
+          <w:rFonts w:hint="cs"/>
+          <w:rtl/>
+          <w:lang w:bidi="fa-IR"/>
+        </w:rPr>
+        <w:t>می‌باشد</w:t>
+      </w:r>
+      <w:proofErr w:type="spellEnd"/>
+      <w:r>
+        <w:rPr>
+          <w:rFonts w:hint="cs"/>
+          <w:rtl/>
+          <w:lang w:bidi="fa-IR"/>
+        </w:rPr>
+        <w:t>.</w:t>
       </w:r>
     </w:p>
     <w:p>
@@ -1464,19 +2412,39 @@
           <w:lang w:bidi="fa-IR"/>
         </w:rPr>
       </w:pPr>
+      <w:proofErr w:type="spellStart"/>
       <w:r>
         <w:rPr>
           <w:lang w:bidi="fa-IR"/>
         </w:rPr>
         <w:t>second_destination_lng</w:t>
       </w:r>
-      <w:r>
-        <w:rPr>
-          <w:rFonts w:hint="cs"/>
-          <w:rtl/>
-          <w:lang w:bidi="fa-IR"/>
-        </w:rPr>
-        <w:t>: این فیلد طول جغرافیایی مقصد دوم (در صورت وجود) می‌باشد.</w:t>
+      <w:proofErr w:type="spellEnd"/>
+      <w:r>
+        <w:rPr>
+          <w:rFonts w:hint="cs"/>
+          <w:rtl/>
+          <w:lang w:bidi="fa-IR"/>
+        </w:rPr>
+        <w:t xml:space="preserve">: این فیلد طول جغرافیایی مقصد دوم (در صورت وجود) </w:t>
+      </w:r>
+      <w:proofErr w:type="spellStart"/>
+      <w:r>
+        <w:rPr>
+          <w:rFonts w:hint="cs"/>
+          <w:rtl/>
+          <w:lang w:bidi="fa-IR"/>
+        </w:rPr>
+        <w:t>می‌باشد</w:t>
+      </w:r>
+      <w:proofErr w:type="spellEnd"/>
+      <w:r>
+        <w:rPr>
+          <w:rFonts w:hint="cs"/>
+          <w:rtl/>
+          <w:lang w:bidi="fa-IR"/>
+        </w:rPr>
+        <w:t>.</w:t>
       </w:r>
     </w:p>
     <w:p>
@@ -1491,19 +2459,57 @@
           <w:lang w:bidi="fa-IR"/>
         </w:rPr>
       </w:pPr>
+      <w:proofErr w:type="spellStart"/>
       <w:r>
         <w:rPr>
           <w:lang w:bidi="fa-IR"/>
         </w:rPr>
         <w:t>total_price</w:t>
       </w:r>
-      <w:r>
-        <w:rPr>
-          <w:rFonts w:hint="cs"/>
-          <w:rtl/>
-          <w:lang w:bidi="fa-IR"/>
-        </w:rPr>
-        <w:t>: این فیلد هزینه‌ی اصلی سفر می‌باشد.</w:t>
+      <w:proofErr w:type="spellEnd"/>
+      <w:r>
+        <w:rPr>
+          <w:rFonts w:hint="cs"/>
+          <w:rtl/>
+          <w:lang w:bidi="fa-IR"/>
+        </w:rPr>
+        <w:t xml:space="preserve">: این فیلد </w:t>
+      </w:r>
+      <w:proofErr w:type="spellStart"/>
+      <w:r>
+        <w:rPr>
+          <w:rFonts w:hint="cs"/>
+          <w:rtl/>
+          <w:lang w:bidi="fa-IR"/>
+        </w:rPr>
+        <w:t>هزینه‌ی</w:t>
+      </w:r>
+      <w:proofErr w:type="spellEnd"/>
+      <w:r>
+        <w:rPr>
+          <w:rFonts w:hint="cs"/>
+          <w:rtl/>
+          <w:lang w:bidi="fa-IR"/>
+        </w:rPr>
+        <w:t xml:space="preserve"> اصلی سفر </w:t>
+      </w:r>
+      <w:proofErr w:type="spellStart"/>
+      <w:r>
+        <w:rPr>
+          <w:rFonts w:hint="cs"/>
+          <w:rtl/>
+          <w:lang w:bidi="fa-IR"/>
+        </w:rPr>
+        <w:t>می‌باشد</w:t>
+      </w:r>
+      <w:proofErr w:type="spellEnd"/>
+      <w:r>
+        <w:rPr>
+          <w:rFonts w:hint="cs"/>
+          <w:rtl/>
+          <w:lang w:bidi="fa-IR"/>
+        </w:rPr>
+        <w:t>.</w:t>
       </w:r>
     </w:p>
     <w:p>
@@ -1518,19 +2524,39 @@
           <w:lang w:bidi="fa-IR"/>
         </w:rPr>
       </w:pPr>
+      <w:proofErr w:type="spellStart"/>
       <w:r>
         <w:rPr>
           <w:lang w:bidi="fa-IR"/>
         </w:rPr>
         <w:t>final_price</w:t>
       </w:r>
-      <w:r>
-        <w:rPr>
-          <w:rFonts w:hint="cs"/>
-          <w:rtl/>
-          <w:lang w:bidi="fa-IR"/>
-        </w:rPr>
-        <w:t>: این فیلد مبلغ نهایی است که مسافر برای سفر پرداخت می‌کند.</w:t>
+      <w:proofErr w:type="spellEnd"/>
+      <w:r>
+        <w:rPr>
+          <w:rFonts w:hint="cs"/>
+          <w:rtl/>
+          <w:lang w:bidi="fa-IR"/>
+        </w:rPr>
+        <w:t xml:space="preserve">: این فیلد مبلغ نهایی است که مسافر برای سفر پرداخت </w:t>
+      </w:r>
+      <w:proofErr w:type="spellStart"/>
+      <w:r>
+        <w:rPr>
+          <w:rFonts w:hint="cs"/>
+          <w:rtl/>
+          <w:lang w:bidi="fa-IR"/>
+        </w:rPr>
+        <w:t>می‌کند</w:t>
+      </w:r>
+      <w:proofErr w:type="spellEnd"/>
+      <w:r>
+        <w:rPr>
+          <w:rFonts w:hint="cs"/>
+          <w:rtl/>
+          <w:lang w:bidi="fa-IR"/>
+        </w:rPr>
+        <w:t>.</w:t>
       </w:r>
     </w:p>
     <w:p>
@@ -1558,7 +2584,43 @@
           <w:rtl/>
           <w:lang w:bidi="fa-IR"/>
         </w:rPr>
-        <w:t>: این فیلد کد تخفیف استفاده شده (در صورت وجود)‌ می‌باشد.</w:t>
+        <w:t xml:space="preserve">: این فیلد کد تخفیف استفاده شده (در صورت </w:t>
+      </w:r>
+      <w:proofErr w:type="gramStart"/>
+      <w:r>
+        <w:rPr>
+          <w:rFonts w:hint="cs"/>
+          <w:rtl/>
+          <w:lang w:bidi="fa-IR"/>
+        </w:rPr>
+        <w:t>وجود)‌</w:t>
+      </w:r>
+      <w:proofErr w:type="gramEnd"/>
+      <w:r>
+        <w:rPr>
+          <w:rFonts w:hint="cs"/>
+          <w:rtl/>
+          <w:lang w:bidi="fa-IR"/>
+        </w:rPr>
+        <w:t xml:space="preserve"> </w:t>
+      </w:r>
+      <w:proofErr w:type="spellStart"/>
+      <w:r>
+        <w:rPr>
+          <w:rFonts w:hint="cs"/>
+          <w:rtl/>
+          <w:lang w:bidi="fa-IR"/>
+        </w:rPr>
+        <w:t>می‌باشد</w:t>
+      </w:r>
+      <w:proofErr w:type="spellEnd"/>
+      <w:r>
+        <w:rPr>
+          <w:rFonts w:hint="cs"/>
+          <w:rtl/>
+          <w:lang w:bidi="fa-IR"/>
+        </w:rPr>
+        <w:t>.</w:t>
       </w:r>
     </w:p>
     <w:p>
@@ -1574,19 +2636,39 @@
           <w:lang w:bidi="fa-IR"/>
         </w:rPr>
       </w:pPr>
+      <w:proofErr w:type="spellStart"/>
       <w:r>
         <w:rPr>
           <w:lang w:bidi="fa-IR"/>
         </w:rPr>
         <w:t>start_time</w:t>
       </w:r>
-      <w:r>
-        <w:rPr>
-          <w:rFonts w:hint="cs"/>
-          <w:rtl/>
-          <w:lang w:bidi="fa-IR"/>
-        </w:rPr>
-        <w:t>: این فیلد زمان و تاریخ آغاز سفر می‌باشد.</w:t>
+      <w:proofErr w:type="spellEnd"/>
+      <w:r>
+        <w:rPr>
+          <w:rFonts w:hint="cs"/>
+          <w:rtl/>
+          <w:lang w:bidi="fa-IR"/>
+        </w:rPr>
+        <w:t xml:space="preserve">: این فیلد زمان و تاریخ آغاز سفر </w:t>
+      </w:r>
+      <w:proofErr w:type="spellStart"/>
+      <w:r>
+        <w:rPr>
+          <w:rFonts w:hint="cs"/>
+          <w:rtl/>
+          <w:lang w:bidi="fa-IR"/>
+        </w:rPr>
+        <w:t>می‌باشد</w:t>
+      </w:r>
+      <w:proofErr w:type="spellEnd"/>
+      <w:r>
+        <w:rPr>
+          <w:rFonts w:hint="cs"/>
+          <w:rtl/>
+          <w:lang w:bidi="fa-IR"/>
+        </w:rPr>
+        <w:t>.</w:t>
       </w:r>
     </w:p>
     <w:p>
@@ -1601,19 +2683,39 @@
           <w:lang w:bidi="fa-IR"/>
         </w:rPr>
       </w:pPr>
+      <w:proofErr w:type="spellStart"/>
       <w:r>
         <w:rPr>
           <w:lang w:bidi="fa-IR"/>
         </w:rPr>
         <w:t>finish_time</w:t>
       </w:r>
-      <w:r>
-        <w:rPr>
-          <w:rFonts w:hint="cs"/>
-          <w:rtl/>
-          <w:lang w:bidi="fa-IR"/>
-        </w:rPr>
-        <w:t>: این فیلد زمان و تاریخ پایان سفر می‌باشد.</w:t>
+      <w:proofErr w:type="spellEnd"/>
+      <w:r>
+        <w:rPr>
+          <w:rFonts w:hint="cs"/>
+          <w:rtl/>
+          <w:lang w:bidi="fa-IR"/>
+        </w:rPr>
+        <w:t xml:space="preserve">: این فیلد زمان و تاریخ پایان سفر </w:t>
+      </w:r>
+      <w:proofErr w:type="spellStart"/>
+      <w:r>
+        <w:rPr>
+          <w:rFonts w:hint="cs"/>
+          <w:rtl/>
+          <w:lang w:bidi="fa-IR"/>
+        </w:rPr>
+        <w:t>می‌باشد</w:t>
+      </w:r>
+      <w:proofErr w:type="spellEnd"/>
+      <w:r>
+        <w:rPr>
+          <w:rFonts w:hint="cs"/>
+          <w:rtl/>
+          <w:lang w:bidi="fa-IR"/>
+        </w:rPr>
+        <w:t>.</w:t>
       </w:r>
     </w:p>
     <w:p>
@@ -1648,15 +2750,51 @@
           <w:rtl/>
           <w:lang w:bidi="fa-IR"/>
         </w:rPr>
-        <w:t>این فیلد امتیازی که مسافر به راننده داده است را نمایش می‌دهد.</w:t>
-      </w:r>
-      <w:r>
-        <w:rPr>
-          <w:rFonts w:hint="cs"/>
-          <w:rtl/>
-          <w:lang w:bidi="fa-IR"/>
-        </w:rPr>
-        <w:t xml:space="preserve"> (امتیاز عددی بین ۰ تا ۵ می‌باشد.)</w:t>
+        <w:t xml:space="preserve">این فیلد امتیازی که مسافر به راننده داده است را نمایش </w:t>
+      </w:r>
+      <w:proofErr w:type="spellStart"/>
+      <w:r>
+        <w:rPr>
+          <w:rFonts w:hint="cs"/>
+          <w:rtl/>
+          <w:lang w:bidi="fa-IR"/>
+        </w:rPr>
+        <w:t>می‌دهد</w:t>
+      </w:r>
+      <w:proofErr w:type="spellEnd"/>
+      <w:r>
+        <w:rPr>
+          <w:rFonts w:hint="cs"/>
+          <w:rtl/>
+          <w:lang w:bidi="fa-IR"/>
+        </w:rPr>
+        <w:t>.</w:t>
+      </w:r>
+      <w:r>
+        <w:rPr>
+          <w:rFonts w:hint="cs"/>
+          <w:rtl/>
+          <w:lang w:bidi="fa-IR"/>
+        </w:rPr>
+        <w:t xml:space="preserve"> (امتیاز عددی بین ۰ تا ۵ </w:t>
+      </w:r>
+      <w:proofErr w:type="spellStart"/>
+      <w:r>
+        <w:rPr>
+          <w:rFonts w:hint="cs"/>
+          <w:rtl/>
+          <w:lang w:bidi="fa-IR"/>
+        </w:rPr>
+        <w:t>می‌باشد</w:t>
+      </w:r>
+      <w:proofErr w:type="spellEnd"/>
+      <w:r>
+        <w:rPr>
+          <w:rFonts w:hint="cs"/>
+          <w:rtl/>
+          <w:lang w:bidi="fa-IR"/>
+        </w:rPr>
+        <w:t>.)</w:t>
       </w:r>
     </w:p>
     <w:p>
@@ -1673,7 +2811,25 @@
           <w:rtl/>
           <w:lang w:bidi="fa-IR"/>
         </w:rPr>
-        <w:t>جدول کدهای تخفیف (</w:t>
+        <w:t xml:space="preserve">جدول </w:t>
+      </w:r>
+      <w:proofErr w:type="spellStart"/>
+      <w:r>
+        <w:rPr>
+          <w:rFonts w:hint="cs"/>
+          <w:rtl/>
+          <w:lang w:bidi="fa-IR"/>
+        </w:rPr>
+        <w:t>کدهای</w:t>
+      </w:r>
+      <w:proofErr w:type="spellEnd"/>
+      <w:r>
+        <w:rPr>
+          <w:rFonts w:hint="cs"/>
+          <w:rtl/>
+          <w:lang w:bidi="fa-IR"/>
+        </w:rPr>
+        <w:t xml:space="preserve"> تخفیف (</w:t>
       </w:r>
       <w:r>
         <w:rPr>
@@ -1687,15 +2843,87 @@
           <w:rtl/>
           <w:lang w:bidi="fa-IR"/>
         </w:rPr>
-        <w:t>):‌ این جدول اطلاعات تمام کدهای تخفیف و کاربران آن‌ها را نگهداری می‌کند.</w:t>
-      </w:r>
-      <w:r>
-        <w:rPr>
-          <w:rFonts w:hint="cs"/>
-          <w:rtl/>
-          <w:lang w:bidi="fa-IR"/>
-        </w:rPr>
-        <w:t xml:space="preserve"> در نظر داشته باشید که یک کد تخفیف برای یک کاربر یکتا می‌باشد و ممکن است یک کد تخفیف بین کاربران مختلف تکرار شود.</w:t>
+        <w:t xml:space="preserve">):‌ این جدول اطلاعات تمام </w:t>
+      </w:r>
+      <w:proofErr w:type="spellStart"/>
+      <w:r>
+        <w:rPr>
+          <w:rFonts w:hint="cs"/>
+          <w:rtl/>
+          <w:lang w:bidi="fa-IR"/>
+        </w:rPr>
+        <w:t>کدهای</w:t>
+      </w:r>
+      <w:proofErr w:type="spellEnd"/>
+      <w:r>
+        <w:rPr>
+          <w:rFonts w:hint="cs"/>
+          <w:rtl/>
+          <w:lang w:bidi="fa-IR"/>
+        </w:rPr>
+        <w:t xml:space="preserve"> تخفیف و کاربران </w:t>
+      </w:r>
+      <w:proofErr w:type="spellStart"/>
+      <w:r>
+        <w:rPr>
+          <w:rFonts w:hint="cs"/>
+          <w:rtl/>
+          <w:lang w:bidi="fa-IR"/>
+        </w:rPr>
+        <w:t>آن‌ها</w:t>
+      </w:r>
+      <w:proofErr w:type="spellEnd"/>
+      <w:r>
+        <w:rPr>
+          <w:rFonts w:hint="cs"/>
+          <w:rtl/>
+          <w:lang w:bidi="fa-IR"/>
+        </w:rPr>
+        <w:t xml:space="preserve"> را نگهداری </w:t>
+      </w:r>
+      <w:proofErr w:type="spellStart"/>
+      <w:r>
+        <w:rPr>
+          <w:rFonts w:hint="cs"/>
+          <w:rtl/>
+          <w:lang w:bidi="fa-IR"/>
+        </w:rPr>
+        <w:t>می‌کند</w:t>
+      </w:r>
+      <w:proofErr w:type="spellEnd"/>
+      <w:r>
+        <w:rPr>
+          <w:rFonts w:hint="cs"/>
+          <w:rtl/>
+          <w:lang w:bidi="fa-IR"/>
+        </w:rPr>
+        <w:t>.</w:t>
+      </w:r>
+      <w:r>
+        <w:rPr>
+          <w:rFonts w:hint="cs"/>
+          <w:rtl/>
+          <w:lang w:bidi="fa-IR"/>
+        </w:rPr>
+        <w:t xml:space="preserve"> در نظر داشته باشید که یک کد تخفیف برای یک کاربر یکتا </w:t>
+      </w:r>
+      <w:proofErr w:type="spellStart"/>
+      <w:r>
+        <w:rPr>
+          <w:rFonts w:hint="cs"/>
+          <w:rtl/>
+          <w:lang w:bidi="fa-IR"/>
+        </w:rPr>
+        <w:t>می‌باشد</w:t>
+      </w:r>
+      <w:proofErr w:type="spellEnd"/>
+      <w:r>
+        <w:rPr>
+          <w:rFonts w:hint="cs"/>
+          <w:rtl/>
+          <w:lang w:bidi="fa-IR"/>
+        </w:rPr>
+        <w:t xml:space="preserve"> و ممکن است یک کد تخفیف بین کاربران مختلف تکرار شود.</w:t>
       </w:r>
     </w:p>
     <w:p>
@@ -1731,7 +2959,25 @@
           <w:rtl/>
           <w:lang w:bidi="fa-IR"/>
         </w:rPr>
-        <w:t>این فیلد متن کد تخفیف می‌باشد.</w:t>
+        <w:t xml:space="preserve">این فیلد متن کد تخفیف </w:t>
+      </w:r>
+      <w:proofErr w:type="spellStart"/>
+      <w:r>
+        <w:rPr>
+          <w:rFonts w:hint="cs"/>
+          <w:rtl/>
+          <w:lang w:bidi="fa-IR"/>
+        </w:rPr>
+        <w:t>می‌باشد</w:t>
+      </w:r>
+      <w:proofErr w:type="spellEnd"/>
+      <w:r>
+        <w:rPr>
+          <w:rFonts w:hint="cs"/>
+          <w:rtl/>
+          <w:lang w:bidi="fa-IR"/>
+        </w:rPr>
+        <w:t>.</w:t>
       </w:r>
     </w:p>
     <w:p>
@@ -1759,7 +3005,43 @@
           <w:rtl/>
           <w:lang w:bidi="fa-IR"/>
         </w:rPr>
-        <w:t>: این فیلد شناسه‌ی عددی مسافر می‌باشد.</w:t>
+        <w:t xml:space="preserve">: این فیلد </w:t>
+      </w:r>
+      <w:proofErr w:type="spellStart"/>
+      <w:r>
+        <w:rPr>
+          <w:rFonts w:hint="cs"/>
+          <w:rtl/>
+          <w:lang w:bidi="fa-IR"/>
+        </w:rPr>
+        <w:t>شناسه‌ی</w:t>
+      </w:r>
+      <w:proofErr w:type="spellEnd"/>
+      <w:r>
+        <w:rPr>
+          <w:rFonts w:hint="cs"/>
+          <w:rtl/>
+          <w:lang w:bidi="fa-IR"/>
+        </w:rPr>
+        <w:t xml:space="preserve"> عددی مسافر </w:t>
+      </w:r>
+      <w:proofErr w:type="spellStart"/>
+      <w:r>
+        <w:rPr>
+          <w:rFonts w:hint="cs"/>
+          <w:rtl/>
+          <w:lang w:bidi="fa-IR"/>
+        </w:rPr>
+        <w:t>می‌باشد</w:t>
+      </w:r>
+      <w:proofErr w:type="spellEnd"/>
+      <w:r>
+        <w:rPr>
+          <w:rFonts w:hint="cs"/>
+          <w:rtl/>
+          <w:lang w:bidi="fa-IR"/>
+        </w:rPr>
+        <w:t>.</w:t>
       </w:r>
     </w:p>
     <w:p>
@@ -1775,6 +3057,7 @@
           <w:lang w:bidi="fa-IR"/>
         </w:rPr>
       </w:pPr>
+      <w:proofErr w:type="spellStart"/>
       <w:r>
         <w:rPr>
           <w:lang w:bidi="fa-IR"/>
@@ -1787,13 +3070,68 @@
         </w:rPr>
         <w:t>s</w:t>
       </w:r>
-      <w:r>
-        <w:rPr>
-          <w:rFonts w:hint="cs"/>
-          <w:rtl/>
-          <w:lang w:bidi="fa-IR"/>
-        </w:rPr>
-        <w:t>: این فیلد تعداد دفعاتی است که می‌توان از یک کد تخفیف استفاده کرد. در هر بار استفاده از یک کد تخفیف این فیلد یک واحد کاهش پیدا می‌کند.</w:t>
+      <w:proofErr w:type="spellEnd"/>
+      <w:r>
+        <w:rPr>
+          <w:rFonts w:hint="cs"/>
+          <w:rtl/>
+          <w:lang w:bidi="fa-IR"/>
+        </w:rPr>
+        <w:t xml:space="preserve">: این فیلد تعداد </w:t>
+      </w:r>
+      <w:proofErr w:type="spellStart"/>
+      <w:r>
+        <w:rPr>
+          <w:rFonts w:hint="cs"/>
+          <w:rtl/>
+          <w:lang w:bidi="fa-IR"/>
+        </w:rPr>
+        <w:t>دفعاتی</w:t>
+      </w:r>
+      <w:proofErr w:type="spellEnd"/>
+      <w:r>
+        <w:rPr>
+          <w:rFonts w:hint="cs"/>
+          <w:rtl/>
+          <w:lang w:bidi="fa-IR"/>
+        </w:rPr>
+        <w:t xml:space="preserve"> است که </w:t>
+      </w:r>
+      <w:proofErr w:type="spellStart"/>
+      <w:r>
+        <w:rPr>
+          <w:rFonts w:hint="cs"/>
+          <w:rtl/>
+          <w:lang w:bidi="fa-IR"/>
+        </w:rPr>
+        <w:t>می‌توان</w:t>
+      </w:r>
+      <w:proofErr w:type="spellEnd"/>
+      <w:r>
+        <w:rPr>
+          <w:rFonts w:hint="cs"/>
+          <w:rtl/>
+          <w:lang w:bidi="fa-IR"/>
+        </w:rPr>
+        <w:t xml:space="preserve"> از یک کد تخفیف استفاده کرد. در هر بار استفاده از یک کد تخفیف این فیلد یک واحد کاهش پیدا </w:t>
+      </w:r>
+      <w:proofErr w:type="spellStart"/>
+      <w:r>
+        <w:rPr>
+          <w:rFonts w:hint="cs"/>
+          <w:rtl/>
+          <w:lang w:bidi="fa-IR"/>
+        </w:rPr>
+        <w:t>می‌کند</w:t>
+      </w:r>
+      <w:proofErr w:type="spellEnd"/>
+      <w:r>
+        <w:rPr>
+          <w:rFonts w:hint="cs"/>
+          <w:rtl/>
+          <w:lang w:bidi="fa-IR"/>
+        </w:rPr>
+        <w:t>.</w:t>
       </w:r>
     </w:p>
     <w:p>
@@ -1821,7 +3159,43 @@
           <w:rtl/>
           <w:lang w:bidi="fa-IR"/>
         </w:rPr>
-        <w:t>: این فیلد درصد تخفیفی است که با اعمال این کد به کاربر داده می‌شود.</w:t>
+        <w:t xml:space="preserve">: این فیلد درصد </w:t>
+      </w:r>
+      <w:proofErr w:type="spellStart"/>
+      <w:r>
+        <w:rPr>
+          <w:rFonts w:hint="cs"/>
+          <w:rtl/>
+          <w:lang w:bidi="fa-IR"/>
+        </w:rPr>
+        <w:t>تخفیفی</w:t>
+      </w:r>
+      <w:proofErr w:type="spellEnd"/>
+      <w:r>
+        <w:rPr>
+          <w:rFonts w:hint="cs"/>
+          <w:rtl/>
+          <w:lang w:bidi="fa-IR"/>
+        </w:rPr>
+        <w:t xml:space="preserve"> است که با اعمال این کد به کاربر داده </w:t>
+      </w:r>
+      <w:proofErr w:type="spellStart"/>
+      <w:r>
+        <w:rPr>
+          <w:rFonts w:hint="cs"/>
+          <w:rtl/>
+          <w:lang w:bidi="fa-IR"/>
+        </w:rPr>
+        <w:t>می‌شود</w:t>
+      </w:r>
+      <w:proofErr w:type="spellEnd"/>
+      <w:r>
+        <w:rPr>
+          <w:rFonts w:hint="cs"/>
+          <w:rtl/>
+          <w:lang w:bidi="fa-IR"/>
+        </w:rPr>
+        <w:t>.</w:t>
       </w:r>
     </w:p>
     <w:p>
@@ -1839,8 +3213,18 @@
           <w:rtl/>
           <w:lang w:bidi="fa-IR"/>
         </w:rPr>
-        <w:t>ورود داده‌ها</w:t>
-      </w:r>
+        <w:t xml:space="preserve">ورود </w:t>
+      </w:r>
+      <w:proofErr w:type="spellStart"/>
+      <w:r>
+        <w:rPr>
+          <w:rFonts w:hint="cs"/>
+          <w:rtl/>
+          <w:lang w:bidi="fa-IR"/>
+        </w:rPr>
+        <w:t>داده‌ها</w:t>
+      </w:r>
+      <w:proofErr w:type="spellEnd"/>
     </w:p>
     <w:p>
       <w:pPr>
@@ -1857,23 +3241,87 @@
           <w:rtl/>
           <w:lang w:bidi="fa-IR"/>
         </w:rPr>
-        <w:t>وارد کردن داده‌های جداول</w:t>
-      </w:r>
-      <w:r>
-        <w:rPr>
-          <w:rFonts w:hint="cs"/>
-          <w:rtl/>
-          <w:lang w:bidi="fa-IR"/>
-        </w:rPr>
-        <w:t xml:space="preserve"> مسافران و راننده‌ها</w:t>
-      </w:r>
-      <w:r>
-        <w:rPr>
-          <w:rFonts w:hint="cs"/>
-          <w:rtl/>
-          <w:lang w:bidi="fa-IR"/>
-        </w:rPr>
-        <w:t xml:space="preserve"> بر عهده‌ی شما است و می‌بایست به ترتیب به هر کدام </w:t>
+        <w:t xml:space="preserve">وارد کردن </w:t>
+      </w:r>
+      <w:proofErr w:type="spellStart"/>
+      <w:r>
+        <w:rPr>
+          <w:rFonts w:hint="cs"/>
+          <w:rtl/>
+          <w:lang w:bidi="fa-IR"/>
+        </w:rPr>
+        <w:t>داده‌های</w:t>
+      </w:r>
+      <w:proofErr w:type="spellEnd"/>
+      <w:r>
+        <w:rPr>
+          <w:rFonts w:hint="cs"/>
+          <w:rtl/>
+          <w:lang w:bidi="fa-IR"/>
+        </w:rPr>
+        <w:t xml:space="preserve"> جداول</w:t>
+      </w:r>
+      <w:r>
+        <w:rPr>
+          <w:rFonts w:hint="cs"/>
+          <w:rtl/>
+          <w:lang w:bidi="fa-IR"/>
+        </w:rPr>
+        <w:t xml:space="preserve"> مسافران و </w:t>
+      </w:r>
+      <w:proofErr w:type="spellStart"/>
+      <w:r>
+        <w:rPr>
+          <w:rFonts w:hint="cs"/>
+          <w:rtl/>
+          <w:lang w:bidi="fa-IR"/>
+        </w:rPr>
+        <w:t>راننده‌ها</w:t>
+      </w:r>
+      <w:proofErr w:type="spellEnd"/>
+      <w:r>
+        <w:rPr>
+          <w:rFonts w:hint="cs"/>
+          <w:rtl/>
+          <w:lang w:bidi="fa-IR"/>
+        </w:rPr>
+        <w:t xml:space="preserve"> بر </w:t>
+      </w:r>
+      <w:proofErr w:type="spellStart"/>
+      <w:r>
+        <w:rPr>
+          <w:rFonts w:hint="cs"/>
+          <w:rtl/>
+          <w:lang w:bidi="fa-IR"/>
+        </w:rPr>
+        <w:t>عهده‌ی</w:t>
+      </w:r>
+      <w:proofErr w:type="spellEnd"/>
+      <w:r>
+        <w:rPr>
+          <w:rFonts w:hint="cs"/>
+          <w:rtl/>
+          <w:lang w:bidi="fa-IR"/>
+        </w:rPr>
+        <w:t xml:space="preserve"> شما است و </w:t>
+      </w:r>
+      <w:proofErr w:type="spellStart"/>
+      <w:r>
+        <w:rPr>
+          <w:rFonts w:hint="cs"/>
+          <w:rtl/>
+          <w:lang w:bidi="fa-IR"/>
+        </w:rPr>
+        <w:t>می‌بایست</w:t>
+      </w:r>
+      <w:proofErr w:type="spellEnd"/>
+      <w:r>
+        <w:rPr>
+          <w:rFonts w:hint="cs"/>
+          <w:rtl/>
+          <w:lang w:bidi="fa-IR"/>
+        </w:rPr>
+        <w:t xml:space="preserve"> به ترتیب به هر کدام </w:t>
       </w:r>
       <w:r>
         <w:rPr>
@@ -1889,7 +3337,25 @@
           <w:rtl/>
           <w:lang w:bidi="fa-IR"/>
         </w:rPr>
-        <w:t>داده بیافزایید.</w:t>
+        <w:t xml:space="preserve">داده </w:t>
+      </w:r>
+      <w:proofErr w:type="spellStart"/>
+      <w:r>
+        <w:rPr>
+          <w:rFonts w:hint="cs"/>
+          <w:rtl/>
+          <w:lang w:bidi="fa-IR"/>
+        </w:rPr>
+        <w:t>بیافزایید</w:t>
+      </w:r>
+      <w:proofErr w:type="spellEnd"/>
+      <w:r>
+        <w:rPr>
+          <w:rFonts w:hint="cs"/>
+          <w:rtl/>
+          <w:lang w:bidi="fa-IR"/>
+        </w:rPr>
+        <w:t>.</w:t>
       </w:r>
     </w:p>
     <w:p>
@@ -1901,6 +3367,7 @@
           <w:lang w:bidi="fa-IR"/>
         </w:rPr>
       </w:pPr>
+      <w:proofErr w:type="spellStart"/>
       <w:r>
         <w:rPr>
           <w:rFonts w:hint="cs"/>
@@ -1909,6 +3376,7 @@
         </w:rPr>
         <w:t>گزارش‌گیری</w:t>
       </w:r>
+      <w:proofErr w:type="spellEnd"/>
     </w:p>
     <w:p>
       <w:pPr>
@@ -1930,6 +3398,7 @@
         </w:rPr>
         <w:t xml:space="preserve">. </w:t>
       </w:r>
+      <w:proofErr w:type="spellStart"/>
       <w:r>
         <w:rPr>
           <w:rtl/>
@@ -1945,12 +3414,29 @@
         </w:rPr>
         <w:t>یی</w:t>
       </w:r>
-      <w:r>
-        <w:rPr>
-          <w:rtl/>
-          <w:lang w:bidi="fa-IR"/>
-        </w:rPr>
-        <w:t xml:space="preserve"> که نام آن‌ها پرهام است</w:t>
+      <w:proofErr w:type="spellEnd"/>
+      <w:r>
+        <w:rPr>
+          <w:rtl/>
+          <w:lang w:bidi="fa-IR"/>
+        </w:rPr>
+        <w:t xml:space="preserve"> که نام </w:t>
+      </w:r>
+      <w:proofErr w:type="spellStart"/>
+      <w:r>
+        <w:rPr>
+          <w:rtl/>
+          <w:lang w:bidi="fa-IR"/>
+        </w:rPr>
+        <w:t>آن‌ها</w:t>
+      </w:r>
+      <w:proofErr w:type="spellEnd"/>
+      <w:r>
+        <w:rPr>
+          <w:rtl/>
+          <w:lang w:bidi="fa-IR"/>
+        </w:rPr>
+        <w:t xml:space="preserve"> پرهام است</w:t>
       </w:r>
       <w:r>
         <w:t>.</w:t>
@@ -1976,6 +3462,7 @@
         </w:rPr>
         <w:t xml:space="preserve">. </w:t>
       </w:r>
+      <w:proofErr w:type="spellStart"/>
       <w:r>
         <w:rPr>
           <w:rtl/>
@@ -1991,6 +3478,7 @@
         </w:rPr>
         <w:t>یی</w:t>
       </w:r>
+      <w:proofErr w:type="spellEnd"/>
       <w:r>
         <w:rPr>
           <w:rtl/>
@@ -2019,8 +3507,17 @@
           <w:rtl/>
           <w:lang w:bidi="fa-IR"/>
         </w:rPr>
-        <w:t xml:space="preserve"> از ۲۰ سفر داشته‌اند</w:t>
-      </w:r>
+        <w:t xml:space="preserve"> از ۲۰ سفر </w:t>
+      </w:r>
+      <w:proofErr w:type="spellStart"/>
+      <w:r>
+        <w:rPr>
+          <w:rtl/>
+          <w:lang w:bidi="fa-IR"/>
+        </w:rPr>
+        <w:t>داشته‌اند</w:t>
+      </w:r>
+      <w:proofErr w:type="spellEnd"/>
       <w:r>
         <w:t>.</w:t>
       </w:r>
@@ -2037,6 +3534,7 @@
           <w:rtl/>
           <w:lang w:bidi="fa-IR"/>
         </w:rPr>
+        <w:lastRenderedPageBreak/>
         <w:t>۳</w:t>
       </w:r>
       <w:r>
@@ -2045,6 +3543,7 @@
         </w:rPr>
         <w:t xml:space="preserve">. </w:t>
       </w:r>
+      <w:proofErr w:type="spellStart"/>
       <w:r>
         <w:rPr>
           <w:rtl/>
@@ -2060,6 +3559,7 @@
         </w:rPr>
         <w:t>یی</w:t>
       </w:r>
+      <w:proofErr w:type="spellEnd"/>
       <w:r>
         <w:rPr>
           <w:rtl/>
@@ -2088,8 +3588,32 @@
           <w:rtl/>
           <w:lang w:bidi="fa-IR"/>
         </w:rPr>
-        <w:t xml:space="preserve"> مسافر را به مقصد رسانده‌اند</w:t>
-      </w:r>
+        <w:t xml:space="preserve"> مسافر</w:t>
+      </w:r>
+      <w:r>
+        <w:rPr>
+          <w:rFonts w:hint="cs"/>
+          <w:rtl/>
+          <w:lang w:bidi="fa-IR"/>
+        </w:rPr>
+        <w:t xml:space="preserve"> مشخص</w:t>
+      </w:r>
+      <w:r>
+        <w:rPr>
+          <w:rtl/>
+          <w:lang w:bidi="fa-IR"/>
+        </w:rPr>
+        <w:t xml:space="preserve"> را به مقصد </w:t>
+      </w:r>
+      <w:proofErr w:type="spellStart"/>
+      <w:r>
+        <w:rPr>
+          <w:rtl/>
+          <w:lang w:bidi="fa-IR"/>
+        </w:rPr>
+        <w:t>رسانده‌اند</w:t>
+      </w:r>
+      <w:proofErr w:type="spellEnd"/>
       <w:r>
         <w:t>.</w:t>
       </w:r>
@@ -2114,6 +3638,7 @@
         </w:rPr>
         <w:t xml:space="preserve">. </w:t>
       </w:r>
+      <w:proofErr w:type="spellStart"/>
       <w:r>
         <w:rPr>
           <w:rtl/>
@@ -2129,6 +3654,7 @@
         </w:rPr>
         <w:t>یی</w:t>
       </w:r>
+      <w:proofErr w:type="spellEnd"/>
       <w:r>
         <w:rPr>
           <w:rtl/>
@@ -2203,8 +3729,32 @@
           <w:rtl/>
           <w:lang w:bidi="fa-IR"/>
         </w:rPr>
-        <w:t xml:space="preserve"> راننده سفر کرده‌اند</w:t>
-      </w:r>
+        <w:t xml:space="preserve"> راننده</w:t>
+      </w:r>
+      <w:r>
+        <w:rPr>
+          <w:rFonts w:hint="cs"/>
+          <w:rtl/>
+          <w:lang w:bidi="fa-IR"/>
+        </w:rPr>
+        <w:t xml:space="preserve"> مشخص</w:t>
+      </w:r>
+      <w:r>
+        <w:rPr>
+          <w:rtl/>
+          <w:lang w:bidi="fa-IR"/>
+        </w:rPr>
+        <w:t xml:space="preserve"> سفر </w:t>
+      </w:r>
+      <w:proofErr w:type="spellStart"/>
+      <w:r>
+        <w:rPr>
+          <w:rtl/>
+          <w:lang w:bidi="fa-IR"/>
+        </w:rPr>
+        <w:t>کرده‌اند</w:t>
+      </w:r>
+      <w:proofErr w:type="spellEnd"/>
       <w:r>
         <w:t>.</w:t>
       </w:r>
@@ -2221,7 +3771,6 @@
           <w:rtl/>
           <w:lang w:bidi="fa-IR"/>
         </w:rPr>
-        <w:lastRenderedPageBreak/>
         <w:t>۵</w:t>
       </w:r>
       <w:r>
@@ -2235,7 +3784,15 @@
           <w:rtl/>
           <w:lang w:bidi="fa-IR"/>
         </w:rPr>
-        <w:t>پاک کردن کدها</w:t>
+        <w:t xml:space="preserve">پاک کردن </w:t>
+      </w:r>
+      <w:proofErr w:type="spellStart"/>
+      <w:r>
+        <w:rPr>
+          <w:rtl/>
+          <w:lang w:bidi="fa-IR"/>
+        </w:rPr>
+        <w:t>کدها</w:t>
       </w:r>
       <w:r>
         <w:rPr>
@@ -2245,12 +3802,21 @@
         </w:rPr>
         <w:t>ی</w:t>
       </w:r>
-      <w:r>
-        <w:rPr>
-          <w:rtl/>
-          <w:lang w:bidi="fa-IR"/>
-        </w:rPr>
-        <w:t xml:space="preserve"> تخف</w:t>
+      <w:proofErr w:type="spellEnd"/>
+      <w:r>
+        <w:rPr>
+          <w:rtl/>
+          <w:lang w:bidi="fa-IR"/>
+        </w:rPr>
+        <w:t xml:space="preserve"> </w:t>
+      </w:r>
+      <w:proofErr w:type="spellStart"/>
+      <w:r>
+        <w:rPr>
+          <w:rtl/>
+          <w:lang w:bidi="fa-IR"/>
+        </w:rPr>
+        <w:t>تخف</w:t>
       </w:r>
       <w:r>
         <w:rPr>
@@ -2276,12 +3842,21 @@
         </w:rPr>
         <w:t>ی</w:t>
       </w:r>
-      <w:r>
-        <w:rPr>
-          <w:rtl/>
-          <w:lang w:bidi="fa-IR"/>
-        </w:rPr>
-        <w:t xml:space="preserve"> که دفعات استفاده‌</w:t>
+      <w:proofErr w:type="spellEnd"/>
+      <w:r>
+        <w:rPr>
+          <w:rtl/>
+          <w:lang w:bidi="fa-IR"/>
+        </w:rPr>
+        <w:t xml:space="preserve"> که دفعات </w:t>
+      </w:r>
+      <w:proofErr w:type="spellStart"/>
+      <w:r>
+        <w:rPr>
+          <w:rtl/>
+          <w:lang w:bidi="fa-IR"/>
+        </w:rPr>
+        <w:t>استفاده‌</w:t>
       </w:r>
       <w:r>
         <w:rPr>
@@ -2291,12 +3866,29 @@
         </w:rPr>
         <w:t>ی</w:t>
       </w:r>
-      <w:r>
-        <w:rPr>
-          <w:rtl/>
-          <w:lang w:bidi="fa-IR"/>
-        </w:rPr>
-        <w:t xml:space="preserve"> آن‌ها به پا</w:t>
+      <w:proofErr w:type="spellEnd"/>
+      <w:r>
+        <w:rPr>
+          <w:rtl/>
+          <w:lang w:bidi="fa-IR"/>
+        </w:rPr>
+        <w:t xml:space="preserve"> </w:t>
+      </w:r>
+      <w:proofErr w:type="spellStart"/>
+      <w:r>
+        <w:rPr>
+          <w:rtl/>
+          <w:lang w:bidi="fa-IR"/>
+        </w:rPr>
+        <w:t>آن‌ها</w:t>
+      </w:r>
+      <w:proofErr w:type="spellEnd"/>
+      <w:r>
+        <w:rPr>
+          <w:rtl/>
+          <w:lang w:bidi="fa-IR"/>
+        </w:rPr>
+        <w:t xml:space="preserve"> به پا</w:t>
       </w:r>
       <w:r>
         <w:rPr>
@@ -2481,6 +4073,7 @@
         </w:rPr>
         <w:t xml:space="preserve">. </w:t>
       </w:r>
+      <w:proofErr w:type="spellStart"/>
       <w:r>
         <w:rPr>
           <w:rtl/>
@@ -2496,6 +4089,7 @@
         </w:rPr>
         <w:t>ی</w:t>
       </w:r>
+      <w:proofErr w:type="spellEnd"/>
       <w:r>
         <w:rPr>
           <w:rtl/>
@@ -2537,6 +4131,14 @@
       </w:r>
       <w:r>
         <w:rPr>
+          <w:rFonts w:hint="cs"/>
+          <w:rtl/>
+          <w:lang w:bidi="fa-IR"/>
+        </w:rPr>
+        <w:t xml:space="preserve"> میانگین</w:t>
+      </w:r>
+      <w:r>
+        <w:rPr>
           <w:rtl/>
           <w:lang w:bidi="fa-IR"/>
         </w:rPr>
@@ -2655,8 +4257,17 @@
           <w:rtl/>
           <w:lang w:bidi="fa-IR"/>
         </w:rPr>
-        <w:t xml:space="preserve"> مشخص انجام شده‌اند</w:t>
-      </w:r>
+        <w:t xml:space="preserve"> مشخص انجام </w:t>
+      </w:r>
+      <w:proofErr w:type="spellStart"/>
+      <w:r>
+        <w:rPr>
+          <w:rtl/>
+          <w:lang w:bidi="fa-IR"/>
+        </w:rPr>
+        <w:t>شده‌اند</w:t>
+      </w:r>
+      <w:proofErr w:type="spellEnd"/>
       <w:r>
         <w:t>.</w:t>
       </w:r>
@@ -2724,8 +4335,17 @@
           <w:rtl/>
           <w:lang w:bidi="fa-IR"/>
         </w:rPr>
-        <w:t xml:space="preserve"> مبدا مشخص آغاز شده‌اند</w:t>
-      </w:r>
+        <w:t xml:space="preserve"> مبدا مشخص آغاز </w:t>
+      </w:r>
+      <w:proofErr w:type="spellStart"/>
+      <w:r>
+        <w:rPr>
+          <w:rtl/>
+          <w:lang w:bidi="fa-IR"/>
+        </w:rPr>
+        <w:t>شده‌اند</w:t>
+      </w:r>
+      <w:proofErr w:type="spellEnd"/>
       <w:r>
         <w:t>.</w:t>
       </w:r>
@@ -2793,8 +4413,17 @@
           <w:rtl/>
           <w:lang w:bidi="fa-IR"/>
         </w:rPr>
-        <w:t xml:space="preserve"> زمان مشخص آغاز شده‌اند</w:t>
-      </w:r>
+        <w:t xml:space="preserve"> زمان مشخص آغاز </w:t>
+      </w:r>
+      <w:proofErr w:type="spellStart"/>
+      <w:r>
+        <w:rPr>
+          <w:rtl/>
+          <w:lang w:bidi="fa-IR"/>
+        </w:rPr>
+        <w:t>شده‌اند</w:t>
+      </w:r>
+      <w:proofErr w:type="spellEnd"/>
       <w:r>
         <w:t>.</w:t>
       </w:r>
@@ -2885,7 +4514,15 @@
           <w:rtl/>
           <w:lang w:bidi="fa-IR"/>
         </w:rPr>
-        <w:t xml:space="preserve"> رس</w:t>
+        <w:t xml:space="preserve"> </w:t>
+      </w:r>
+      <w:proofErr w:type="spellStart"/>
+      <w:r>
+        <w:rPr>
+          <w:rtl/>
+          <w:lang w:bidi="fa-IR"/>
+        </w:rPr>
+        <w:t>رس</w:t>
       </w:r>
       <w:r>
         <w:rPr>
@@ -2903,6 +4540,7 @@
         </w:rPr>
         <w:t>ده‌اند</w:t>
       </w:r>
+      <w:proofErr w:type="spellEnd"/>
       <w:r>
         <w:t>.</w:t>
       </w:r>
@@ -2911,6 +4549,8 @@
       <w:pPr>
         <w:bidi/>
         <w:rPr>
+          <w:rFonts w:hint="cs"/>
+          <w:rtl/>
           <w:lang w:bidi="fa-IR"/>
         </w:rPr>
       </w:pPr>
@@ -2925,14 +4565,116 @@
         <w:rPr>
           <w:lang w:bidi="fa-IR"/>
         </w:rPr>
-        <w:t xml:space="preserve">. </w:t>
-      </w:r>
-      <w:r>
-        <w:rPr>
-          <w:rtl/>
-          <w:lang w:bidi="fa-IR"/>
-        </w:rPr>
-        <w:t>کد تخف</w:t>
+        <w:t>.</w:t>
+      </w:r>
+      <w:r>
+        <w:rPr>
+          <w:rFonts w:hint="cs"/>
+          <w:rtl/>
+          <w:lang w:bidi="fa-IR"/>
+        </w:rPr>
+        <w:t xml:space="preserve"> همانطور که بیان شد، هر کد تخفیف برای هر کاربر بوده و تعداد دفعات </w:t>
+      </w:r>
+      <w:proofErr w:type="spellStart"/>
+      <w:r>
+        <w:rPr>
+          <w:rFonts w:hint="cs"/>
+          <w:rtl/>
+          <w:lang w:bidi="fa-IR"/>
+        </w:rPr>
+        <w:t>استفاده‌ی</w:t>
+      </w:r>
+      <w:proofErr w:type="spellEnd"/>
+      <w:r>
+        <w:rPr>
+          <w:rFonts w:hint="cs"/>
+          <w:rtl/>
+          <w:lang w:bidi="fa-IR"/>
+        </w:rPr>
+        <w:t xml:space="preserve"> آن مشخص است. </w:t>
+      </w:r>
+      <w:r>
+        <w:rPr>
+          <w:rFonts w:hint="cs"/>
+          <w:rtl/>
+          <w:lang w:bidi="fa-IR"/>
+        </w:rPr>
+        <w:t xml:space="preserve">در یک </w:t>
+      </w:r>
+      <w:proofErr w:type="spellStart"/>
+      <w:r>
+        <w:rPr>
+          <w:rFonts w:hint="cs"/>
+          <w:rtl/>
+          <w:lang w:bidi="fa-IR"/>
+        </w:rPr>
+        <w:t>پرس‌و‌جو</w:t>
+      </w:r>
+      <w:proofErr w:type="spellEnd"/>
+      <w:r>
+        <w:rPr>
+          <w:rFonts w:hint="cs"/>
+          <w:rtl/>
+          <w:lang w:bidi="fa-IR"/>
+        </w:rPr>
+        <w:t xml:space="preserve"> از دفعات </w:t>
+      </w:r>
+      <w:proofErr w:type="spellStart"/>
+      <w:r>
+        <w:rPr>
+          <w:rFonts w:hint="cs"/>
+          <w:rtl/>
+          <w:lang w:bidi="fa-IR"/>
+        </w:rPr>
+        <w:t>استفاده‌ی</w:t>
+      </w:r>
+      <w:proofErr w:type="spellEnd"/>
+      <w:r>
+        <w:rPr>
+          <w:rFonts w:hint="cs"/>
+          <w:rtl/>
+          <w:lang w:bidi="fa-IR"/>
+        </w:rPr>
+        <w:t xml:space="preserve"> یک کد تخفیف برای یک کاربر یک واحد کسر کنید.</w:t>
+      </w:r>
+    </w:p>
+    <w:p>
+      <w:pPr>
+        <w:bidi/>
+        <w:rPr>
+          <w:rtl/>
+          <w:lang w:bidi="fa-IR"/>
+        </w:rPr>
+      </w:pPr>
+      <w:r>
+        <w:rPr>
+          <w:rFonts w:hint="cs"/>
+          <w:rtl/>
+          <w:lang w:bidi="fa-IR"/>
+        </w:rPr>
+        <w:t xml:space="preserve">۱۳. </w:t>
+      </w:r>
+      <w:r>
+        <w:rPr>
+          <w:rtl/>
+          <w:lang w:bidi="fa-IR"/>
+        </w:rPr>
+        <w:t>سفرها</w:t>
+      </w:r>
+      <w:r>
+        <w:rPr>
+          <w:rFonts w:hint="cs"/>
+          <w:rtl/>
+          <w:lang w:bidi="fa-IR"/>
+        </w:rPr>
+        <w:t>یی</w:t>
+      </w:r>
+      <w:r>
+        <w:rPr>
+          <w:rtl/>
+          <w:lang w:bidi="fa-IR"/>
+        </w:rPr>
+        <w:t xml:space="preserve"> در </w:t>
       </w:r>
       <w:r>
         <w:rPr>
@@ -2948,10 +4690,18 @@
           <w:rtl/>
           <w:lang w:bidi="fa-IR"/>
         </w:rPr>
-        <w:t>ف</w:t>
-      </w:r>
-      <w:r>
-        <w:rPr>
+        <w:t>ک</w:t>
+      </w:r>
+      <w:r>
+        <w:rPr>
+          <w:rtl/>
+          <w:lang w:bidi="fa-IR"/>
+        </w:rPr>
+        <w:t xml:space="preserve"> روز</w:t>
+      </w:r>
+      <w:r>
+        <w:rPr>
+          <w:rFonts w:hint="cs"/>
           <w:rtl/>
           <w:lang w:bidi="fa-IR"/>
         </w:rPr>
@@ -2959,6 +4709,21 @@
       </w:r>
       <w:r>
         <w:rPr>
+          <w:rtl/>
+          <w:lang w:bidi="fa-IR"/>
+        </w:rPr>
+        <w:t xml:space="preserve"> که </w:t>
+      </w:r>
+      <w:proofErr w:type="spellStart"/>
+      <w:r>
+        <w:rPr>
+          <w:rtl/>
+          <w:lang w:bidi="fa-IR"/>
+        </w:rPr>
+        <w:t>ق</w:t>
+      </w:r>
+      <w:r>
+        <w:rPr>
           <w:rFonts w:hint="cs"/>
           <w:rtl/>
           <w:lang w:bidi="fa-IR"/>
@@ -2967,10 +4732,19 @@
       </w:r>
       <w:r>
         <w:rPr>
-          <w:rtl/>
-          <w:lang w:bidi="fa-IR"/>
-        </w:rPr>
-        <w:t xml:space="preserve"> را برا</w:t>
+          <w:rFonts w:hint="eastAsia"/>
+          <w:rtl/>
+          <w:lang w:bidi="fa-IR"/>
+        </w:rPr>
+        <w:t>متشان</w:t>
+      </w:r>
+      <w:proofErr w:type="spellEnd"/>
+      <w:r>
+        <w:rPr>
+          <w:rtl/>
+          <w:lang w:bidi="fa-IR"/>
+        </w:rPr>
+        <w:t xml:space="preserve"> از م</w:t>
       </w:r>
       <w:r>
         <w:rPr>
@@ -2982,10 +4756,11 @@
       </w:r>
       <w:r>
         <w:rPr>
-          <w:rtl/>
-          <w:lang w:bidi="fa-IR"/>
-        </w:rPr>
-        <w:t xml:space="preserve"> </w:t>
+          <w:rFonts w:hint="eastAsia"/>
+          <w:rtl/>
+          <w:lang w:bidi="fa-IR"/>
+        </w:rPr>
+        <w:t>انگ</w:t>
       </w:r>
       <w:r>
         <w:rPr>
@@ -3001,14 +4776,14 @@
           <w:rtl/>
           <w:lang w:bidi="fa-IR"/>
         </w:rPr>
-        <w:t>ک</w:t>
-      </w:r>
-      <w:r>
-        <w:rPr>
-          <w:rtl/>
-          <w:lang w:bidi="fa-IR"/>
-        </w:rPr>
-        <w:t xml:space="preserve"> کاربر مع</w:t>
+        <w:t>ن</w:t>
+      </w:r>
+      <w:r>
+        <w:rPr>
+          <w:rtl/>
+          <w:lang w:bidi="fa-IR"/>
+        </w:rPr>
+        <w:t xml:space="preserve"> ق</w:t>
       </w:r>
       <w:r>
         <w:rPr>
@@ -3024,14 +4799,14 @@
           <w:rtl/>
           <w:lang w:bidi="fa-IR"/>
         </w:rPr>
-        <w:t>ن</w:t>
-      </w:r>
-      <w:r>
-        <w:rPr>
-          <w:rtl/>
-          <w:lang w:bidi="fa-IR"/>
-        </w:rPr>
-        <w:t xml:space="preserve"> استفاده کن</w:t>
+        <w:t>مت</w:t>
+      </w:r>
+      <w:r>
+        <w:rPr>
+          <w:rtl/>
+          <w:lang w:bidi="fa-IR"/>
+        </w:rPr>
+        <w:t xml:space="preserve"> سفرها</w:t>
       </w:r>
       <w:r>
         <w:rPr>
@@ -3043,64 +4818,41 @@
       </w:r>
       <w:r>
         <w:rPr>
+          <w:rtl/>
+          <w:lang w:bidi="fa-IR"/>
+        </w:rPr>
+        <w:t xml:space="preserve"> آن روز ب</w:t>
+      </w:r>
+      <w:r>
+        <w:rPr>
+          <w:rFonts w:hint="cs"/>
+          <w:rtl/>
+          <w:lang w:bidi="fa-IR"/>
+        </w:rPr>
+        <w:t>ی</w:t>
+      </w:r>
+      <w:r>
+        <w:rPr>
           <w:rFonts w:hint="eastAsia"/>
           <w:rtl/>
           <w:lang w:bidi="fa-IR"/>
         </w:rPr>
-        <w:t>د</w:t>
-      </w:r>
-      <w:r>
-        <w:rPr>
-          <w:rtl/>
-          <w:lang w:bidi="fa-IR"/>
-        </w:rPr>
-        <w:t xml:space="preserve"> (</w:t>
-      </w:r>
-      <w:r>
-        <w:rPr>
-          <w:rFonts w:hint="cs"/>
-          <w:rtl/>
-          <w:lang w:bidi="fa-IR"/>
-        </w:rPr>
-        <w:t>ی</w:t>
-      </w:r>
-      <w:r>
-        <w:rPr>
-          <w:rFonts w:hint="eastAsia"/>
-          <w:rtl/>
-          <w:lang w:bidi="fa-IR"/>
-        </w:rPr>
-        <w:t>ک</w:t>
-      </w:r>
-      <w:r>
-        <w:rPr>
-          <w:rtl/>
-          <w:lang w:bidi="fa-IR"/>
-        </w:rPr>
-        <w:t xml:space="preserve"> واحد از دفعات مجاز استفاده آن کم کن</w:t>
-      </w:r>
-      <w:r>
-        <w:rPr>
-          <w:rFonts w:hint="cs"/>
-          <w:rtl/>
-          <w:lang w:bidi="fa-IR"/>
-        </w:rPr>
-        <w:t>ی</w:t>
-      </w:r>
-      <w:r>
-        <w:rPr>
-          <w:rFonts w:hint="eastAsia"/>
-          <w:rtl/>
-          <w:lang w:bidi="fa-IR"/>
-        </w:rPr>
-        <w:t>د</w:t>
-      </w:r>
-      <w:r>
-        <w:rPr>
-          <w:rtl/>
-          <w:lang w:bidi="fa-IR"/>
-        </w:rPr>
-        <w:t>.)</w:t>
+        <w:t>شتر</w:t>
+      </w:r>
+      <w:r>
+        <w:rPr>
+          <w:rtl/>
+          <w:lang w:bidi="fa-IR"/>
+        </w:rPr>
+        <w:t xml:space="preserve"> است</w:t>
+      </w:r>
+      <w:r>
+        <w:rPr>
+          <w:rFonts w:hint="cs"/>
+          <w:rtl/>
+          <w:lang w:bidi="fa-IR"/>
+        </w:rPr>
+        <w:t>.</w:t>
       </w:r>
     </w:p>
     <w:p>
@@ -3108,209 +4860,67 @@
         <w:bidi/>
         <w:rPr>
           <w:rtl/>
-          <w:lang w:bidi="fa-IR"/>
-        </w:rPr>
-      </w:pPr>
-      <w:r>
-        <w:rPr>
-          <w:rFonts w:hint="cs"/>
-          <w:rtl/>
-          <w:lang w:bidi="fa-IR"/>
-        </w:rPr>
-        <w:t xml:space="preserve">۱۳. </w:t>
-      </w:r>
-      <w:r>
-        <w:rPr>
-          <w:rtl/>
-          <w:lang w:bidi="fa-IR"/>
-        </w:rPr>
-        <w:t>سفرها</w:t>
-      </w:r>
-      <w:r>
-        <w:rPr>
-          <w:rFonts w:hint="cs"/>
-          <w:rtl/>
-          <w:lang w:bidi="fa-IR"/>
-        </w:rPr>
-        <w:t>یی</w:t>
-      </w:r>
-      <w:r>
-        <w:rPr>
-          <w:rtl/>
-          <w:lang w:bidi="fa-IR"/>
-        </w:rPr>
-        <w:t xml:space="preserve"> در </w:t>
-      </w:r>
-      <w:r>
-        <w:rPr>
-          <w:rFonts w:hint="cs"/>
-          <w:rtl/>
-          <w:lang w:bidi="fa-IR"/>
-        </w:rPr>
-        <w:t>ی</w:t>
-      </w:r>
-      <w:r>
-        <w:rPr>
-          <w:rFonts w:hint="eastAsia"/>
-          <w:rtl/>
-          <w:lang w:bidi="fa-IR"/>
-        </w:rPr>
-        <w:t>ک</w:t>
-      </w:r>
-      <w:r>
-        <w:rPr>
-          <w:rtl/>
-          <w:lang w:bidi="fa-IR"/>
-        </w:rPr>
-        <w:t xml:space="preserve"> روز که ق</w:t>
-      </w:r>
-      <w:r>
-        <w:rPr>
-          <w:rFonts w:hint="cs"/>
-          <w:rtl/>
-          <w:lang w:bidi="fa-IR"/>
-        </w:rPr>
-        <w:t>ی</w:t>
-      </w:r>
-      <w:r>
-        <w:rPr>
-          <w:rFonts w:hint="eastAsia"/>
-          <w:rtl/>
-          <w:lang w:bidi="fa-IR"/>
-        </w:rPr>
-        <w:t>متشان</w:t>
-      </w:r>
-      <w:r>
-        <w:rPr>
-          <w:rtl/>
-          <w:lang w:bidi="fa-IR"/>
-        </w:rPr>
-        <w:t xml:space="preserve"> از م</w:t>
-      </w:r>
-      <w:r>
-        <w:rPr>
-          <w:rFonts w:hint="cs"/>
-          <w:rtl/>
-          <w:lang w:bidi="fa-IR"/>
-        </w:rPr>
-        <w:t>ی</w:t>
-      </w:r>
-      <w:r>
-        <w:rPr>
-          <w:rFonts w:hint="eastAsia"/>
-          <w:rtl/>
-          <w:lang w:bidi="fa-IR"/>
-        </w:rPr>
-        <w:t>انگ</w:t>
-      </w:r>
-      <w:r>
-        <w:rPr>
-          <w:rFonts w:hint="cs"/>
-          <w:rtl/>
-          <w:lang w:bidi="fa-IR"/>
-        </w:rPr>
-        <w:t>ی</w:t>
-      </w:r>
-      <w:r>
-        <w:rPr>
-          <w:rFonts w:hint="eastAsia"/>
-          <w:rtl/>
-          <w:lang w:bidi="fa-IR"/>
-        </w:rPr>
-        <w:t>ن</w:t>
-      </w:r>
-      <w:r>
-        <w:rPr>
-          <w:rtl/>
-          <w:lang w:bidi="fa-IR"/>
-        </w:rPr>
-        <w:t xml:space="preserve"> ق</w:t>
-      </w:r>
-      <w:r>
-        <w:rPr>
-          <w:rFonts w:hint="cs"/>
-          <w:rtl/>
-          <w:lang w:bidi="fa-IR"/>
-        </w:rPr>
-        <w:t>ی</w:t>
-      </w:r>
-      <w:r>
-        <w:rPr>
-          <w:rFonts w:hint="eastAsia"/>
-          <w:rtl/>
-          <w:lang w:bidi="fa-IR"/>
-        </w:rPr>
-        <w:t>مت</w:t>
-      </w:r>
-      <w:r>
-        <w:rPr>
-          <w:rtl/>
-          <w:lang w:bidi="fa-IR"/>
-        </w:rPr>
-        <w:t xml:space="preserve"> سفرها</w:t>
-      </w:r>
-      <w:r>
-        <w:rPr>
-          <w:rFonts w:hint="cs"/>
-          <w:rtl/>
-          <w:lang w:bidi="fa-IR"/>
-        </w:rPr>
-        <w:t>ی</w:t>
-      </w:r>
-      <w:r>
-        <w:rPr>
-          <w:rtl/>
-          <w:lang w:bidi="fa-IR"/>
-        </w:rPr>
-        <w:t xml:space="preserve"> آن روز ب</w:t>
-      </w:r>
-      <w:r>
-        <w:rPr>
-          <w:rFonts w:hint="cs"/>
-          <w:rtl/>
-          <w:lang w:bidi="fa-IR"/>
-        </w:rPr>
-        <w:t>ی</w:t>
-      </w:r>
-      <w:r>
-        <w:rPr>
-          <w:rFonts w:hint="eastAsia"/>
-          <w:rtl/>
-          <w:lang w:bidi="fa-IR"/>
-        </w:rPr>
-        <w:t>شتر</w:t>
-      </w:r>
-      <w:r>
-        <w:rPr>
-          <w:rtl/>
-          <w:lang w:bidi="fa-IR"/>
-        </w:rPr>
-        <w:t xml:space="preserve"> است</w:t>
-      </w:r>
-      <w:r>
-        <w:rPr>
-          <w:rFonts w:hint="cs"/>
-          <w:rtl/>
-          <w:lang w:bidi="fa-IR"/>
-        </w:rPr>
-        <w:t>.</w:t>
-      </w:r>
-    </w:p>
-    <w:p>
-      <w:pPr>
-        <w:bidi/>
-        <w:rPr>
-          <w:rFonts w:hint="cs"/>
-          <w:rtl/>
-        </w:rPr>
-      </w:pPr>
-      <w:r>
-        <w:rPr>
-          <w:rFonts w:hint="cs"/>
-          <w:rtl/>
-          <w:lang w:bidi="fa-IR"/>
-        </w:rPr>
-        <w:t>۱۴. راننده‌هایی که میانگین امتیاز آن‌ها در یک روز بیشتر از ۴ است.</w:t>
+        </w:rPr>
+      </w:pPr>
+      <w:r>
+        <w:rPr>
+          <w:rFonts w:hint="cs"/>
+          <w:rtl/>
+          <w:lang w:bidi="fa-IR"/>
+        </w:rPr>
+        <w:t xml:space="preserve">۱۴. </w:t>
+      </w:r>
+      <w:proofErr w:type="spellStart"/>
+      <w:r>
+        <w:rPr>
+          <w:rFonts w:hint="cs"/>
+          <w:rtl/>
+          <w:lang w:bidi="fa-IR"/>
+        </w:rPr>
+        <w:t>راننده‌هایی</w:t>
+      </w:r>
+      <w:proofErr w:type="spellEnd"/>
+      <w:r>
+        <w:rPr>
+          <w:rFonts w:hint="cs"/>
+          <w:rtl/>
+          <w:lang w:bidi="fa-IR"/>
+        </w:rPr>
+        <w:t xml:space="preserve"> که میانگین امتیاز </w:t>
+      </w:r>
+      <w:proofErr w:type="spellStart"/>
+      <w:r>
+        <w:rPr>
+          <w:rFonts w:hint="cs"/>
+          <w:rtl/>
+          <w:lang w:bidi="fa-IR"/>
+        </w:rPr>
+        <w:t>آن‌ها</w:t>
+      </w:r>
+      <w:proofErr w:type="spellEnd"/>
+      <w:r>
+        <w:rPr>
+          <w:rFonts w:hint="cs"/>
+          <w:rtl/>
+          <w:lang w:bidi="fa-IR"/>
+        </w:rPr>
+        <w:t xml:space="preserve"> در یک روز</w:t>
+      </w:r>
+      <w:r>
+        <w:rPr>
+          <w:rFonts w:hint="cs"/>
+          <w:rtl/>
+          <w:lang w:bidi="fa-IR"/>
+        </w:rPr>
+        <w:t xml:space="preserve"> مشخص</w:t>
+      </w:r>
+      <w:r>
+        <w:rPr>
+          <w:rFonts w:hint="cs"/>
+          <w:rtl/>
+          <w:lang w:bidi="fa-IR"/>
+        </w:rPr>
+        <w:t xml:space="preserve"> بیشتر از ۴ است.</w:t>
       </w:r>
     </w:p>
     <w:p>
@@ -3362,7 +4972,6 @@
       <w:pPr>
         <w:bidi/>
         <w:rPr>
-          <w:rFonts w:hint="cs"/>
           <w:rtl/>
           <w:lang w:bidi="fa-IR"/>
         </w:rPr>
@@ -3423,25 +5032,62 @@
       </w:r>
       <w:r>
         <w:rPr>
-          <w:rtl/>
-          <w:lang w:bidi="fa-IR"/>
-        </w:rPr>
-        <w:t>مشخص انجام شده‌اند</w:t>
-      </w:r>
-      <w:r>
-        <w:rPr>
-          <w:rFonts w:hint="cs"/>
-          <w:rtl/>
-          <w:lang w:bidi="fa-IR"/>
-        </w:rPr>
-        <w:t xml:space="preserve">. (راهنمایی برای این کار می‌توانید از تابع </w:t>
-      </w:r>
+          <w:rStyle w:val="FootnoteReference"/>
+          <w:rtl/>
+          <w:lang w:bidi="fa-IR"/>
+        </w:rPr>
+        <w:footnoteReference w:id="1"/>
+      </w:r>
+      <w:r>
+        <w:rPr>
+          <w:rtl/>
+          <w:lang w:bidi="fa-IR"/>
+        </w:rPr>
+        <w:t xml:space="preserve">مشخص انجام </w:t>
+      </w:r>
+      <w:proofErr w:type="spellStart"/>
+      <w:r>
+        <w:rPr>
+          <w:rtl/>
+          <w:lang w:bidi="fa-IR"/>
+        </w:rPr>
+        <w:t>شده‌اند</w:t>
+      </w:r>
+      <w:proofErr w:type="spellEnd"/>
+      <w:r>
+        <w:rPr>
+          <w:rFonts w:hint="cs"/>
+          <w:rtl/>
+          <w:lang w:bidi="fa-IR"/>
+        </w:rPr>
+        <w:t xml:space="preserve">. (راهنمایی برای این کار </w:t>
+      </w:r>
+      <w:proofErr w:type="spellStart"/>
+      <w:r>
+        <w:rPr>
+          <w:rFonts w:hint="cs"/>
+          <w:rtl/>
+          <w:lang w:bidi="fa-IR"/>
+        </w:rPr>
+        <w:t>می‌توانید</w:t>
+      </w:r>
+      <w:proofErr w:type="spellEnd"/>
+      <w:r>
+        <w:rPr>
+          <w:rFonts w:hint="cs"/>
+          <w:rtl/>
+          <w:lang w:bidi="fa-IR"/>
+        </w:rPr>
+        <w:t xml:space="preserve"> از تابع </w:t>
+      </w:r>
+      <w:proofErr w:type="spellStart"/>
       <w:r>
         <w:rPr>
           <w:lang w:bidi="fa-IR"/>
         </w:rPr>
         <w:t>ST_Within</w:t>
       </w:r>
+      <w:proofErr w:type="spellEnd"/>
       <w:r>
         <w:rPr>
           <w:rFonts w:hint="cs"/>
@@ -3450,8 +5096,6 @@
         </w:rPr>
         <w:t xml:space="preserve"> استفاده نمایید.)</w:t>
       </w:r>
-      <w:bookmarkStart w:id="0" w:name="_GoBack"/>
-      <w:bookmarkEnd w:id="0"/>
     </w:p>
     <w:p>
       <w:pPr>
@@ -3566,7 +5210,23 @@
           <w:rtl/>
           <w:lang w:bidi="fa-IR"/>
         </w:rPr>
-        <w:t xml:space="preserve"> مشخص صورت گرفته‌اند. (طول سفر اختلاف  زمان شروع و پا</w:t>
+        <w:t xml:space="preserve"> مشخص صورت </w:t>
+      </w:r>
+      <w:proofErr w:type="spellStart"/>
+      <w:r>
+        <w:rPr>
+          <w:rtl/>
+          <w:lang w:bidi="fa-IR"/>
+        </w:rPr>
+        <w:t>گرفته‌اند</w:t>
+      </w:r>
+      <w:proofErr w:type="spellEnd"/>
+      <w:r>
+        <w:rPr>
+          <w:rtl/>
+          <w:lang w:bidi="fa-IR"/>
+        </w:rPr>
+        <w:t>. (طول سفر اختلاف  زمان شروع و پا</w:t>
       </w:r>
       <w:r>
         <w:rPr>
@@ -3589,7 +5249,15 @@
           <w:rtl/>
           <w:lang w:bidi="fa-IR"/>
         </w:rPr>
-        <w:t xml:space="preserve"> سفر م</w:t>
+        <w:t xml:space="preserve"> سفر </w:t>
+      </w:r>
+      <w:proofErr w:type="spellStart"/>
+      <w:r>
+        <w:rPr>
+          <w:rtl/>
+          <w:lang w:bidi="fa-IR"/>
+        </w:rPr>
+        <w:t>م</w:t>
       </w:r>
       <w:r>
         <w:rPr>
@@ -3607,12 +5275,119 @@
         </w:rPr>
         <w:t>باشد</w:t>
       </w:r>
+      <w:proofErr w:type="spellEnd"/>
       <w:r>
         <w:rPr>
           <w:rtl/>
           <w:lang w:bidi="fa-IR"/>
         </w:rPr>
         <w:t>.)</w:t>
+      </w:r>
+    </w:p>
+    <w:p>
+      <w:pPr>
+        <w:bidi/>
+        <w:rPr>
+          <w:rtl/>
+          <w:lang w:bidi="fa-IR"/>
+        </w:rPr>
+      </w:pPr>
+      <w:r>
+        <w:rPr>
+          <w:rFonts w:hint="cs"/>
+          <w:rtl/>
+          <w:lang w:bidi="fa-IR"/>
+        </w:rPr>
+        <w:t xml:space="preserve">۳. </w:t>
+      </w:r>
+      <w:proofErr w:type="spellStart"/>
+      <w:r>
+        <w:rPr>
+          <w:rFonts w:hint="cs"/>
+          <w:rtl/>
+          <w:lang w:bidi="fa-IR"/>
+        </w:rPr>
+        <w:t>رانندگانی</w:t>
+      </w:r>
+      <w:proofErr w:type="spellEnd"/>
+      <w:r>
+        <w:rPr>
+          <w:rFonts w:hint="cs"/>
+          <w:rtl/>
+          <w:lang w:bidi="fa-IR"/>
+        </w:rPr>
+        <w:t xml:space="preserve"> که مسافر تکراری </w:t>
+      </w:r>
+      <w:proofErr w:type="spellStart"/>
+      <w:r>
+        <w:rPr>
+          <w:rFonts w:hint="cs"/>
+          <w:rtl/>
+          <w:lang w:bidi="fa-IR"/>
+        </w:rPr>
+        <w:t>داشته‌اند</w:t>
+      </w:r>
+      <w:proofErr w:type="spellEnd"/>
+      <w:r>
+        <w:rPr>
+          <w:rFonts w:hint="cs"/>
+          <w:rtl/>
+          <w:lang w:bidi="fa-IR"/>
+        </w:rPr>
+        <w:t>.</w:t>
+      </w:r>
+    </w:p>
+    <w:p>
+      <w:pPr>
+        <w:bidi/>
+        <w:rPr>
+          <w:rtl/>
+          <w:lang w:bidi="fa-IR"/>
+        </w:rPr>
+      </w:pPr>
+      <w:r>
+        <w:rPr>
+          <w:rFonts w:hint="cs"/>
+          <w:rtl/>
+          <w:lang w:bidi="fa-IR"/>
+        </w:rPr>
+        <w:t xml:space="preserve">۴. مسافرانی که با </w:t>
+      </w:r>
+      <w:proofErr w:type="spellStart"/>
+      <w:r>
+        <w:rPr>
+          <w:rFonts w:hint="cs"/>
+          <w:rtl/>
+          <w:lang w:bidi="fa-IR"/>
+        </w:rPr>
+        <w:t>راننده‌ی</w:t>
+      </w:r>
+      <w:proofErr w:type="spellEnd"/>
+      <w:r>
+        <w:rPr>
+          <w:rFonts w:hint="cs"/>
+          <w:rtl/>
+          <w:lang w:bidi="fa-IR"/>
+        </w:rPr>
+        <w:t xml:space="preserve"> تکراری سفر </w:t>
+      </w:r>
+      <w:proofErr w:type="spellStart"/>
+      <w:r>
+        <w:rPr>
+          <w:rFonts w:hint="cs"/>
+          <w:rtl/>
+          <w:lang w:bidi="fa-IR"/>
+        </w:rPr>
+        <w:t>داشته‌اند</w:t>
+      </w:r>
+      <w:proofErr w:type="spellEnd"/>
+      <w:r>
+        <w:rPr>
+          <w:rFonts w:hint="cs"/>
+          <w:rtl/>
+          <w:lang w:bidi="fa-IR"/>
+        </w:rPr>
+        <w:t>.</w:t>
       </w:r>
     </w:p>
     <w:p>
@@ -3637,18 +5412,53 @@
       <w:pPr>
         <w:bidi/>
         <w:rPr>
-          <w:rFonts w:hint="cs"/>
-          <w:rtl/>
-          <w:lang w:bidi="fa-IR"/>
-        </w:rPr>
-      </w:pPr>
-      <w:r>
-        <w:rPr>
-          <w:rFonts w:hint="cs"/>
-          <w:rtl/>
-          <w:lang w:bidi="fa-IR"/>
-        </w:rPr>
-        <w:t>۱. معادل جبر رابطه‌ای پرس‌و‌جوهای ۱ تا ۳ را بنویسید.</w:t>
+          <w:rtl/>
+          <w:lang w:bidi="fa-IR"/>
+        </w:rPr>
+      </w:pPr>
+      <w:r>
+        <w:rPr>
+          <w:rFonts w:hint="cs"/>
+          <w:rtl/>
+          <w:lang w:bidi="fa-IR"/>
+        </w:rPr>
+        <w:t xml:space="preserve">۱. معادل جبر </w:t>
+      </w:r>
+      <w:proofErr w:type="spellStart"/>
+      <w:r>
+        <w:rPr>
+          <w:rFonts w:hint="cs"/>
+          <w:rtl/>
+          <w:lang w:bidi="fa-IR"/>
+        </w:rPr>
+        <w:t>رابطه‌ای</w:t>
+      </w:r>
+      <w:proofErr w:type="spellEnd"/>
+      <w:r>
+        <w:rPr>
+          <w:rFonts w:hint="cs"/>
+          <w:rtl/>
+          <w:lang w:bidi="fa-IR"/>
+        </w:rPr>
+        <w:t xml:space="preserve"> </w:t>
+      </w:r>
+      <w:proofErr w:type="spellStart"/>
+      <w:r>
+        <w:rPr>
+          <w:rFonts w:hint="cs"/>
+          <w:rtl/>
+          <w:lang w:bidi="fa-IR"/>
+        </w:rPr>
+        <w:t>پرس‌و‌جوهای</w:t>
+      </w:r>
+      <w:proofErr w:type="spellEnd"/>
+      <w:r>
+        <w:rPr>
+          <w:rFonts w:hint="cs"/>
+          <w:rtl/>
+          <w:lang w:bidi="fa-IR"/>
+        </w:rPr>
+        <w:t xml:space="preserve"> ۱ تا ۳ را بنویسید.</w:t>
       </w:r>
     </w:p>
     <w:p>
@@ -3705,8 +5515,16 @@
         <w:rPr>
           <w:lang w:bidi="fa-IR"/>
         </w:rPr>
-        <w:t>.sql</w:t>
-      </w:r>
+        <w:t>.</w:t>
+      </w:r>
+      <w:proofErr w:type="spellStart"/>
+      <w:r>
+        <w:rPr>
+          <w:lang w:bidi="fa-IR"/>
+        </w:rPr>
+        <w:t>sql</w:t>
+      </w:r>
+      <w:proofErr w:type="spellEnd"/>
       <w:r>
         <w:rPr>
           <w:rFonts w:hint="cs"/>
@@ -3727,7 +5545,25 @@
           <w:rtl/>
           <w:lang w:bidi="fa-IR"/>
         </w:rPr>
-        <w:t xml:space="preserve"> تحویل می‌دهید:</w:t>
+        <w:t xml:space="preserve"> تحویل </w:t>
+      </w:r>
+      <w:proofErr w:type="spellStart"/>
+      <w:r>
+        <w:rPr>
+          <w:rFonts w:hint="cs"/>
+          <w:rtl/>
+          <w:lang w:bidi="fa-IR"/>
+        </w:rPr>
+        <w:t>می‌دهید</w:t>
+      </w:r>
+      <w:proofErr w:type="spellEnd"/>
+      <w:r>
+        <w:rPr>
+          <w:rFonts w:hint="cs"/>
+          <w:rtl/>
+          <w:lang w:bidi="fa-IR"/>
+        </w:rPr>
+        <w:t>:</w:t>
       </w:r>
     </w:p>
     <w:p>
@@ -3750,6 +5586,7 @@
         </w:rPr>
         <w:t xml:space="preserve">در فایل </w:t>
       </w:r>
+      <w:proofErr w:type="spellStart"/>
       <w:r>
         <w:rPr>
           <w:lang w:bidi="fa-IR"/>
@@ -3762,6 +5599,7 @@
         </w:rPr>
         <w:t>.sql</w:t>
       </w:r>
+      <w:proofErr w:type="spellEnd"/>
       <w:r>
         <w:rPr>
           <w:rFonts w:hint="cs"/>
@@ -3799,6 +5637,7 @@
         </w:rPr>
         <w:t xml:space="preserve">در فایل </w:t>
       </w:r>
+      <w:proofErr w:type="spellStart"/>
       <w:r>
         <w:rPr>
           <w:lang w:bidi="fa-IR"/>
@@ -3811,14 +5650,35 @@
         </w:rPr>
         <w:t>.sql</w:t>
       </w:r>
-      <w:r>
-        <w:rPr>
-          <w:rFonts w:hint="cs"/>
-          <w:rtl/>
-          <w:lang w:bidi="fa-IR"/>
-        </w:rPr>
-        <w:t xml:space="preserve"> افزودن داده‌ها را بیاورید.</w:t>
-      </w:r>
+      <w:proofErr w:type="spellEnd"/>
+      <w:r>
+        <w:rPr>
+          <w:rFonts w:hint="cs"/>
+          <w:rtl/>
+          <w:lang w:bidi="fa-IR"/>
+        </w:rPr>
+        <w:t xml:space="preserve"> افزودن </w:t>
+      </w:r>
+      <w:proofErr w:type="spellStart"/>
+      <w:r>
+        <w:rPr>
+          <w:rFonts w:hint="cs"/>
+          <w:rtl/>
+          <w:lang w:bidi="fa-IR"/>
+        </w:rPr>
+        <w:t>داده‌ها</w:t>
+      </w:r>
+      <w:proofErr w:type="spellEnd"/>
+      <w:r>
+        <w:rPr>
+          <w:rFonts w:hint="cs"/>
+          <w:rtl/>
+          <w:lang w:bidi="fa-IR"/>
+        </w:rPr>
+        <w:t xml:space="preserve"> را بیاورید.</w:t>
+      </w:r>
+      <w:bookmarkStart w:id="0" w:name="_GoBack"/>
+      <w:bookmarkEnd w:id="0"/>
     </w:p>
     <w:p>
       <w:pPr>
@@ -3838,8 +5698,10 @@
           <w:rtl/>
           <w:lang w:bidi="fa-IR"/>
         </w:rPr>
+        <w:lastRenderedPageBreak/>
         <w:t xml:space="preserve">در فایل </w:t>
       </w:r>
+      <w:proofErr w:type="spellStart"/>
       <w:r>
         <w:rPr>
           <w:lang w:bidi="fa-IR"/>
@@ -3852,6 +5714,7 @@
         </w:rPr>
         <w:t>.sql</w:t>
       </w:r>
+      <w:proofErr w:type="spellEnd"/>
       <w:r>
         <w:rPr>
           <w:rFonts w:hint="cs"/>
@@ -3860,6 +5723,7 @@
         </w:rPr>
         <w:t xml:space="preserve"> </w:t>
       </w:r>
+      <w:proofErr w:type="spellStart"/>
       <w:r>
         <w:rPr>
           <w:rFonts w:hint="cs"/>
@@ -3868,6 +5732,7 @@
         </w:rPr>
         <w:t>پرس‌و‌جوها</w:t>
       </w:r>
+      <w:proofErr w:type="spellEnd"/>
       <w:r>
         <w:rPr>
           <w:rFonts w:hint="cs"/>
@@ -3928,6 +5793,7 @@
       </w:r>
     </w:p>
     <w:sectPr>
+      <w:footerReference w:type="default" r:id="rId8"/>
       <w:pgSz w:w="12240" w:h="15840"/>
       <w:pgMar w:top="1440" w:right="1440" w:bottom="1440" w:left="1440" w:header="720" w:footer="720" w:gutter="0"/>
       <w:pgBorders w:offsetFrom="page">
@@ -3968,6 +5834,140 @@
 </w:endnotes>
 </file>
 
+<file path=word/footer1.xml><?xml version="1.0" encoding="utf-8"?>
+<w:ftr xmlns:wpc="http://schemas.microsoft.com/office/word/2010/wordprocessingCanvas" xmlns:cx="http://schemas.microsoft.com/office/drawing/2014/chartex" xmlns:cx1="http://schemas.microsoft.com/office/drawing/2015/9/8/chartex" xmlns:cx2="http://schemas.microsoft.com/office/drawing/2015/10/21/chartex" xmlns:cx3="http://schemas.microsoft.com/office/drawing/2016/5/9/chartex" xmlns:cx4="http://schemas.microsoft.com/office/drawing/2016/5/10/chartex" xmlns:cx5="http://schemas.microsoft.com/office/drawing/2016/5/11/chartex" xmlns:cx6="http://schemas.microsoft.com/office/drawing/2016/5/12/chartex" xmlns:cx7="http://schemas.microsoft.com/office/drawing/2016/5/13/chartex" xmlns:cx8="http://schemas.microsoft.com/office/drawing/2016/5/14/chartex" xmlns:mc="http://schemas.openxmlformats.org/markup-compatibility/2006" xmlns:aink="http://schemas.microsoft.com/office/drawing/2016/ink" xmlns:am3d="http://schemas.microsoft.com/office/drawing/2017/model3d" xmlns:o="urn:schemas-microsoft-com:office:office" xmlns:r="http://schemas.openxmlformats.org/officeDocument/2006/relationships" xmlns:m="http://schemas.openxmlformats.org/officeDocument/2006/math" xmlns:v="urn:schemas-microsoft-com:vml" xmlns:wp14="http://schemas.microsoft.com/office/word/2010/wordprocessingDrawing" xmlns:wp="http://schemas.openxmlformats.org/drawingml/2006/wordprocessingDrawing" xmlns:w10="urn:schemas-microsoft-com:office:word" xmlns:w="http://schemas.openxmlformats.org/wordprocessingml/2006/main" xmlns:w14="http://schemas.microsoft.com/office/word/2010/wordml" xmlns:w15="http://schemas.microsoft.com/office/word/2012/wordml" xmlns:w16cid="http://schemas.microsoft.com/office/word/2016/wordml/cid" xmlns:w16se="http://schemas.microsoft.com/office/word/2015/wordml/symex" xmlns:wpg="http://schemas.microsoft.com/office/word/2010/wordprocessingGroup" xmlns:wpi="http://schemas.microsoft.com/office/word/2010/wordprocessingInk" xmlns:wne="http://schemas.microsoft.com/office/word/2006/wordml" xmlns:wps="http://schemas.microsoft.com/office/word/2010/wordprocessingShape" mc:Ignorable="w14 w15 w16se w16cid wp14">
+  <w:sdt>
+    <w:sdtPr>
+      <w:id w:val="1257332800"/>
+      <w:docPartObj>
+        <w:docPartGallery w:val="Page Numbers (Bottom of Page)"/>
+        <w:docPartUnique/>
+      </w:docPartObj>
+    </w:sdtPr>
+    <w:sdtEndPr>
+      <w:rPr>
+        <w:noProof/>
+      </w:rPr>
+    </w:sdtEndPr>
+    <w:sdtContent>
+      <w:p>
+        <w:pPr>
+          <w:pStyle w:val="Footer"/>
+          <w:jc w:val="center"/>
+        </w:pPr>
+        <w:r>
+          <w:rPr>
+            <w:noProof/>
+          </w:rPr>
+          <mc:AlternateContent>
+            <mc:Choice Requires="wps">
+              <w:drawing>
+                <wp:inline distT="0" distB="0" distL="0" distR="0" wp14:anchorId="01AEA513" wp14:editId="1DDED548">
+                  <wp:extent cx="5467350" cy="45085"/>
+                  <wp:effectExtent l="9525" t="9525" r="0" b="2540"/>
+                  <wp:docPr id="1" name="Flowchart: Decision 1" descr="Light horizontal"/>
+                  <wp:cNvGraphicFramePr>
+                    <a:graphicFrameLocks xmlns:a="http://schemas.openxmlformats.org/drawingml/2006/main"/>
+                  </wp:cNvGraphicFramePr>
+                  <a:graphic xmlns:a="http://schemas.openxmlformats.org/drawingml/2006/main">
+                    <a:graphicData uri="http://schemas.microsoft.com/office/word/2010/wordprocessingShape">
+                      <wps:wsp>
+                        <wps:cNvSpPr>
+                          <a:spLocks noChangeArrowheads="1"/>
+                        </wps:cNvSpPr>
+                        <wps:spPr bwMode="auto">
+                          <a:xfrm flipV="1">
+                            <a:off x="0" y="0"/>
+                            <a:ext cx="5467350" cy="45085"/>
+                          </a:xfrm>
+                          <a:prstGeom prst="flowChartDecision">
+                            <a:avLst/>
+                          </a:prstGeom>
+                          <a:pattFill prst="ltHorz">
+                            <a:fgClr>
+                              <a:srgbClr val="000000"/>
+                            </a:fgClr>
+                            <a:bgClr>
+                              <a:srgbClr val="FFFFFF"/>
+                            </a:bgClr>
+                          </a:pattFill>
+                          <a:ln>
+                            <a:noFill/>
+                          </a:ln>
+                          <a:extLst>
+                            <a:ext uri="{91240B29-F687-4F45-9708-019B960494DF}">
+                              <a14:hiddenLine xmlns:a14="http://schemas.microsoft.com/office/drawing/2010/main" w="9525">
+                                <a:solidFill>
+                                  <a:srgbClr val="000000"/>
+                                </a:solidFill>
+                                <a:miter lim="800000"/>
+                                <a:headEnd/>
+                                <a:tailEnd/>
+                              </a14:hiddenLine>
+                            </a:ext>
+                          </a:extLst>
+                        </wps:spPr>
+                        <wps:bodyPr rot="0" vert="horz" wrap="square" lIns="91440" tIns="45720" rIns="91440" bIns="45720" anchor="t" anchorCtr="0" upright="1">
+                          <a:noAutofit/>
+                        </wps:bodyPr>
+                      </wps:wsp>
+                    </a:graphicData>
+                  </a:graphic>
+                </wp:inline>
+              </w:drawing>
+            </mc:Choice>
+            <mc:Fallback>
+              <w:pict>
+                <v:shapetype w14:anchorId="33C885F1" id="_x0000_t110" coordsize="21600,21600" o:spt="110" path="m10800,l,10800,10800,21600,21600,10800xe">
+                  <v:stroke joinstyle="miter"/>
+                  <v:path gradientshapeok="t" o:connecttype="rect" textboxrect="5400,5400,16200,16200"/>
+                </v:shapetype>
+                <v:shape id="Flowchart: Decision 1" o:spid="_x0000_s1026" type="#_x0000_t110" alt="Light horizontal" style="width:430.5pt;height:3.55pt;flip:y;visibility:visible;mso-wrap-style:square;mso-left-percent:-10001;mso-top-percent:-10001;mso-position-horizontal:absolute;mso-position-horizontal-relative:char;mso-position-vertical:absolute;mso-position-vertical-relative:line;mso-left-percent:-10001;mso-top-percent:-10001;v-text-anchor:top" o:gfxdata="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" fillcolor="black" stroked="f">
+                  <v:fill r:id="rId1" o:title="" type="pattern"/>
+                  <w10:anchorlock/>
+                </v:shape>
+              </w:pict>
+            </mc:Fallback>
+          </mc:AlternateContent>
+        </w:r>
+      </w:p>
+      <w:p>
+        <w:pPr>
+          <w:pStyle w:val="Footer"/>
+          <w:jc w:val="center"/>
+        </w:pPr>
+        <w:r>
+          <w:fldChar w:fldCharType="begin"/>
+        </w:r>
+        <w:r>
+          <w:instrText xml:space="preserve"> PAGE    \* MERGEFORMAT </w:instrText>
+        </w:r>
+        <w:r>
+          <w:fldChar w:fldCharType="separate"/>
+        </w:r>
+        <w:r>
+          <w:rPr>
+            <w:noProof/>
+          </w:rPr>
+          <w:t>2</w:t>
+        </w:r>
+        <w:r>
+          <w:rPr>
+            <w:noProof/>
+          </w:rPr>
+          <w:fldChar w:fldCharType="end"/>
+        </w:r>
+      </w:p>
+    </w:sdtContent>
+  </w:sdt>
+  <w:p>
+    <w:pPr>
+      <w:pStyle w:val="Footer"/>
+    </w:pPr>
+  </w:p>
+</w:ftr>
+</file>
+
 <file path=word/footnotes.xml><?xml version="1.0" encoding="utf-8"?>
 <w:footnotes xmlns:wpc="http://schemas.microsoft.com/office/word/2010/wordprocessingCanvas" xmlns:cx="http://schemas.microsoft.com/office/drawing/2014/chartex" xmlns:cx1="http://schemas.microsoft.com/office/drawing/2015/9/8/chartex" xmlns:cx2="http://schemas.microsoft.com/office/drawing/2015/10/21/chartex" xmlns:cx3="http://schemas.microsoft.com/office/drawing/2016/5/9/chartex" xmlns:cx4="http://schemas.microsoft.com/office/drawing/2016/5/10/chartex" xmlns:cx5="http://schemas.microsoft.com/office/drawing/2016/5/11/chartex" xmlns:cx6="http://schemas.microsoft.com/office/drawing/2016/5/12/chartex" xmlns:cx7="http://schemas.microsoft.com/office/drawing/2016/5/13/chartex" xmlns:cx8="http://schemas.microsoft.com/office/drawing/2016/5/14/chartex" xmlns:mc="http://schemas.openxmlformats.org/markup-compatibility/2006" xmlns:aink="http://schemas.microsoft.com/office/drawing/2016/ink" xmlns:am3d="http://schemas.microsoft.com/office/drawing/2017/model3d" xmlns:o="urn:schemas-microsoft-com:office:office" xmlns:r="http://schemas.openxmlformats.org/officeDocument/2006/relationships" xmlns:m="http://schemas.openxmlformats.org/officeDocument/2006/math" xmlns:v="urn:schemas-microsoft-com:vml" xmlns:wp14="http://schemas.microsoft.com/office/word/2010/wordprocessingDrawing" xmlns:wp="http://schemas.openxmlformats.org/drawingml/2006/wordprocessingDrawing" xmlns:w10="urn:schemas-microsoft-com:office:word" xmlns:w="http://schemas.openxmlformats.org/wordprocessingml/2006/main" xmlns:w14="http://schemas.microsoft.com/office/word/2010/wordml" xmlns:w15="http://schemas.microsoft.com/office/word/2012/wordml" xmlns:w16cid="http://schemas.microsoft.com/office/word/2016/wordml/cid" xmlns:w16se="http://schemas.microsoft.com/office/word/2015/wordml/symex" xmlns:wpg="http://schemas.microsoft.com/office/word/2010/wordprocessingGroup" xmlns:wpi="http://schemas.microsoft.com/office/word/2010/wordprocessingInk" xmlns:wne="http://schemas.microsoft.com/office/word/2006/wordml" xmlns:wps="http://schemas.microsoft.com/office/word/2010/wordprocessingShape" mc:Ignorable="w14 w15 w16se w16cid wp14">
   <w:footnote w:type="separator" w:id="-1">
@@ -3987,6 +5987,54 @@
       </w:pPr>
       <w:r>
         <w:continuationSeparator/>
+      </w:r>
+    </w:p>
+  </w:footnote>
+  <w:footnote w:id="1">
+    <w:p>
+      <w:pPr>
+        <w:pStyle w:val="FootnoteText"/>
+        <w:bidi/>
+        <w:rPr>
+          <w:rFonts w:hint="cs"/>
+          <w:rtl/>
+          <w:lang w:bidi="fa-IR"/>
+        </w:rPr>
+      </w:pPr>
+      <w:r>
+        <w:rPr>
+          <w:rStyle w:val="FootnoteReference"/>
+        </w:rPr>
+        <w:footnoteRef/>
+      </w:r>
+      <w:r>
+        <w:t xml:space="preserve"> </w:t>
+      </w:r>
+      <w:r>
+        <w:rPr>
+          <w:rFonts w:hint="cs"/>
+          <w:rtl/>
+          <w:lang w:bidi="fa-IR"/>
+        </w:rPr>
+        <w:t xml:space="preserve">یک چند ضلعی که یک ناحیه جغرافیایی را مشخص </w:t>
+      </w:r>
+      <w:proofErr w:type="spellStart"/>
+      <w:r>
+        <w:rPr>
+          <w:rFonts w:hint="cs"/>
+          <w:rtl/>
+          <w:lang w:bidi="fa-IR"/>
+        </w:rPr>
+        <w:t>می‌کند</w:t>
+      </w:r>
+      <w:proofErr w:type="spellEnd"/>
+      <w:r>
+        <w:rPr>
+          <w:rFonts w:hint="cs"/>
+          <w:rtl/>
+          <w:lang w:bidi="fa-IR"/>
+        </w:rPr>
+        <w:t>.</w:t>
       </w:r>
     </w:p>
   </w:footnote>
@@ -5620,6 +7668,56 @@
       <w:szCs w:val="26"/>
     </w:rPr>
   </w:style>
+  <w:style w:type="paragraph" w:styleId="Header">
+    <w:name w:val="header"/>
+    <w:basedOn w:val="Normal"/>
+    <w:link w:val="HeaderChar"/>
+    <w:uiPriority w:val="99"/>
+    <w:unhideWhenUsed/>
+    <w:rsid w:val="008B442C"/>
+    <w:pPr>
+      <w:tabs>
+        <w:tab w:val="center" w:pos="4680"/>
+        <w:tab w:val="right" w:pos="9360"/>
+      </w:tabs>
+      <w:spacing w:after="0" w:line="240" w:lineRule="auto"/>
+    </w:pPr>
+  </w:style>
+  <w:style w:type="character" w:customStyle="1" w:styleId="HeaderChar">
+    <w:name w:val="Header Char"/>
+    <w:basedOn w:val="DefaultParagraphFont"/>
+    <w:link w:val="Header"/>
+    <w:uiPriority w:val="99"/>
+    <w:rsid w:val="008B442C"/>
+    <w:rPr>
+      <w:rFonts w:ascii="Times New Roman" w:hAnsi="Times New Roman" w:cs="B Nazanin"/>
+    </w:rPr>
+  </w:style>
+  <w:style w:type="paragraph" w:styleId="Footer">
+    <w:name w:val="footer"/>
+    <w:basedOn w:val="Normal"/>
+    <w:link w:val="FooterChar"/>
+    <w:uiPriority w:val="99"/>
+    <w:unhideWhenUsed/>
+    <w:rsid w:val="008B442C"/>
+    <w:pPr>
+      <w:tabs>
+        <w:tab w:val="center" w:pos="4680"/>
+        <w:tab w:val="right" w:pos="9360"/>
+      </w:tabs>
+      <w:spacing w:after="0" w:line="240" w:lineRule="auto"/>
+    </w:pPr>
+  </w:style>
+  <w:style w:type="character" w:customStyle="1" w:styleId="FooterChar">
+    <w:name w:val="Footer Char"/>
+    <w:basedOn w:val="DefaultParagraphFont"/>
+    <w:link w:val="Footer"/>
+    <w:uiPriority w:val="99"/>
+    <w:rsid w:val="008B442C"/>
+    <w:rPr>
+      <w:rFonts w:ascii="Times New Roman" w:hAnsi="Times New Roman" w:cs="B Nazanin"/>
+    </w:rPr>
+  </w:style>
 </w:styles>
 </file>
 
@@ -5889,7 +7987,7 @@
 </file>
 
 <file path=customXml/itemProps1.xml><?xml version="1.0" encoding="utf-8"?>
-<ds:datastoreItem xmlns:ds="http://schemas.openxmlformats.org/officeDocument/2006/customXml" ds:itemID="{4EE53BC3-BE0D-4AE9-816D-D13FA1B63932}">
+<ds:datastoreItem xmlns:ds="http://schemas.openxmlformats.org/officeDocument/2006/customXml" ds:itemID="{FC9B87E0-FCFF-4BDF-B526-1FC2BAD8241C}">
   <ds:schemaRefs>
     <ds:schemaRef ds:uri="http://schemas.openxmlformats.org/officeDocument/2006/bibliography"/>
   </ds:schemaRefs>

--- a/HW1/HW-1.docx
+++ b/HW1/HW-1.docx
@@ -37,18 +37,8 @@
           <w:rtl/>
           <w:lang w:bidi="fa-IR"/>
         </w:rPr>
-        <w:t xml:space="preserve">تمرین اول </w:t>
-      </w:r>
-      <w:proofErr w:type="spellStart"/>
-      <w:r>
-        <w:rPr>
-          <w:rFonts w:cs="B Roya" w:hint="cs"/>
-          <w:rtl/>
-          <w:lang w:bidi="fa-IR"/>
-        </w:rPr>
-        <w:t>پایگاه‌داده‌ها</w:t>
-      </w:r>
-      <w:proofErr w:type="spellEnd"/>
+        <w:t>تمرین اول پایگاه‌داده‌ها</w:t>
+      </w:r>
     </w:p>
     <w:p>
       <w:pPr>
@@ -206,16 +196,23 @@
           <w:rtl/>
           <w:lang w:bidi="fa-IR"/>
         </w:rPr>
+        <w:t xml:space="preserve"> داده‌ا</w:t>
+      </w:r>
+      <w:r>
+        <w:rPr>
+          <w:rFonts w:hint="cs"/>
+          <w:rtl/>
+          <w:lang w:bidi="fa-IR"/>
+        </w:rPr>
+        <w:t>ی</w:t>
+      </w:r>
+      <w:r>
+        <w:rPr>
+          <w:rtl/>
+          <w:lang w:bidi="fa-IR"/>
+        </w:rPr>
         <w:t xml:space="preserve"> </w:t>
       </w:r>
-      <w:proofErr w:type="spellStart"/>
-      <w:r>
-        <w:rPr>
-          <w:rtl/>
-          <w:lang w:bidi="fa-IR"/>
-        </w:rPr>
-        <w:t>داده‌ا</w:t>
-      </w:r>
       <w:r>
         <w:rPr>
           <w:rFonts w:hint="cs"/>
@@ -224,7 +221,281 @@
         </w:rPr>
         <w:t>ی</w:t>
       </w:r>
-      <w:proofErr w:type="spellEnd"/>
+      <w:r>
+        <w:rPr>
+          <w:rFonts w:hint="eastAsia"/>
+          <w:rtl/>
+          <w:lang w:bidi="fa-IR"/>
+        </w:rPr>
+        <w:t>ک</w:t>
+      </w:r>
+      <w:r>
+        <w:rPr>
+          <w:rtl/>
+          <w:lang w:bidi="fa-IR"/>
+        </w:rPr>
+        <w:t xml:space="preserve"> شرکت حمل و نقل ا</w:t>
+      </w:r>
+      <w:r>
+        <w:rPr>
+          <w:rFonts w:hint="cs"/>
+          <w:rtl/>
+          <w:lang w:bidi="fa-IR"/>
+        </w:rPr>
+        <w:t>ی</w:t>
+      </w:r>
+      <w:r>
+        <w:rPr>
+          <w:rFonts w:hint="eastAsia"/>
+          <w:rtl/>
+          <w:lang w:bidi="fa-IR"/>
+        </w:rPr>
+        <w:t>نترنت</w:t>
+      </w:r>
+      <w:r>
+        <w:rPr>
+          <w:rFonts w:hint="cs"/>
+          <w:rtl/>
+          <w:lang w:bidi="fa-IR"/>
+        </w:rPr>
+        <w:t>ی</w:t>
+      </w:r>
+      <w:r>
+        <w:rPr>
+          <w:rtl/>
+          <w:lang w:bidi="fa-IR"/>
+        </w:rPr>
+        <w:t xml:space="preserve"> را برعهده دار</w:t>
+      </w:r>
+      <w:r>
+        <w:rPr>
+          <w:rFonts w:hint="cs"/>
+          <w:rtl/>
+          <w:lang w:bidi="fa-IR"/>
+        </w:rPr>
+        <w:t>ی</w:t>
+      </w:r>
+      <w:r>
+        <w:rPr>
+          <w:rFonts w:hint="eastAsia"/>
+          <w:rtl/>
+          <w:lang w:bidi="fa-IR"/>
+        </w:rPr>
+        <w:t>د</w:t>
+      </w:r>
+      <w:r>
+        <w:rPr>
+          <w:rtl/>
+          <w:lang w:bidi="fa-IR"/>
+        </w:rPr>
+        <w:t>. ا</w:t>
+      </w:r>
+      <w:r>
+        <w:rPr>
+          <w:rFonts w:hint="cs"/>
+          <w:rtl/>
+          <w:lang w:bidi="fa-IR"/>
+        </w:rPr>
+        <w:t>ی</w:t>
+      </w:r>
+      <w:r>
+        <w:rPr>
+          <w:rFonts w:hint="eastAsia"/>
+          <w:rtl/>
+          <w:lang w:bidi="fa-IR"/>
+        </w:rPr>
+        <w:t>ن</w:t>
+      </w:r>
+      <w:r>
+        <w:rPr>
+          <w:rtl/>
+          <w:lang w:bidi="fa-IR"/>
+        </w:rPr>
+        <w:t xml:space="preserve"> شرکت تعداد</w:t>
+      </w:r>
+      <w:r>
+        <w:rPr>
+          <w:rFonts w:hint="cs"/>
+          <w:rtl/>
+          <w:lang w:bidi="fa-IR"/>
+        </w:rPr>
+        <w:t>ی</w:t>
+      </w:r>
+      <w:r>
+        <w:rPr>
+          <w:rtl/>
+          <w:lang w:bidi="fa-IR"/>
+        </w:rPr>
+        <w:t xml:space="preserve"> مسافر و راننده‌</w:t>
+      </w:r>
+      <w:r>
+        <w:rPr>
+          <w:rFonts w:hint="cs"/>
+          <w:rtl/>
+          <w:lang w:bidi="fa-IR"/>
+        </w:rPr>
+        <w:t>ی</w:t>
+      </w:r>
+      <w:r>
+        <w:rPr>
+          <w:rtl/>
+          <w:lang w:bidi="fa-IR"/>
+        </w:rPr>
+        <w:t xml:space="preserve"> ثبت شده دارد. هر مسافر م</w:t>
+      </w:r>
+      <w:r>
+        <w:rPr>
+          <w:rFonts w:hint="cs"/>
+          <w:rtl/>
+          <w:lang w:bidi="fa-IR"/>
+        </w:rPr>
+        <w:t>ی‌</w:t>
+      </w:r>
+      <w:r>
+        <w:rPr>
+          <w:rFonts w:hint="eastAsia"/>
+          <w:rtl/>
+          <w:lang w:bidi="fa-IR"/>
+        </w:rPr>
+        <w:t>تواند</w:t>
+      </w:r>
+      <w:r>
+        <w:rPr>
+          <w:rtl/>
+          <w:lang w:bidi="fa-IR"/>
+        </w:rPr>
+        <w:t xml:space="preserve"> در حداکثر در </w:t>
+      </w:r>
+      <w:r>
+        <w:rPr>
+          <w:rFonts w:hint="cs"/>
+          <w:rtl/>
+          <w:lang w:bidi="fa-IR"/>
+        </w:rPr>
+        <w:t>ی</w:t>
+      </w:r>
+      <w:r>
+        <w:rPr>
+          <w:rFonts w:hint="eastAsia"/>
+          <w:rtl/>
+          <w:lang w:bidi="fa-IR"/>
+        </w:rPr>
+        <w:t>ک</w:t>
+      </w:r>
+      <w:r>
+        <w:rPr>
+          <w:rtl/>
+          <w:lang w:bidi="fa-IR"/>
+        </w:rPr>
+        <w:t xml:space="preserve"> سفر فعال شرکت داشته باشد و مجموعه‌</w:t>
+      </w:r>
+      <w:r>
+        <w:rPr>
+          <w:rFonts w:hint="cs"/>
+          <w:rtl/>
+          <w:lang w:bidi="fa-IR"/>
+        </w:rPr>
+        <w:t>ی</w:t>
+      </w:r>
+      <w:r>
+        <w:rPr>
+          <w:rtl/>
+          <w:lang w:bidi="fa-IR"/>
+        </w:rPr>
+        <w:t xml:space="preserve"> تمام سفرها</w:t>
+      </w:r>
+      <w:r>
+        <w:rPr>
+          <w:rFonts w:hint="cs"/>
+          <w:rtl/>
+          <w:lang w:bidi="fa-IR"/>
+        </w:rPr>
+        <w:t>ی</w:t>
+      </w:r>
+      <w:r>
+        <w:rPr>
+          <w:rtl/>
+          <w:lang w:bidi="fa-IR"/>
+        </w:rPr>
+        <w:t xml:space="preserve"> گذشته‌اش ن</w:t>
+      </w:r>
+      <w:r>
+        <w:rPr>
+          <w:rFonts w:hint="cs"/>
+          <w:rtl/>
+          <w:lang w:bidi="fa-IR"/>
+        </w:rPr>
+        <w:t>ی</w:t>
+      </w:r>
+      <w:r>
+        <w:rPr>
+          <w:rFonts w:hint="eastAsia"/>
+          <w:rtl/>
+          <w:lang w:bidi="fa-IR"/>
+        </w:rPr>
+        <w:t>ز</w:t>
+      </w:r>
+      <w:r>
+        <w:rPr>
+          <w:rtl/>
+          <w:lang w:bidi="fa-IR"/>
+        </w:rPr>
+        <w:t xml:space="preserve"> در س</w:t>
+      </w:r>
+      <w:r>
+        <w:rPr>
+          <w:rFonts w:hint="cs"/>
+          <w:rtl/>
+          <w:lang w:bidi="fa-IR"/>
+        </w:rPr>
+        <w:t>ی</w:t>
+      </w:r>
+      <w:r>
+        <w:rPr>
+          <w:rFonts w:hint="eastAsia"/>
+          <w:rtl/>
+          <w:lang w:bidi="fa-IR"/>
+        </w:rPr>
+        <w:t>ستم</w:t>
+      </w:r>
+      <w:r>
+        <w:rPr>
+          <w:rtl/>
+          <w:lang w:bidi="fa-IR"/>
+        </w:rPr>
+        <w:t xml:space="preserve"> موجود است. هر سفر از </w:t>
+      </w:r>
+      <w:r>
+        <w:rPr>
+          <w:rFonts w:hint="cs"/>
+          <w:rtl/>
+          <w:lang w:bidi="fa-IR"/>
+        </w:rPr>
+        <w:t>ی</w:t>
+      </w:r>
+      <w:r>
+        <w:rPr>
+          <w:rFonts w:hint="eastAsia"/>
+          <w:rtl/>
+          <w:lang w:bidi="fa-IR"/>
+        </w:rPr>
+        <w:t>ک</w:t>
+      </w:r>
+      <w:r>
+        <w:rPr>
+          <w:rtl/>
+          <w:lang w:bidi="fa-IR"/>
+        </w:rPr>
+        <w:t xml:space="preserve"> ران</w:t>
+      </w:r>
+      <w:r>
+        <w:rPr>
+          <w:rFonts w:hint="eastAsia"/>
+          <w:rtl/>
+          <w:lang w:bidi="fa-IR"/>
+        </w:rPr>
+        <w:t>نده،</w:t>
+      </w:r>
       <w:r>
         <w:rPr>
           <w:rtl/>
@@ -253,7 +524,7 @@
           <w:rtl/>
           <w:lang w:bidi="fa-IR"/>
         </w:rPr>
-        <w:t xml:space="preserve"> شرکت حمل و نقل ا</w:t>
+        <w:t xml:space="preserve"> مسافر و </w:t>
       </w:r>
       <w:r>
         <w:rPr>
@@ -269,7 +540,14 @@
           <w:rtl/>
           <w:lang w:bidi="fa-IR"/>
         </w:rPr>
-        <w:t>نترنت</w:t>
+        <w:t>ک</w:t>
+      </w:r>
+      <w:r>
+        <w:rPr>
+          <w:rtl/>
+          <w:lang w:bidi="fa-IR"/>
+        </w:rPr>
+        <w:t xml:space="preserve"> مبدا تشک</w:t>
       </w:r>
       <w:r>
         <w:rPr>
@@ -281,41 +559,26 @@
       </w:r>
       <w:r>
         <w:rPr>
-          <w:rtl/>
-          <w:lang w:bidi="fa-IR"/>
-        </w:rPr>
-        <w:t xml:space="preserve"> را برعهده دار</w:t>
-      </w:r>
-      <w:r>
-        <w:rPr>
-          <w:rFonts w:hint="cs"/>
-          <w:rtl/>
-          <w:lang w:bidi="fa-IR"/>
-        </w:rPr>
-        <w:t>ی</w:t>
-      </w:r>
-      <w:r>
-        <w:rPr>
           <w:rFonts w:hint="eastAsia"/>
           <w:rtl/>
           <w:lang w:bidi="fa-IR"/>
         </w:rPr>
-        <w:t>د</w:t>
-      </w:r>
-      <w:r>
-        <w:rPr>
-          <w:rtl/>
-          <w:lang w:bidi="fa-IR"/>
-        </w:rPr>
-        <w:t>. ا</w:t>
-      </w:r>
-      <w:r>
-        <w:rPr>
-          <w:rFonts w:hint="cs"/>
-          <w:rtl/>
-          <w:lang w:bidi="fa-IR"/>
-        </w:rPr>
-        <w:t>ی</w:t>
+        <w:t>ل</w:t>
+      </w:r>
+      <w:r>
+        <w:rPr>
+          <w:rtl/>
+          <w:lang w:bidi="fa-IR"/>
+        </w:rPr>
+        <w:t xml:space="preserve"> شده است و م</w:t>
+      </w:r>
+      <w:r>
+        <w:rPr>
+          <w:rFonts w:hint="cs"/>
+          <w:rtl/>
+          <w:lang w:bidi="fa-IR"/>
+        </w:rPr>
+        <w:t>ی‌</w:t>
       </w:r>
       <w:r>
         <w:rPr>
@@ -323,342 +586,8 @@
           <w:rtl/>
           <w:lang w:bidi="fa-IR"/>
         </w:rPr>
-        <w:t>ن</w:t>
-      </w:r>
-      <w:r>
-        <w:rPr>
-          <w:rtl/>
-          <w:lang w:bidi="fa-IR"/>
-        </w:rPr>
-        <w:t xml:space="preserve"> شرکت تعداد</w:t>
-      </w:r>
-      <w:r>
-        <w:rPr>
-          <w:rFonts w:hint="cs"/>
-          <w:rtl/>
-          <w:lang w:bidi="fa-IR"/>
-        </w:rPr>
-        <w:t>ی</w:t>
-      </w:r>
-      <w:r>
-        <w:rPr>
-          <w:rtl/>
-          <w:lang w:bidi="fa-IR"/>
-        </w:rPr>
-        <w:t xml:space="preserve"> مسافر و </w:t>
-      </w:r>
-      <w:proofErr w:type="spellStart"/>
-      <w:r>
-        <w:rPr>
-          <w:rtl/>
-          <w:lang w:bidi="fa-IR"/>
-        </w:rPr>
-        <w:t>راننده‌</w:t>
-      </w:r>
-      <w:r>
-        <w:rPr>
-          <w:rFonts w:hint="cs"/>
-          <w:rtl/>
-          <w:lang w:bidi="fa-IR"/>
-        </w:rPr>
-        <w:t>ی</w:t>
-      </w:r>
-      <w:proofErr w:type="spellEnd"/>
-      <w:r>
-        <w:rPr>
-          <w:rtl/>
-          <w:lang w:bidi="fa-IR"/>
-        </w:rPr>
-        <w:t xml:space="preserve"> ثبت شده دارد. هر مسافر </w:t>
-      </w:r>
-      <w:proofErr w:type="spellStart"/>
-      <w:r>
-        <w:rPr>
-          <w:rtl/>
-          <w:lang w:bidi="fa-IR"/>
-        </w:rPr>
-        <w:t>م</w:t>
-      </w:r>
-      <w:r>
-        <w:rPr>
-          <w:rFonts w:hint="cs"/>
-          <w:rtl/>
-          <w:lang w:bidi="fa-IR"/>
-        </w:rPr>
-        <w:t>ی‌</w:t>
-      </w:r>
-      <w:r>
-        <w:rPr>
-          <w:rFonts w:hint="eastAsia"/>
-          <w:rtl/>
-          <w:lang w:bidi="fa-IR"/>
-        </w:rPr>
         <w:t>تواند</w:t>
       </w:r>
-      <w:proofErr w:type="spellEnd"/>
-      <w:r>
-        <w:rPr>
-          <w:rtl/>
-          <w:lang w:bidi="fa-IR"/>
-        </w:rPr>
-        <w:t xml:space="preserve"> در حداکثر در </w:t>
-      </w:r>
-      <w:r>
-        <w:rPr>
-          <w:rFonts w:hint="cs"/>
-          <w:rtl/>
-          <w:lang w:bidi="fa-IR"/>
-        </w:rPr>
-        <w:t>ی</w:t>
-      </w:r>
-      <w:r>
-        <w:rPr>
-          <w:rFonts w:hint="eastAsia"/>
-          <w:rtl/>
-          <w:lang w:bidi="fa-IR"/>
-        </w:rPr>
-        <w:t>ک</w:t>
-      </w:r>
-      <w:r>
-        <w:rPr>
-          <w:rtl/>
-          <w:lang w:bidi="fa-IR"/>
-        </w:rPr>
-        <w:t xml:space="preserve"> سفر فعال شرکت داشته باشد و </w:t>
-      </w:r>
-      <w:proofErr w:type="spellStart"/>
-      <w:r>
-        <w:rPr>
-          <w:rtl/>
-          <w:lang w:bidi="fa-IR"/>
-        </w:rPr>
-        <w:t>مجموعه‌</w:t>
-      </w:r>
-      <w:r>
-        <w:rPr>
-          <w:rFonts w:hint="cs"/>
-          <w:rtl/>
-          <w:lang w:bidi="fa-IR"/>
-        </w:rPr>
-        <w:t>ی</w:t>
-      </w:r>
-      <w:proofErr w:type="spellEnd"/>
-      <w:r>
-        <w:rPr>
-          <w:rtl/>
-          <w:lang w:bidi="fa-IR"/>
-        </w:rPr>
-        <w:t xml:space="preserve"> تمام سفرها</w:t>
-      </w:r>
-      <w:r>
-        <w:rPr>
-          <w:rFonts w:hint="cs"/>
-          <w:rtl/>
-          <w:lang w:bidi="fa-IR"/>
-        </w:rPr>
-        <w:t>ی</w:t>
-      </w:r>
-      <w:r>
-        <w:rPr>
-          <w:rtl/>
-          <w:lang w:bidi="fa-IR"/>
-        </w:rPr>
-        <w:t xml:space="preserve"> </w:t>
-      </w:r>
-      <w:proofErr w:type="spellStart"/>
-      <w:r>
-        <w:rPr>
-          <w:rtl/>
-          <w:lang w:bidi="fa-IR"/>
-        </w:rPr>
-        <w:t>گذشته‌اش</w:t>
-      </w:r>
-      <w:proofErr w:type="spellEnd"/>
-      <w:r>
-        <w:rPr>
-          <w:rtl/>
-          <w:lang w:bidi="fa-IR"/>
-        </w:rPr>
-        <w:t xml:space="preserve"> ن</w:t>
-      </w:r>
-      <w:r>
-        <w:rPr>
-          <w:rFonts w:hint="cs"/>
-          <w:rtl/>
-          <w:lang w:bidi="fa-IR"/>
-        </w:rPr>
-        <w:t>ی</w:t>
-      </w:r>
-      <w:r>
-        <w:rPr>
-          <w:rFonts w:hint="eastAsia"/>
-          <w:rtl/>
-          <w:lang w:bidi="fa-IR"/>
-        </w:rPr>
-        <w:t>ز</w:t>
-      </w:r>
-      <w:r>
-        <w:rPr>
-          <w:rtl/>
-          <w:lang w:bidi="fa-IR"/>
-        </w:rPr>
-        <w:t xml:space="preserve"> در س</w:t>
-      </w:r>
-      <w:r>
-        <w:rPr>
-          <w:rFonts w:hint="cs"/>
-          <w:rtl/>
-          <w:lang w:bidi="fa-IR"/>
-        </w:rPr>
-        <w:t>ی</w:t>
-      </w:r>
-      <w:r>
-        <w:rPr>
-          <w:rFonts w:hint="eastAsia"/>
-          <w:rtl/>
-          <w:lang w:bidi="fa-IR"/>
-        </w:rPr>
-        <w:t>ستم</w:t>
-      </w:r>
-      <w:r>
-        <w:rPr>
-          <w:rtl/>
-          <w:lang w:bidi="fa-IR"/>
-        </w:rPr>
-        <w:t xml:space="preserve"> موجود است. هر سفر از </w:t>
-      </w:r>
-      <w:r>
-        <w:rPr>
-          <w:rFonts w:hint="cs"/>
-          <w:rtl/>
-          <w:lang w:bidi="fa-IR"/>
-        </w:rPr>
-        <w:t>ی</w:t>
-      </w:r>
-      <w:r>
-        <w:rPr>
-          <w:rFonts w:hint="eastAsia"/>
-          <w:rtl/>
-          <w:lang w:bidi="fa-IR"/>
-        </w:rPr>
-        <w:t>ک</w:t>
-      </w:r>
-      <w:r>
-        <w:rPr>
-          <w:rtl/>
-          <w:lang w:bidi="fa-IR"/>
-        </w:rPr>
-        <w:t xml:space="preserve"> ران</w:t>
-      </w:r>
-      <w:r>
-        <w:rPr>
-          <w:rFonts w:hint="eastAsia"/>
-          <w:rtl/>
-          <w:lang w:bidi="fa-IR"/>
-        </w:rPr>
-        <w:t>نده،</w:t>
-      </w:r>
-      <w:r>
-        <w:rPr>
-          <w:rtl/>
-          <w:lang w:bidi="fa-IR"/>
-        </w:rPr>
-        <w:t xml:space="preserve"> </w:t>
-      </w:r>
-      <w:r>
-        <w:rPr>
-          <w:rFonts w:hint="cs"/>
-          <w:rtl/>
-          <w:lang w:bidi="fa-IR"/>
-        </w:rPr>
-        <w:t>ی</w:t>
-      </w:r>
-      <w:r>
-        <w:rPr>
-          <w:rFonts w:hint="eastAsia"/>
-          <w:rtl/>
-          <w:lang w:bidi="fa-IR"/>
-        </w:rPr>
-        <w:t>ک</w:t>
-      </w:r>
-      <w:r>
-        <w:rPr>
-          <w:rtl/>
-          <w:lang w:bidi="fa-IR"/>
-        </w:rPr>
-        <w:t xml:space="preserve"> مسافر و </w:t>
-      </w:r>
-      <w:r>
-        <w:rPr>
-          <w:rFonts w:hint="cs"/>
-          <w:rtl/>
-          <w:lang w:bidi="fa-IR"/>
-        </w:rPr>
-        <w:t>ی</w:t>
-      </w:r>
-      <w:r>
-        <w:rPr>
-          <w:rFonts w:hint="eastAsia"/>
-          <w:rtl/>
-          <w:lang w:bidi="fa-IR"/>
-        </w:rPr>
-        <w:t>ک</w:t>
-      </w:r>
-      <w:r>
-        <w:rPr>
-          <w:rtl/>
-          <w:lang w:bidi="fa-IR"/>
-        </w:rPr>
-        <w:t xml:space="preserve"> مبدا تشک</w:t>
-      </w:r>
-      <w:r>
-        <w:rPr>
-          <w:rFonts w:hint="cs"/>
-          <w:rtl/>
-          <w:lang w:bidi="fa-IR"/>
-        </w:rPr>
-        <w:t>ی</w:t>
-      </w:r>
-      <w:r>
-        <w:rPr>
-          <w:rFonts w:hint="eastAsia"/>
-          <w:rtl/>
-          <w:lang w:bidi="fa-IR"/>
-        </w:rPr>
-        <w:t>ل</w:t>
-      </w:r>
-      <w:r>
-        <w:rPr>
-          <w:rtl/>
-          <w:lang w:bidi="fa-IR"/>
-        </w:rPr>
-        <w:t xml:space="preserve"> شده است و </w:t>
-      </w:r>
-      <w:proofErr w:type="spellStart"/>
-      <w:r>
-        <w:rPr>
-          <w:rtl/>
-          <w:lang w:bidi="fa-IR"/>
-        </w:rPr>
-        <w:t>م</w:t>
-      </w:r>
-      <w:r>
-        <w:rPr>
-          <w:rFonts w:hint="cs"/>
-          <w:rtl/>
-          <w:lang w:bidi="fa-IR"/>
-        </w:rPr>
-        <w:t>ی‌</w:t>
-      </w:r>
-      <w:r>
-        <w:rPr>
-          <w:rFonts w:hint="eastAsia"/>
-          <w:rtl/>
-          <w:lang w:bidi="fa-IR"/>
-        </w:rPr>
-        <w:t>تواند</w:t>
-      </w:r>
-      <w:proofErr w:type="spellEnd"/>
       <w:r>
         <w:rPr>
           <w:rtl/>
@@ -672,95 +601,23 @@
           <w:rtl/>
           <w:lang w:bidi="fa-IR"/>
         </w:rPr>
-        <w:t xml:space="preserve"> این شرکت در جهت جذب مشتری </w:t>
-      </w:r>
-      <w:proofErr w:type="spellStart"/>
-      <w:r>
-        <w:rPr>
-          <w:rFonts w:hint="cs"/>
-          <w:rtl/>
-          <w:lang w:bidi="fa-IR"/>
-        </w:rPr>
-        <w:t>کدهای</w:t>
-      </w:r>
-      <w:proofErr w:type="spellEnd"/>
-      <w:r>
-        <w:rPr>
-          <w:rFonts w:hint="cs"/>
-          <w:rtl/>
-          <w:lang w:bidi="fa-IR"/>
-        </w:rPr>
-        <w:t xml:space="preserve"> تخفیف مشخصی به مسافران ارائه </w:t>
-      </w:r>
-      <w:proofErr w:type="spellStart"/>
-      <w:r>
-        <w:rPr>
-          <w:rFonts w:hint="cs"/>
-          <w:rtl/>
-          <w:lang w:bidi="fa-IR"/>
-        </w:rPr>
-        <w:t>می‌دهد</w:t>
-      </w:r>
-      <w:proofErr w:type="spellEnd"/>
-      <w:r>
-        <w:rPr>
-          <w:rFonts w:hint="cs"/>
-          <w:rtl/>
-          <w:lang w:bidi="fa-IR"/>
-        </w:rPr>
-        <w:t xml:space="preserve"> که </w:t>
-      </w:r>
-      <w:proofErr w:type="spellStart"/>
-      <w:r>
-        <w:rPr>
-          <w:rFonts w:hint="cs"/>
-          <w:rtl/>
-          <w:lang w:bidi="fa-IR"/>
-        </w:rPr>
-        <w:t>می‌توانند</w:t>
-      </w:r>
-      <w:proofErr w:type="spellEnd"/>
-      <w:r>
-        <w:rPr>
-          <w:rFonts w:hint="cs"/>
-          <w:rtl/>
-          <w:lang w:bidi="fa-IR"/>
-        </w:rPr>
-        <w:t xml:space="preserve"> به دفعات معینی برای هر مسافر استفاده شوند.</w:t>
-      </w:r>
-    </w:p>
-    <w:p>
-      <w:pPr>
-        <w:bidi/>
-        <w:rPr>
-          <w:lang w:bidi="fa-IR"/>
-        </w:rPr>
-      </w:pPr>
-      <w:r>
-        <w:rPr>
-          <w:rFonts w:hint="cs"/>
-          <w:rtl/>
-          <w:lang w:bidi="fa-IR"/>
-        </w:rPr>
-        <w:t xml:space="preserve">در این تمرین شما </w:t>
-      </w:r>
-      <w:proofErr w:type="spellStart"/>
-      <w:r>
-        <w:rPr>
-          <w:rFonts w:hint="cs"/>
-          <w:rtl/>
-          <w:lang w:bidi="fa-IR"/>
-        </w:rPr>
-        <w:t>می‌بایست</w:t>
-      </w:r>
-      <w:proofErr w:type="spellEnd"/>
-      <w:r>
-        <w:rPr>
-          <w:rFonts w:hint="cs"/>
-          <w:rtl/>
-          <w:lang w:bidi="fa-IR"/>
-        </w:rPr>
-        <w:t xml:space="preserve"> ۳ دسته کار انجام دهید:</w:t>
+        <w:t xml:space="preserve"> این شرکت در جهت جذب مشتری کدهای تخفیف مشخصی به مسافران ارائه می‌دهد که می‌توانند به دفعات معینی برای هر مسافر استفاده شوند.</w:t>
+      </w:r>
+    </w:p>
+    <w:p>
+      <w:pPr>
+        <w:bidi/>
+        <w:rPr>
+          <w:lang w:bidi="fa-IR"/>
+        </w:rPr>
+      </w:pPr>
+      <w:r>
+        <w:rPr>
+          <w:rFonts w:hint="cs"/>
+          <w:rtl/>
+          <w:lang w:bidi="fa-IR"/>
+        </w:rPr>
+        <w:t>در این تمرین شما می‌بایست ۳ دسته کار انجام دهید:</w:t>
       </w:r>
     </w:p>
     <w:p>
@@ -802,54 +659,25 @@
           <w:rtl/>
           <w:lang w:bidi="fa-IR"/>
         </w:rPr>
-        <w:t xml:space="preserve">۲. ورود </w:t>
-      </w:r>
-      <w:proofErr w:type="spellStart"/>
-      <w:r>
-        <w:rPr>
-          <w:rFonts w:hint="cs"/>
-          <w:rtl/>
-          <w:lang w:bidi="fa-IR"/>
-        </w:rPr>
-        <w:t>داده‌ها</w:t>
-      </w:r>
-      <w:proofErr w:type="spellEnd"/>
-    </w:p>
-    <w:p>
-      <w:pPr>
-        <w:bidi/>
-        <w:rPr>
-          <w:rtl/>
-          <w:lang w:bidi="fa-IR"/>
-        </w:rPr>
-      </w:pPr>
-      <w:r>
-        <w:rPr>
-          <w:rFonts w:hint="cs"/>
-          <w:rtl/>
-          <w:lang w:bidi="fa-IR"/>
-        </w:rPr>
-        <w:t xml:space="preserve">۳. </w:t>
-      </w:r>
-      <w:proofErr w:type="spellStart"/>
-      <w:r>
-        <w:rPr>
-          <w:rFonts w:hint="cs"/>
-          <w:rtl/>
-          <w:lang w:bidi="fa-IR"/>
-        </w:rPr>
-        <w:t>گزارش‌گیری</w:t>
-      </w:r>
-      <w:proofErr w:type="spellEnd"/>
-      <w:r>
-        <w:rPr>
-          <w:rFonts w:hint="cs"/>
-          <w:rtl/>
-          <w:lang w:bidi="fa-IR"/>
-        </w:rPr>
-        <w:t xml:space="preserve"> و انجام </w:t>
-      </w:r>
-      <w:proofErr w:type="spellStart"/>
+        <w:t>۲. ورود داده‌ها</w:t>
+      </w:r>
+    </w:p>
+    <w:p>
+      <w:pPr>
+        <w:bidi/>
+        <w:rPr>
+          <w:rtl/>
+          <w:lang w:bidi="fa-IR"/>
+        </w:rPr>
+      </w:pPr>
+      <w:r>
+        <w:rPr>
+          <w:rFonts w:hint="cs"/>
+          <w:rtl/>
+          <w:lang w:bidi="fa-IR"/>
+        </w:rPr>
+        <w:t xml:space="preserve">۳. گزارش‌گیری و انجام </w:t>
+      </w:r>
       <w:r>
         <w:rPr>
           <w:rFonts w:hint="cs"/>
@@ -858,7 +686,6 @@
         </w:rPr>
         <w:t>پرس‌و‌جوهای</w:t>
       </w:r>
-      <w:proofErr w:type="spellEnd"/>
       <w:r>
         <w:rPr>
           <w:rFonts w:hint="cs"/>
@@ -895,29 +722,7 @@
           <w:rtl/>
           <w:lang w:bidi="fa-IR"/>
         </w:rPr>
-        <w:t xml:space="preserve">در نظر داشته باشید هنگامی که از </w:t>
-      </w:r>
-      <w:proofErr w:type="spellStart"/>
-      <w:r>
-        <w:rPr>
-          <w:rFonts w:hint="cs"/>
-          <w:i/>
-          <w:iCs/>
-          <w:rtl/>
-          <w:lang w:bidi="fa-IR"/>
-        </w:rPr>
-        <w:t>کلمه‌ی</w:t>
-      </w:r>
-      <w:proofErr w:type="spellEnd"/>
-      <w:r>
-        <w:rPr>
-          <w:rFonts w:hint="cs"/>
-          <w:i/>
-          <w:iCs/>
-          <w:rtl/>
-          <w:lang w:bidi="fa-IR"/>
-        </w:rPr>
-        <w:t xml:space="preserve"> </w:t>
+        <w:t xml:space="preserve">در نظر داشته باشید هنگامی که از کلمه‌ی </w:t>
       </w:r>
       <w:r>
         <w:rPr>
@@ -939,51 +744,7 @@
           <w:rtl/>
           <w:lang w:bidi="fa-IR"/>
         </w:rPr>
-        <w:t xml:space="preserve"> استفاده شده است، یعنی </w:t>
-      </w:r>
-      <w:proofErr w:type="spellStart"/>
-      <w:r>
-        <w:rPr>
-          <w:rFonts w:hint="cs"/>
-          <w:i/>
-          <w:iCs/>
-          <w:rtl/>
-          <w:lang w:bidi="fa-IR"/>
-        </w:rPr>
-        <w:t>می‌بایست</w:t>
-      </w:r>
-      <w:proofErr w:type="spellEnd"/>
-      <w:r>
-        <w:rPr>
-          <w:rFonts w:hint="cs"/>
-          <w:i/>
-          <w:iCs/>
-          <w:rtl/>
-          <w:lang w:bidi="fa-IR"/>
-        </w:rPr>
-        <w:t xml:space="preserve"> با توجه به چگونگی پرکردن پایگاه </w:t>
-      </w:r>
-      <w:proofErr w:type="spellStart"/>
-      <w:r>
-        <w:rPr>
-          <w:rFonts w:hint="cs"/>
-          <w:i/>
-          <w:iCs/>
-          <w:rtl/>
-          <w:lang w:bidi="fa-IR"/>
-        </w:rPr>
-        <w:t>داده‌ای</w:t>
-      </w:r>
-      <w:proofErr w:type="spellEnd"/>
-      <w:r>
-        <w:rPr>
-          <w:rFonts w:hint="cs"/>
-          <w:i/>
-          <w:iCs/>
-          <w:rtl/>
-          <w:lang w:bidi="fa-IR"/>
-        </w:rPr>
-        <w:t xml:space="preserve"> خود از یک رکود مشخص استفاده کنید.</w:t>
+        <w:t xml:space="preserve"> استفاده شده است، یعنی می‌بایست با توجه به چگونگی پرکردن پایگاه داده‌ای خود از یک رکود مشخص استفاده کنید.</w:t>
       </w:r>
     </w:p>
     <w:p>
@@ -1018,150 +779,24 @@
           <w:rtl/>
           <w:lang w:bidi="fa-IR"/>
         </w:rPr>
-        <w:t xml:space="preserve">پایگاه داده را با </w:t>
-      </w:r>
-      <w:proofErr w:type="spellStart"/>
-      <w:r>
-        <w:rPr>
-          <w:rFonts w:hint="cs"/>
-          <w:rtl/>
-          <w:lang w:bidi="fa-IR"/>
-        </w:rPr>
-        <w:t>جدول‌هایی</w:t>
-      </w:r>
-      <w:proofErr w:type="spellEnd"/>
-      <w:r>
-        <w:rPr>
-          <w:rFonts w:hint="cs"/>
-          <w:rtl/>
-          <w:lang w:bidi="fa-IR"/>
-        </w:rPr>
-        <w:t xml:space="preserve"> که در زیر شرح داده </w:t>
-      </w:r>
-      <w:proofErr w:type="spellStart"/>
-      <w:r>
-        <w:rPr>
-          <w:rFonts w:hint="cs"/>
-          <w:rtl/>
-          <w:lang w:bidi="fa-IR"/>
-        </w:rPr>
-        <w:t>شده‌اند</w:t>
-      </w:r>
-      <w:proofErr w:type="spellEnd"/>
-      <w:r>
-        <w:rPr>
-          <w:rFonts w:hint="cs"/>
-          <w:rtl/>
-          <w:lang w:bidi="fa-IR"/>
-        </w:rPr>
-        <w:t xml:space="preserve"> </w:t>
-      </w:r>
-      <w:proofErr w:type="spellStart"/>
-      <w:r>
-        <w:rPr>
-          <w:rFonts w:hint="cs"/>
-          <w:rtl/>
-          <w:lang w:bidi="fa-IR"/>
-        </w:rPr>
-        <w:t>می‌سازید</w:t>
-      </w:r>
-      <w:proofErr w:type="spellEnd"/>
-      <w:r>
-        <w:rPr>
-          <w:rFonts w:hint="cs"/>
-          <w:rtl/>
-          <w:lang w:bidi="fa-IR"/>
-        </w:rPr>
-        <w:t xml:space="preserve">. </w:t>
-      </w:r>
-      <w:proofErr w:type="spellStart"/>
-      <w:r>
-        <w:rPr>
-          <w:rFonts w:hint="cs"/>
-          <w:rtl/>
-          <w:lang w:bidi="fa-IR"/>
-        </w:rPr>
-        <w:t>کلید‌های</w:t>
-      </w:r>
-      <w:proofErr w:type="spellEnd"/>
-      <w:r>
-        <w:rPr>
-          <w:rFonts w:hint="cs"/>
-          <w:rtl/>
-          <w:lang w:bidi="fa-IR"/>
-        </w:rPr>
-        <w:t xml:space="preserve"> اصلی و نوع </w:t>
-      </w:r>
-      <w:proofErr w:type="spellStart"/>
-      <w:r>
-        <w:rPr>
-          <w:rFonts w:hint="cs"/>
-          <w:rtl/>
-          <w:lang w:bidi="fa-IR"/>
-        </w:rPr>
-        <w:t>داده‌ها</w:t>
-      </w:r>
-      <w:proofErr w:type="spellEnd"/>
-      <w:r>
-        <w:rPr>
-          <w:rFonts w:hint="cs"/>
-          <w:rtl/>
-          <w:lang w:bidi="fa-IR"/>
-        </w:rPr>
-        <w:t xml:space="preserve"> را </w:t>
-      </w:r>
-      <w:proofErr w:type="spellStart"/>
-      <w:r>
-        <w:rPr>
-          <w:rFonts w:hint="cs"/>
-          <w:rtl/>
-          <w:lang w:bidi="fa-IR"/>
-        </w:rPr>
-        <w:t>می‌بایست</w:t>
-      </w:r>
-      <w:proofErr w:type="spellEnd"/>
-      <w:r>
-        <w:rPr>
-          <w:rFonts w:hint="cs"/>
-          <w:rtl/>
-          <w:lang w:bidi="fa-IR"/>
-        </w:rPr>
-        <w:t xml:space="preserve"> با توجه به آنچه تعریف شده است خودتان تعیین کنید.</w:t>
-      </w:r>
-    </w:p>
-    <w:p>
-      <w:pPr>
-        <w:bidi/>
-        <w:rPr>
-          <w:rtl/>
-          <w:lang w:bidi="fa-IR"/>
-        </w:rPr>
-      </w:pPr>
-      <w:r>
-        <w:rPr>
-          <w:rFonts w:hint="cs"/>
-          <w:rtl/>
-          <w:lang w:bidi="fa-IR"/>
-        </w:rPr>
-        <w:t xml:space="preserve">جدول </w:t>
-      </w:r>
-      <w:proofErr w:type="spellStart"/>
-      <w:r>
-        <w:rPr>
-          <w:rFonts w:hint="cs"/>
-          <w:rtl/>
-          <w:lang w:bidi="fa-IR"/>
-        </w:rPr>
-        <w:t>راننده‌ها</w:t>
-      </w:r>
-      <w:proofErr w:type="spellEnd"/>
-      <w:r>
-        <w:rPr>
-          <w:rFonts w:hint="cs"/>
-          <w:rtl/>
-          <w:lang w:bidi="fa-IR"/>
-        </w:rPr>
-        <w:t xml:space="preserve"> </w:t>
+        <w:t>پایگاه داده را با جدول‌هایی که در زیر شرح داده شده‌اند می‌سازید. کلید‌های اصلی و نوع داده‌ها را می‌بایست با توجه به آنچه تعریف شده است خودتان تعیین کنید.</w:t>
+      </w:r>
+    </w:p>
+    <w:p>
+      <w:pPr>
+        <w:bidi/>
+        <w:rPr>
+          <w:rtl/>
+          <w:lang w:bidi="fa-IR"/>
+        </w:rPr>
+      </w:pPr>
+      <w:r>
+        <w:rPr>
+          <w:rFonts w:hint="cs"/>
+          <w:rtl/>
+          <w:lang w:bidi="fa-IR"/>
+        </w:rPr>
+        <w:t xml:space="preserve">جدول راننده‌ها </w:t>
       </w:r>
       <w:r>
         <w:rPr>
@@ -1187,43 +822,7 @@
           <w:rtl/>
           <w:lang w:bidi="fa-IR"/>
         </w:rPr>
-        <w:t xml:space="preserve">: این جدول اطلاعات </w:t>
-      </w:r>
-      <w:proofErr w:type="spellStart"/>
-      <w:r>
-        <w:rPr>
-          <w:rFonts w:hint="cs"/>
-          <w:rtl/>
-          <w:lang w:bidi="fa-IR"/>
-        </w:rPr>
-        <w:t>راننده‌ها</w:t>
-      </w:r>
-      <w:proofErr w:type="spellEnd"/>
-      <w:r>
-        <w:rPr>
-          <w:rFonts w:hint="cs"/>
-          <w:rtl/>
-          <w:lang w:bidi="fa-IR"/>
-        </w:rPr>
-        <w:t xml:space="preserve"> را نگهداری </w:t>
-      </w:r>
-      <w:proofErr w:type="spellStart"/>
-      <w:r>
-        <w:rPr>
-          <w:rFonts w:hint="cs"/>
-          <w:rtl/>
-          <w:lang w:bidi="fa-IR"/>
-        </w:rPr>
-        <w:t>می‌کند</w:t>
-      </w:r>
-      <w:proofErr w:type="spellEnd"/>
-      <w:r>
-        <w:rPr>
-          <w:rFonts w:hint="cs"/>
-          <w:rtl/>
-          <w:lang w:bidi="fa-IR"/>
-        </w:rPr>
-        <w:t>.</w:t>
+        <w:t>: این جدول اطلاعات راننده‌ها را نگهداری می‌کند.</w:t>
       </w:r>
     </w:p>
     <w:p>
@@ -1259,43 +858,7 @@
           <w:rtl/>
           <w:lang w:bidi="fa-IR"/>
         </w:rPr>
-        <w:t xml:space="preserve">این فیلد </w:t>
-      </w:r>
-      <w:proofErr w:type="spellStart"/>
-      <w:r>
-        <w:rPr>
-          <w:rFonts w:hint="cs"/>
-          <w:rtl/>
-          <w:lang w:bidi="fa-IR"/>
-        </w:rPr>
-        <w:t>شناسه‌ی</w:t>
-      </w:r>
-      <w:proofErr w:type="spellEnd"/>
-      <w:r>
-        <w:rPr>
-          <w:rFonts w:hint="cs"/>
-          <w:rtl/>
-          <w:lang w:bidi="fa-IR"/>
-        </w:rPr>
-        <w:t xml:space="preserve"> عددی راننده </w:t>
-      </w:r>
-      <w:proofErr w:type="spellStart"/>
-      <w:r>
-        <w:rPr>
-          <w:rFonts w:hint="cs"/>
-          <w:rtl/>
-          <w:lang w:bidi="fa-IR"/>
-        </w:rPr>
-        <w:t>می‌باشد</w:t>
-      </w:r>
-      <w:proofErr w:type="spellEnd"/>
-      <w:r>
-        <w:rPr>
-          <w:rFonts w:hint="cs"/>
-          <w:rtl/>
-          <w:lang w:bidi="fa-IR"/>
-        </w:rPr>
-        <w:t>.</w:t>
+        <w:t>این فیلد شناسه‌ی عددی راننده می‌باشد.</w:t>
       </w:r>
     </w:p>
     <w:p>
@@ -1311,14 +874,12 @@
           <w:lang w:bidi="fa-IR"/>
         </w:rPr>
       </w:pPr>
-      <w:proofErr w:type="spellStart"/>
       <w:r>
         <w:rPr>
           <w:lang w:bidi="fa-IR"/>
         </w:rPr>
         <w:t>first_name</w:t>
       </w:r>
-      <w:proofErr w:type="spellEnd"/>
       <w:r>
         <w:rPr>
           <w:rFonts w:hint="cs"/>
@@ -1333,25 +894,7 @@
           <w:rtl/>
           <w:lang w:bidi="fa-IR"/>
         </w:rPr>
-        <w:t xml:space="preserve">این فیلد نام راننده </w:t>
-      </w:r>
-      <w:proofErr w:type="spellStart"/>
-      <w:r>
-        <w:rPr>
-          <w:rFonts w:hint="cs"/>
-          <w:rtl/>
-          <w:lang w:bidi="fa-IR"/>
-        </w:rPr>
-        <w:t>می‌باشد</w:t>
-      </w:r>
-      <w:proofErr w:type="spellEnd"/>
-      <w:r>
-        <w:rPr>
-          <w:rFonts w:hint="cs"/>
-          <w:rtl/>
-          <w:lang w:bidi="fa-IR"/>
-        </w:rPr>
-        <w:t>.</w:t>
+        <w:t>این فیلد نام راننده می‌باشد.</w:t>
       </w:r>
     </w:p>
     <w:p>
@@ -1367,14 +910,12 @@
           <w:lang w:bidi="fa-IR"/>
         </w:rPr>
       </w:pPr>
-      <w:proofErr w:type="spellStart"/>
       <w:r>
         <w:rPr>
           <w:lang w:bidi="fa-IR"/>
         </w:rPr>
         <w:t>last_name</w:t>
       </w:r>
-      <w:proofErr w:type="spellEnd"/>
       <w:r>
         <w:rPr>
           <w:rFonts w:hint="cs"/>
@@ -1389,25 +930,7 @@
           <w:rtl/>
           <w:lang w:bidi="fa-IR"/>
         </w:rPr>
-        <w:t xml:space="preserve">فیلد نام خانوادگی راننده </w:t>
-      </w:r>
-      <w:proofErr w:type="spellStart"/>
-      <w:r>
-        <w:rPr>
-          <w:rFonts w:hint="cs"/>
-          <w:rtl/>
-          <w:lang w:bidi="fa-IR"/>
-        </w:rPr>
-        <w:t>می‌باشد</w:t>
-      </w:r>
-      <w:proofErr w:type="spellEnd"/>
-      <w:r>
-        <w:rPr>
-          <w:rFonts w:hint="cs"/>
-          <w:rtl/>
-          <w:lang w:bidi="fa-IR"/>
-        </w:rPr>
-        <w:t>.</w:t>
+        <w:t>فیلد نام خانوادگی راننده می‌باشد.</w:t>
       </w:r>
     </w:p>
     <w:p>
@@ -1435,43 +958,7 @@
           <w:rtl/>
           <w:lang w:bidi="fa-IR"/>
         </w:rPr>
-        <w:t xml:space="preserve">: این فیلد عددی </w:t>
-      </w:r>
-      <w:proofErr w:type="spellStart"/>
-      <w:r>
-        <w:rPr>
-          <w:rFonts w:hint="cs"/>
-          <w:rtl/>
-          <w:lang w:bidi="fa-IR"/>
-        </w:rPr>
-        <w:t>نمایان‌گر</w:t>
-      </w:r>
-      <w:proofErr w:type="spellEnd"/>
-      <w:r>
-        <w:rPr>
-          <w:rFonts w:hint="cs"/>
-          <w:rtl/>
-          <w:lang w:bidi="fa-IR"/>
-        </w:rPr>
-        <w:t xml:space="preserve"> وضعیت راننده </w:t>
-      </w:r>
-      <w:proofErr w:type="spellStart"/>
-      <w:r>
-        <w:rPr>
-          <w:rFonts w:hint="cs"/>
-          <w:rtl/>
-          <w:lang w:bidi="fa-IR"/>
-        </w:rPr>
-        <w:t>می‌باشد</w:t>
-      </w:r>
-      <w:proofErr w:type="spellEnd"/>
-      <w:r>
-        <w:rPr>
-          <w:rFonts w:hint="cs"/>
-          <w:rtl/>
-          <w:lang w:bidi="fa-IR"/>
-        </w:rPr>
-        <w:t>. (۰ برای فعال و ۱ برای غیرفعال)</w:t>
+        <w:t>: این فیلد عددی نمایان‌گر وضعیت راننده می‌باشد. (۰ برای فعال و ۱ برای غیرفعال)</w:t>
       </w:r>
     </w:p>
     <w:p>
@@ -1499,25 +986,7 @@
           <w:rtl/>
           <w:lang w:bidi="fa-IR"/>
         </w:rPr>
-        <w:t xml:space="preserve">: این فیلد شماره همراه راننده </w:t>
-      </w:r>
-      <w:proofErr w:type="spellStart"/>
-      <w:r>
-        <w:rPr>
-          <w:rFonts w:hint="cs"/>
-          <w:rtl/>
-          <w:lang w:bidi="fa-IR"/>
-        </w:rPr>
-        <w:t>می‌باشد</w:t>
-      </w:r>
-      <w:proofErr w:type="spellEnd"/>
-      <w:r>
-        <w:rPr>
-          <w:rFonts w:hint="cs"/>
-          <w:rtl/>
-          <w:lang w:bidi="fa-IR"/>
-        </w:rPr>
-        <w:t>.</w:t>
+        <w:t>: این فیلد شماره همراه راننده می‌باشد.</w:t>
       </w:r>
     </w:p>
     <w:p>
@@ -1572,25 +1041,7 @@
           <w:rtl/>
           <w:lang w:bidi="fa-IR"/>
         </w:rPr>
-        <w:t xml:space="preserve">اطلاعات مسافران را نگهداری </w:t>
-      </w:r>
-      <w:proofErr w:type="spellStart"/>
-      <w:r>
-        <w:rPr>
-          <w:rFonts w:hint="cs"/>
-          <w:rtl/>
-          <w:lang w:bidi="fa-IR"/>
-        </w:rPr>
-        <w:t>می‌کند</w:t>
-      </w:r>
-      <w:proofErr w:type="spellEnd"/>
-      <w:r>
-        <w:rPr>
-          <w:rFonts w:hint="cs"/>
-          <w:rtl/>
-          <w:lang w:bidi="fa-IR"/>
-        </w:rPr>
-        <w:t>.</w:t>
+        <w:t>اطلاعات مسافران را نگهداری می‌کند.</w:t>
       </w:r>
     </w:p>
     <w:p>
@@ -1624,25 +1075,7 @@
           <w:rtl/>
           <w:lang w:bidi="fa-IR"/>
         </w:rPr>
-        <w:t xml:space="preserve">: این فیلد </w:t>
-      </w:r>
-      <w:proofErr w:type="spellStart"/>
-      <w:r>
-        <w:rPr>
-          <w:rFonts w:hint="cs"/>
-          <w:rtl/>
-          <w:lang w:bidi="fa-IR"/>
-        </w:rPr>
-        <w:t>شناسه‌ی</w:t>
-      </w:r>
-      <w:proofErr w:type="spellEnd"/>
-      <w:r>
-        <w:rPr>
-          <w:rFonts w:hint="cs"/>
-          <w:rtl/>
-          <w:lang w:bidi="fa-IR"/>
-        </w:rPr>
-        <w:t xml:space="preserve"> عددی </w:t>
+        <w:t xml:space="preserve">: این فیلد شناسه‌ی عددی </w:t>
       </w:r>
       <w:r>
         <w:rPr>
@@ -1658,25 +1091,7 @@
           <w:rtl/>
           <w:lang w:bidi="fa-IR"/>
         </w:rPr>
-        <w:t xml:space="preserve"> </w:t>
-      </w:r>
-      <w:proofErr w:type="spellStart"/>
-      <w:r>
-        <w:rPr>
-          <w:rFonts w:hint="cs"/>
-          <w:rtl/>
-          <w:lang w:bidi="fa-IR"/>
-        </w:rPr>
-        <w:t>می‌باشد</w:t>
-      </w:r>
-      <w:proofErr w:type="spellEnd"/>
-      <w:r>
-        <w:rPr>
-          <w:rFonts w:hint="cs"/>
-          <w:rtl/>
-          <w:lang w:bidi="fa-IR"/>
-        </w:rPr>
-        <w:t>.</w:t>
+        <w:t xml:space="preserve"> می‌باشد.</w:t>
       </w:r>
     </w:p>
     <w:p>
@@ -1692,14 +1107,12 @@
           <w:lang w:bidi="fa-IR"/>
         </w:rPr>
       </w:pPr>
-      <w:proofErr w:type="spellStart"/>
       <w:r>
         <w:rPr>
           <w:lang w:bidi="fa-IR"/>
         </w:rPr>
         <w:t>first_name</w:t>
       </w:r>
-      <w:proofErr w:type="spellEnd"/>
       <w:r>
         <w:rPr>
           <w:rFonts w:hint="cs"/>
@@ -1714,25 +1127,7 @@
           <w:rtl/>
           <w:lang w:bidi="fa-IR"/>
         </w:rPr>
-        <w:t xml:space="preserve">این فیلد نام مسافر </w:t>
-      </w:r>
-      <w:proofErr w:type="spellStart"/>
-      <w:r>
-        <w:rPr>
-          <w:rFonts w:hint="cs"/>
-          <w:rtl/>
-          <w:lang w:bidi="fa-IR"/>
-        </w:rPr>
-        <w:t>می‌باشد</w:t>
-      </w:r>
-      <w:proofErr w:type="spellEnd"/>
-      <w:r>
-        <w:rPr>
-          <w:rFonts w:hint="cs"/>
-          <w:rtl/>
-          <w:lang w:bidi="fa-IR"/>
-        </w:rPr>
-        <w:t>.</w:t>
+        <w:t>این فیلد نام مسافر می‌باشد.</w:t>
       </w:r>
     </w:p>
     <w:p>
@@ -1748,7 +1143,6 @@
           <w:lang w:bidi="fa-IR"/>
         </w:rPr>
       </w:pPr>
-      <w:proofErr w:type="spellStart"/>
       <w:r>
         <w:rPr>
           <w:lang w:bidi="fa-IR"/>
@@ -1756,32 +1150,13 @@
         <w:lastRenderedPageBreak/>
         <w:t>last_name</w:t>
       </w:r>
-      <w:proofErr w:type="spellEnd"/>
-      <w:r>
-        <w:rPr>
-          <w:rFonts w:hint="cs"/>
-          <w:rtl/>
-          <w:lang w:bidi="fa-IR"/>
-        </w:rPr>
-        <w:t xml:space="preserve">: این فیلد نام خانوادگی مسافر </w:t>
-      </w:r>
-      <w:proofErr w:type="spellStart"/>
-      <w:r>
-        <w:rPr>
-          <w:rFonts w:hint="cs"/>
-          <w:rtl/>
-          <w:lang w:bidi="fa-IR"/>
-        </w:rPr>
-        <w:t>می‌باشد</w:t>
-      </w:r>
-      <w:proofErr w:type="spellEnd"/>
-      <w:r>
-        <w:rPr>
-          <w:rFonts w:hint="cs"/>
-          <w:rtl/>
-          <w:lang w:bidi="fa-IR"/>
-        </w:rPr>
-        <w:t>.</w:t>
+      <w:r>
+        <w:rPr>
+          <w:rFonts w:hint="cs"/>
+          <w:rtl/>
+          <w:lang w:bidi="fa-IR"/>
+        </w:rPr>
+        <w:t>: این فیلد نام خانوادگی مسافر می‌باشد.</w:t>
       </w:r>
     </w:p>
     <w:p>
@@ -1809,25 +1184,7 @@
           <w:rtl/>
           <w:lang w:bidi="fa-IR"/>
         </w:rPr>
-        <w:t xml:space="preserve">: این فیلد شماره همراه راننده </w:t>
-      </w:r>
-      <w:proofErr w:type="spellStart"/>
-      <w:r>
-        <w:rPr>
-          <w:rFonts w:hint="cs"/>
-          <w:rtl/>
-          <w:lang w:bidi="fa-IR"/>
-        </w:rPr>
-        <w:t>می‌باشد</w:t>
-      </w:r>
-      <w:proofErr w:type="spellEnd"/>
-      <w:r>
-        <w:rPr>
-          <w:rFonts w:hint="cs"/>
-          <w:rtl/>
-          <w:lang w:bidi="fa-IR"/>
-        </w:rPr>
-        <w:t>.</w:t>
+        <w:t>: این فیلد شماره همراه راننده می‌باشد.</w:t>
       </w:r>
     </w:p>
     <w:p>
@@ -1890,43 +1247,7 @@
           <w:rtl/>
           <w:lang w:bidi="fa-IR"/>
         </w:rPr>
-        <w:t xml:space="preserve">این جدول اطلاعات </w:t>
-      </w:r>
-      <w:proofErr w:type="spellStart"/>
-      <w:r>
-        <w:rPr>
-          <w:rFonts w:hint="cs"/>
-          <w:rtl/>
-          <w:lang w:bidi="fa-IR"/>
-        </w:rPr>
-        <w:t>همه‌ی</w:t>
-      </w:r>
-      <w:proofErr w:type="spellEnd"/>
-      <w:r>
-        <w:rPr>
-          <w:rFonts w:hint="cs"/>
-          <w:rtl/>
-          <w:lang w:bidi="fa-IR"/>
-        </w:rPr>
-        <w:t xml:space="preserve"> سفرها را نگهداری </w:t>
-      </w:r>
-      <w:proofErr w:type="spellStart"/>
-      <w:r>
-        <w:rPr>
-          <w:rFonts w:hint="cs"/>
-          <w:rtl/>
-          <w:lang w:bidi="fa-IR"/>
-        </w:rPr>
-        <w:t>می‌کند</w:t>
-      </w:r>
-      <w:proofErr w:type="spellEnd"/>
-      <w:r>
-        <w:rPr>
-          <w:rFonts w:hint="cs"/>
-          <w:rtl/>
-          <w:lang w:bidi="fa-IR"/>
-        </w:rPr>
-        <w:t>.</w:t>
+        <w:t>این جدول اطلاعات همه‌ی سفرها را نگهداری می‌کند.</w:t>
       </w:r>
     </w:p>
     <w:p>
@@ -1960,51 +1281,15 @@
           <w:rtl/>
           <w:lang w:bidi="fa-IR"/>
         </w:rPr>
-        <w:t xml:space="preserve">: این فیلد </w:t>
-      </w:r>
-      <w:proofErr w:type="spellStart"/>
-      <w:r>
-        <w:rPr>
-          <w:rFonts w:hint="cs"/>
-          <w:rtl/>
-          <w:lang w:bidi="fa-IR"/>
-        </w:rPr>
-        <w:t>شناسه‌ی</w:t>
-      </w:r>
-      <w:proofErr w:type="spellEnd"/>
-      <w:r>
-        <w:rPr>
-          <w:rFonts w:hint="cs"/>
-          <w:rtl/>
-          <w:lang w:bidi="fa-IR"/>
-        </w:rPr>
-        <w:t xml:space="preserve"> ع</w:t>
-      </w:r>
-      <w:r>
-        <w:rPr>
-          <w:rFonts w:hint="cs"/>
-          <w:rtl/>
-          <w:lang w:bidi="fa-IR"/>
-        </w:rPr>
-        <w:t xml:space="preserve">ددی سفر </w:t>
-      </w:r>
-      <w:proofErr w:type="spellStart"/>
-      <w:r>
-        <w:rPr>
-          <w:rFonts w:hint="cs"/>
-          <w:rtl/>
-          <w:lang w:bidi="fa-IR"/>
-        </w:rPr>
-        <w:t>می‌باشد</w:t>
-      </w:r>
-      <w:proofErr w:type="spellEnd"/>
-      <w:r>
-        <w:rPr>
-          <w:rFonts w:hint="cs"/>
-          <w:rtl/>
-          <w:lang w:bidi="fa-IR"/>
-        </w:rPr>
-        <w:t>.</w:t>
+        <w:t>: این فیلد شناسه‌ی ع</w:t>
+      </w:r>
+      <w:r>
+        <w:rPr>
+          <w:rFonts w:hint="cs"/>
+          <w:rtl/>
+          <w:lang w:bidi="fa-IR"/>
+        </w:rPr>
+        <w:t>ددی سفر می‌باشد.</w:t>
       </w:r>
     </w:p>
     <w:p>
@@ -2032,43 +1317,7 @@
           <w:rtl/>
           <w:lang w:bidi="fa-IR"/>
         </w:rPr>
-        <w:t xml:space="preserve">: این فیلد </w:t>
-      </w:r>
-      <w:proofErr w:type="spellStart"/>
-      <w:r>
-        <w:rPr>
-          <w:rFonts w:hint="cs"/>
-          <w:rtl/>
-          <w:lang w:bidi="fa-IR"/>
-        </w:rPr>
-        <w:t>شناسه‌ی</w:t>
-      </w:r>
-      <w:proofErr w:type="spellEnd"/>
-      <w:r>
-        <w:rPr>
-          <w:rFonts w:hint="cs"/>
-          <w:rtl/>
-          <w:lang w:bidi="fa-IR"/>
-        </w:rPr>
-        <w:t xml:space="preserve"> عددی راننده </w:t>
-      </w:r>
-      <w:proofErr w:type="spellStart"/>
-      <w:r>
-        <w:rPr>
-          <w:rFonts w:hint="cs"/>
-          <w:rtl/>
-          <w:lang w:bidi="fa-IR"/>
-        </w:rPr>
-        <w:t>می‌باشد</w:t>
-      </w:r>
-      <w:proofErr w:type="spellEnd"/>
-      <w:r>
-        <w:rPr>
-          <w:rFonts w:hint="cs"/>
-          <w:rtl/>
-          <w:lang w:bidi="fa-IR"/>
-        </w:rPr>
-        <w:t>.</w:t>
+        <w:t>: این فیلد شناسه‌ی عددی راننده می‌باشد.</w:t>
       </w:r>
     </w:p>
     <w:p>
@@ -2096,43 +1345,7 @@
           <w:rtl/>
           <w:lang w:bidi="fa-IR"/>
         </w:rPr>
-        <w:t xml:space="preserve">: این فیلد </w:t>
-      </w:r>
-      <w:proofErr w:type="spellStart"/>
-      <w:r>
-        <w:rPr>
-          <w:rFonts w:hint="cs"/>
-          <w:rtl/>
-          <w:lang w:bidi="fa-IR"/>
-        </w:rPr>
-        <w:t>شناسه‌ی</w:t>
-      </w:r>
-      <w:proofErr w:type="spellEnd"/>
-      <w:r>
-        <w:rPr>
-          <w:rFonts w:hint="cs"/>
-          <w:rtl/>
-          <w:lang w:bidi="fa-IR"/>
-        </w:rPr>
-        <w:t xml:space="preserve"> عددی مسافر </w:t>
-      </w:r>
-      <w:proofErr w:type="spellStart"/>
-      <w:r>
-        <w:rPr>
-          <w:rFonts w:hint="cs"/>
-          <w:rtl/>
-          <w:lang w:bidi="fa-IR"/>
-        </w:rPr>
-        <w:t>می‌باشد</w:t>
-      </w:r>
-      <w:proofErr w:type="spellEnd"/>
-      <w:r>
-        <w:rPr>
-          <w:rFonts w:hint="cs"/>
-          <w:rtl/>
-          <w:lang w:bidi="fa-IR"/>
-        </w:rPr>
-        <w:t>.</w:t>
+        <w:t>: این فیلد شناسه‌ی عددی مسافر می‌باشد.</w:t>
       </w:r>
     </w:p>
     <w:p>
@@ -2148,39 +1361,19 @@
           <w:lang w:bidi="fa-IR"/>
         </w:rPr>
       </w:pPr>
-      <w:proofErr w:type="spellStart"/>
       <w:r>
         <w:rPr>
           <w:lang w:bidi="fa-IR"/>
         </w:rPr>
         <w:t>source_lat</w:t>
       </w:r>
-      <w:proofErr w:type="spellEnd"/>
-      <w:r>
-        <w:rPr>
-          <w:rFonts w:hint="cs"/>
-          <w:rtl/>
-          <w:lang w:bidi="fa-IR"/>
-        </w:rPr>
-        <w:t xml:space="preserve">: این فیلد عرض جغرافیایی مبدا </w:t>
-      </w:r>
-      <w:proofErr w:type="spellStart"/>
-      <w:r>
-        <w:rPr>
-          <w:rFonts w:hint="cs"/>
-          <w:rtl/>
-          <w:lang w:bidi="fa-IR"/>
-        </w:rPr>
-        <w:t>می‌باشد</w:t>
-      </w:r>
-      <w:proofErr w:type="spellEnd"/>
-      <w:r>
-        <w:rPr>
-          <w:rFonts w:hint="cs"/>
-          <w:rtl/>
-          <w:lang w:bidi="fa-IR"/>
-        </w:rPr>
-        <w:t>.</w:t>
+      <w:r>
+        <w:rPr>
+          <w:rFonts w:hint="cs"/>
+          <w:rtl/>
+          <w:lang w:bidi="fa-IR"/>
+        </w:rPr>
+        <w:t>: این فیلد عرض جغرافیایی مبدا می‌باشد.</w:t>
       </w:r>
     </w:p>
     <w:p>
@@ -2196,39 +1389,19 @@
           <w:lang w:bidi="fa-IR"/>
         </w:rPr>
       </w:pPr>
-      <w:proofErr w:type="spellStart"/>
       <w:r>
         <w:rPr>
           <w:lang w:bidi="fa-IR"/>
         </w:rPr>
         <w:t>source_lng</w:t>
       </w:r>
-      <w:proofErr w:type="spellEnd"/>
-      <w:r>
-        <w:rPr>
-          <w:rFonts w:hint="cs"/>
-          <w:rtl/>
-          <w:lang w:bidi="fa-IR"/>
-        </w:rPr>
-        <w:t xml:space="preserve">: این فیلد طول جغرافیایی مبدا </w:t>
-      </w:r>
-      <w:proofErr w:type="spellStart"/>
-      <w:r>
-        <w:rPr>
-          <w:rFonts w:hint="cs"/>
-          <w:rtl/>
-          <w:lang w:bidi="fa-IR"/>
-        </w:rPr>
-        <w:t>می‌باشد</w:t>
-      </w:r>
-      <w:proofErr w:type="spellEnd"/>
-      <w:r>
-        <w:rPr>
-          <w:rFonts w:hint="cs"/>
-          <w:rtl/>
-          <w:lang w:bidi="fa-IR"/>
-        </w:rPr>
-        <w:t>.</w:t>
+      <w:r>
+        <w:rPr>
+          <w:rFonts w:hint="cs"/>
+          <w:rtl/>
+          <w:lang w:bidi="fa-IR"/>
+        </w:rPr>
+        <w:t>: این فیلد طول جغرافیایی مبدا می‌باشد.</w:t>
       </w:r>
     </w:p>
     <w:p>
@@ -2244,39 +1417,19 @@
           <w:lang w:bidi="fa-IR"/>
         </w:rPr>
       </w:pPr>
-      <w:proofErr w:type="spellStart"/>
       <w:r>
         <w:rPr>
           <w:lang w:bidi="fa-IR"/>
         </w:rPr>
         <w:t>destination_lat</w:t>
       </w:r>
-      <w:proofErr w:type="spellEnd"/>
-      <w:r>
-        <w:rPr>
-          <w:rFonts w:hint="cs"/>
-          <w:rtl/>
-          <w:lang w:bidi="fa-IR"/>
-        </w:rPr>
-        <w:t xml:space="preserve">: این فیلد عرض جغرافیایی مقصد </w:t>
-      </w:r>
-      <w:proofErr w:type="spellStart"/>
-      <w:r>
-        <w:rPr>
-          <w:rFonts w:hint="cs"/>
-          <w:rtl/>
-          <w:lang w:bidi="fa-IR"/>
-        </w:rPr>
-        <w:t>می‌باشد</w:t>
-      </w:r>
-      <w:proofErr w:type="spellEnd"/>
-      <w:r>
-        <w:rPr>
-          <w:rFonts w:hint="cs"/>
-          <w:rtl/>
-          <w:lang w:bidi="fa-IR"/>
-        </w:rPr>
-        <w:t>.</w:t>
+      <w:r>
+        <w:rPr>
+          <w:rFonts w:hint="cs"/>
+          <w:rtl/>
+          <w:lang w:bidi="fa-IR"/>
+        </w:rPr>
+        <w:t>: این فیلد عرض جغرافیایی مقصد می‌باشد.</w:t>
       </w:r>
     </w:p>
     <w:p>
@@ -2292,39 +1445,19 @@
           <w:lang w:bidi="fa-IR"/>
         </w:rPr>
       </w:pPr>
-      <w:proofErr w:type="spellStart"/>
       <w:r>
         <w:rPr>
           <w:lang w:bidi="fa-IR"/>
         </w:rPr>
         <w:t>destination_lng</w:t>
       </w:r>
-      <w:proofErr w:type="spellEnd"/>
-      <w:r>
-        <w:rPr>
-          <w:rFonts w:hint="cs"/>
-          <w:rtl/>
-          <w:lang w:bidi="fa-IR"/>
-        </w:rPr>
-        <w:t xml:space="preserve">: این فیلد طول جغرافیایی مقصد </w:t>
-      </w:r>
-      <w:proofErr w:type="spellStart"/>
-      <w:r>
-        <w:rPr>
-          <w:rFonts w:hint="cs"/>
-          <w:rtl/>
-          <w:lang w:bidi="fa-IR"/>
-        </w:rPr>
-        <w:t>می‌باشد</w:t>
-      </w:r>
-      <w:proofErr w:type="spellEnd"/>
-      <w:r>
-        <w:rPr>
-          <w:rFonts w:hint="cs"/>
-          <w:rtl/>
-          <w:lang w:bidi="fa-IR"/>
-        </w:rPr>
-        <w:t>.</w:t>
+      <w:r>
+        <w:rPr>
+          <w:rFonts w:hint="cs"/>
+          <w:rtl/>
+          <w:lang w:bidi="fa-IR"/>
+        </w:rPr>
+        <w:t>: این فیلد طول جغرافیایی مقصد می‌باشد.</w:t>
       </w:r>
     </w:p>
     <w:p>
@@ -2340,7 +1473,6 @@
           <w:lang w:bidi="fa-IR"/>
         </w:rPr>
       </w:pPr>
-      <w:proofErr w:type="spellStart"/>
       <w:r>
         <w:rPr>
           <w:lang w:bidi="fa-IR"/>
@@ -2353,16 +1485,7 @@
           <w:rtl/>
           <w:lang w:bidi="fa-IR"/>
         </w:rPr>
-        <w:t>: این فیلد</w:t>
-      </w:r>
-      <w:proofErr w:type="spellEnd"/>
-      <w:r>
-        <w:rPr>
-          <w:rFonts w:hint="cs"/>
-          <w:rtl/>
-          <w:lang w:bidi="fa-IR"/>
-        </w:rPr>
-        <w:t xml:space="preserve"> </w:t>
+        <w:t xml:space="preserve">: این فیلد </w:t>
       </w:r>
       <w:r>
         <w:rPr>
@@ -2378,25 +1501,7 @@
           <w:rtl/>
           <w:lang w:bidi="fa-IR"/>
         </w:rPr>
-        <w:t xml:space="preserve"> جغرافیایی مقصد دوم (در صورت وجود) </w:t>
-      </w:r>
-      <w:proofErr w:type="spellStart"/>
-      <w:r>
-        <w:rPr>
-          <w:rFonts w:hint="cs"/>
-          <w:rtl/>
-          <w:lang w:bidi="fa-IR"/>
-        </w:rPr>
-        <w:t>می‌باشد</w:t>
-      </w:r>
-      <w:proofErr w:type="spellEnd"/>
-      <w:r>
-        <w:rPr>
-          <w:rFonts w:hint="cs"/>
-          <w:rtl/>
-          <w:lang w:bidi="fa-IR"/>
-        </w:rPr>
-        <w:t>.</w:t>
+        <w:t xml:space="preserve"> جغرافیایی مقصد دوم (در صورت وجود) می‌باشد.</w:t>
       </w:r>
     </w:p>
     <w:p>
@@ -2412,39 +1517,19 @@
           <w:lang w:bidi="fa-IR"/>
         </w:rPr>
       </w:pPr>
-      <w:proofErr w:type="spellStart"/>
       <w:r>
         <w:rPr>
           <w:lang w:bidi="fa-IR"/>
         </w:rPr>
         <w:t>second_destination_lng</w:t>
       </w:r>
-      <w:proofErr w:type="spellEnd"/>
-      <w:r>
-        <w:rPr>
-          <w:rFonts w:hint="cs"/>
-          <w:rtl/>
-          <w:lang w:bidi="fa-IR"/>
-        </w:rPr>
-        <w:t xml:space="preserve">: این فیلد طول جغرافیایی مقصد دوم (در صورت وجود) </w:t>
-      </w:r>
-      <w:proofErr w:type="spellStart"/>
-      <w:r>
-        <w:rPr>
-          <w:rFonts w:hint="cs"/>
-          <w:rtl/>
-          <w:lang w:bidi="fa-IR"/>
-        </w:rPr>
-        <w:t>می‌باشد</w:t>
-      </w:r>
-      <w:proofErr w:type="spellEnd"/>
-      <w:r>
-        <w:rPr>
-          <w:rFonts w:hint="cs"/>
-          <w:rtl/>
-          <w:lang w:bidi="fa-IR"/>
-        </w:rPr>
-        <w:t>.</w:t>
+      <w:r>
+        <w:rPr>
+          <w:rFonts w:hint="cs"/>
+          <w:rtl/>
+          <w:lang w:bidi="fa-IR"/>
+        </w:rPr>
+        <w:t>: این فیلد طول جغرافیایی مقصد دوم (در صورت وجود) می‌باشد.</w:t>
       </w:r>
     </w:p>
     <w:p>
@@ -2459,57 +1544,19 @@
           <w:lang w:bidi="fa-IR"/>
         </w:rPr>
       </w:pPr>
-      <w:proofErr w:type="spellStart"/>
       <w:r>
         <w:rPr>
           <w:lang w:bidi="fa-IR"/>
         </w:rPr>
         <w:t>total_price</w:t>
       </w:r>
-      <w:proofErr w:type="spellEnd"/>
-      <w:r>
-        <w:rPr>
-          <w:rFonts w:hint="cs"/>
-          <w:rtl/>
-          <w:lang w:bidi="fa-IR"/>
-        </w:rPr>
-        <w:t xml:space="preserve">: این فیلد </w:t>
-      </w:r>
-      <w:proofErr w:type="spellStart"/>
-      <w:r>
-        <w:rPr>
-          <w:rFonts w:hint="cs"/>
-          <w:rtl/>
-          <w:lang w:bidi="fa-IR"/>
-        </w:rPr>
-        <w:t>هزینه‌ی</w:t>
-      </w:r>
-      <w:proofErr w:type="spellEnd"/>
-      <w:r>
-        <w:rPr>
-          <w:rFonts w:hint="cs"/>
-          <w:rtl/>
-          <w:lang w:bidi="fa-IR"/>
-        </w:rPr>
-        <w:t xml:space="preserve"> اصلی سفر </w:t>
-      </w:r>
-      <w:proofErr w:type="spellStart"/>
-      <w:r>
-        <w:rPr>
-          <w:rFonts w:hint="cs"/>
-          <w:rtl/>
-          <w:lang w:bidi="fa-IR"/>
-        </w:rPr>
-        <w:t>می‌باشد</w:t>
-      </w:r>
-      <w:proofErr w:type="spellEnd"/>
-      <w:r>
-        <w:rPr>
-          <w:rFonts w:hint="cs"/>
-          <w:rtl/>
-          <w:lang w:bidi="fa-IR"/>
-        </w:rPr>
-        <w:t>.</w:t>
+      <w:r>
+        <w:rPr>
+          <w:rFonts w:hint="cs"/>
+          <w:rtl/>
+          <w:lang w:bidi="fa-IR"/>
+        </w:rPr>
+        <w:t>: این فیلد هزینه‌ی اصلی سفر می‌باشد.</w:t>
       </w:r>
     </w:p>
     <w:p>
@@ -2524,39 +1571,19 @@
           <w:lang w:bidi="fa-IR"/>
         </w:rPr>
       </w:pPr>
-      <w:proofErr w:type="spellStart"/>
       <w:r>
         <w:rPr>
           <w:lang w:bidi="fa-IR"/>
         </w:rPr>
         <w:t>final_price</w:t>
       </w:r>
-      <w:proofErr w:type="spellEnd"/>
-      <w:r>
-        <w:rPr>
-          <w:rFonts w:hint="cs"/>
-          <w:rtl/>
-          <w:lang w:bidi="fa-IR"/>
-        </w:rPr>
-        <w:t xml:space="preserve">: این فیلد مبلغ نهایی است که مسافر برای سفر پرداخت </w:t>
-      </w:r>
-      <w:proofErr w:type="spellStart"/>
-      <w:r>
-        <w:rPr>
-          <w:rFonts w:hint="cs"/>
-          <w:rtl/>
-          <w:lang w:bidi="fa-IR"/>
-        </w:rPr>
-        <w:t>می‌کند</w:t>
-      </w:r>
-      <w:proofErr w:type="spellEnd"/>
-      <w:r>
-        <w:rPr>
-          <w:rFonts w:hint="cs"/>
-          <w:rtl/>
-          <w:lang w:bidi="fa-IR"/>
-        </w:rPr>
-        <w:t>.</w:t>
+      <w:r>
+        <w:rPr>
+          <w:rFonts w:hint="cs"/>
+          <w:rtl/>
+          <w:lang w:bidi="fa-IR"/>
+        </w:rPr>
+        <w:t>: این فیلد مبلغ نهایی است که مسافر برای سفر پرداخت می‌کند.</w:t>
       </w:r>
     </w:p>
     <w:p>
@@ -2584,43 +1611,7 @@
           <w:rtl/>
           <w:lang w:bidi="fa-IR"/>
         </w:rPr>
-        <w:t xml:space="preserve">: این فیلد کد تخفیف استفاده شده (در صورت </w:t>
-      </w:r>
-      <w:proofErr w:type="gramStart"/>
-      <w:r>
-        <w:rPr>
-          <w:rFonts w:hint="cs"/>
-          <w:rtl/>
-          <w:lang w:bidi="fa-IR"/>
-        </w:rPr>
-        <w:t>وجود)‌</w:t>
-      </w:r>
-      <w:proofErr w:type="gramEnd"/>
-      <w:r>
-        <w:rPr>
-          <w:rFonts w:hint="cs"/>
-          <w:rtl/>
-          <w:lang w:bidi="fa-IR"/>
-        </w:rPr>
-        <w:t xml:space="preserve"> </w:t>
-      </w:r>
-      <w:proofErr w:type="spellStart"/>
-      <w:r>
-        <w:rPr>
-          <w:rFonts w:hint="cs"/>
-          <w:rtl/>
-          <w:lang w:bidi="fa-IR"/>
-        </w:rPr>
-        <w:t>می‌باشد</w:t>
-      </w:r>
-      <w:proofErr w:type="spellEnd"/>
-      <w:r>
-        <w:rPr>
-          <w:rFonts w:hint="cs"/>
-          <w:rtl/>
-          <w:lang w:bidi="fa-IR"/>
-        </w:rPr>
-        <w:t>.</w:t>
+        <w:t>: این فیلد کد تخفیف استفاده شده (در صورت وجود)‌ می‌باشد.</w:t>
       </w:r>
     </w:p>
     <w:p>
@@ -2636,39 +1627,19 @@
           <w:lang w:bidi="fa-IR"/>
         </w:rPr>
       </w:pPr>
-      <w:proofErr w:type="spellStart"/>
       <w:r>
         <w:rPr>
           <w:lang w:bidi="fa-IR"/>
         </w:rPr>
         <w:t>start_time</w:t>
       </w:r>
-      <w:proofErr w:type="spellEnd"/>
-      <w:r>
-        <w:rPr>
-          <w:rFonts w:hint="cs"/>
-          <w:rtl/>
-          <w:lang w:bidi="fa-IR"/>
-        </w:rPr>
-        <w:t xml:space="preserve">: این فیلد زمان و تاریخ آغاز سفر </w:t>
-      </w:r>
-      <w:proofErr w:type="spellStart"/>
-      <w:r>
-        <w:rPr>
-          <w:rFonts w:hint="cs"/>
-          <w:rtl/>
-          <w:lang w:bidi="fa-IR"/>
-        </w:rPr>
-        <w:t>می‌باشد</w:t>
-      </w:r>
-      <w:proofErr w:type="spellEnd"/>
-      <w:r>
-        <w:rPr>
-          <w:rFonts w:hint="cs"/>
-          <w:rtl/>
-          <w:lang w:bidi="fa-IR"/>
-        </w:rPr>
-        <w:t>.</w:t>
+      <w:r>
+        <w:rPr>
+          <w:rFonts w:hint="cs"/>
+          <w:rtl/>
+          <w:lang w:bidi="fa-IR"/>
+        </w:rPr>
+        <w:t>: این فیلد زمان و تاریخ آغاز سفر می‌باشد.</w:t>
       </w:r>
     </w:p>
     <w:p>
@@ -2683,39 +1654,19 @@
           <w:lang w:bidi="fa-IR"/>
         </w:rPr>
       </w:pPr>
-      <w:proofErr w:type="spellStart"/>
       <w:r>
         <w:rPr>
           <w:lang w:bidi="fa-IR"/>
         </w:rPr>
         <w:t>finish_time</w:t>
       </w:r>
-      <w:proofErr w:type="spellEnd"/>
-      <w:r>
-        <w:rPr>
-          <w:rFonts w:hint="cs"/>
-          <w:rtl/>
-          <w:lang w:bidi="fa-IR"/>
-        </w:rPr>
-        <w:t xml:space="preserve">: این فیلد زمان و تاریخ پایان سفر </w:t>
-      </w:r>
-      <w:proofErr w:type="spellStart"/>
-      <w:r>
-        <w:rPr>
-          <w:rFonts w:hint="cs"/>
-          <w:rtl/>
-          <w:lang w:bidi="fa-IR"/>
-        </w:rPr>
-        <w:t>می‌باشد</w:t>
-      </w:r>
-      <w:proofErr w:type="spellEnd"/>
-      <w:r>
-        <w:rPr>
-          <w:rFonts w:hint="cs"/>
-          <w:rtl/>
-          <w:lang w:bidi="fa-IR"/>
-        </w:rPr>
-        <w:t>.</w:t>
+      <w:r>
+        <w:rPr>
+          <w:rFonts w:hint="cs"/>
+          <w:rtl/>
+          <w:lang w:bidi="fa-IR"/>
+        </w:rPr>
+        <w:t>: این فیلد زمان و تاریخ پایان سفر می‌باشد.</w:t>
       </w:r>
     </w:p>
     <w:p>
@@ -2750,86 +1701,32 @@
           <w:rtl/>
           <w:lang w:bidi="fa-IR"/>
         </w:rPr>
-        <w:t xml:space="preserve">این فیلد امتیازی که مسافر به راننده داده است را نمایش </w:t>
-      </w:r>
-      <w:proofErr w:type="spellStart"/>
-      <w:r>
-        <w:rPr>
-          <w:rFonts w:hint="cs"/>
-          <w:rtl/>
-          <w:lang w:bidi="fa-IR"/>
-        </w:rPr>
-        <w:t>می‌دهد</w:t>
-      </w:r>
-      <w:proofErr w:type="spellEnd"/>
-      <w:r>
-        <w:rPr>
-          <w:rFonts w:hint="cs"/>
-          <w:rtl/>
-          <w:lang w:bidi="fa-IR"/>
-        </w:rPr>
-        <w:t>.</w:t>
-      </w:r>
-      <w:r>
-        <w:rPr>
-          <w:rFonts w:hint="cs"/>
-          <w:rtl/>
-          <w:lang w:bidi="fa-IR"/>
-        </w:rPr>
-        <w:t xml:space="preserve"> (امتیاز عددی بین ۰ تا ۵ </w:t>
-      </w:r>
-      <w:proofErr w:type="spellStart"/>
-      <w:r>
-        <w:rPr>
-          <w:rFonts w:hint="cs"/>
-          <w:rtl/>
-          <w:lang w:bidi="fa-IR"/>
-        </w:rPr>
-        <w:t>می‌باشد</w:t>
-      </w:r>
-      <w:proofErr w:type="spellEnd"/>
-      <w:r>
-        <w:rPr>
-          <w:rFonts w:hint="cs"/>
-          <w:rtl/>
-          <w:lang w:bidi="fa-IR"/>
-        </w:rPr>
-        <w:t>.)</w:t>
-      </w:r>
-    </w:p>
-    <w:p>
-      <w:pPr>
-        <w:bidi/>
-        <w:rPr>
-          <w:rtl/>
-          <w:lang w:bidi="fa-IR"/>
-        </w:rPr>
-      </w:pPr>
-      <w:r>
-        <w:rPr>
-          <w:rFonts w:hint="cs"/>
-          <w:rtl/>
-          <w:lang w:bidi="fa-IR"/>
-        </w:rPr>
-        <w:t xml:space="preserve">جدول </w:t>
-      </w:r>
-      <w:proofErr w:type="spellStart"/>
-      <w:r>
-        <w:rPr>
-          <w:rFonts w:hint="cs"/>
-          <w:rtl/>
-          <w:lang w:bidi="fa-IR"/>
-        </w:rPr>
-        <w:t>کدهای</w:t>
-      </w:r>
-      <w:proofErr w:type="spellEnd"/>
-      <w:r>
-        <w:rPr>
-          <w:rFonts w:hint="cs"/>
-          <w:rtl/>
-          <w:lang w:bidi="fa-IR"/>
-        </w:rPr>
-        <w:t xml:space="preserve"> تخفیف (</w:t>
+        <w:t>این فیلد امتیازی که مسافر به راننده داده است را نمایش می‌دهد.</w:t>
+      </w:r>
+      <w:r>
+        <w:rPr>
+          <w:rFonts w:hint="cs"/>
+          <w:rtl/>
+          <w:lang w:bidi="fa-IR"/>
+        </w:rPr>
+        <w:t xml:space="preserve"> (امتیاز عددی بین ۰ تا ۵ می‌باشد.)</w:t>
+      </w:r>
+    </w:p>
+    <w:p>
+      <w:pPr>
+        <w:bidi/>
+        <w:rPr>
+          <w:rtl/>
+          <w:lang w:bidi="fa-IR"/>
+        </w:rPr>
+      </w:pPr>
+      <w:r>
+        <w:rPr>
+          <w:rFonts w:hint="cs"/>
+          <w:rtl/>
+          <w:lang w:bidi="fa-IR"/>
+        </w:rPr>
+        <w:t>جدول کدهای تخفیف (</w:t>
       </w:r>
       <w:r>
         <w:rPr>
@@ -2843,87 +1740,15 @@
           <w:rtl/>
           <w:lang w:bidi="fa-IR"/>
         </w:rPr>
-        <w:t xml:space="preserve">):‌ این جدول اطلاعات تمام </w:t>
-      </w:r>
-      <w:proofErr w:type="spellStart"/>
-      <w:r>
-        <w:rPr>
-          <w:rFonts w:hint="cs"/>
-          <w:rtl/>
-          <w:lang w:bidi="fa-IR"/>
-        </w:rPr>
-        <w:t>کدهای</w:t>
-      </w:r>
-      <w:proofErr w:type="spellEnd"/>
-      <w:r>
-        <w:rPr>
-          <w:rFonts w:hint="cs"/>
-          <w:rtl/>
-          <w:lang w:bidi="fa-IR"/>
-        </w:rPr>
-        <w:t xml:space="preserve"> تخفیف و کاربران </w:t>
-      </w:r>
-      <w:proofErr w:type="spellStart"/>
-      <w:r>
-        <w:rPr>
-          <w:rFonts w:hint="cs"/>
-          <w:rtl/>
-          <w:lang w:bidi="fa-IR"/>
-        </w:rPr>
-        <w:t>آن‌ها</w:t>
-      </w:r>
-      <w:proofErr w:type="spellEnd"/>
-      <w:r>
-        <w:rPr>
-          <w:rFonts w:hint="cs"/>
-          <w:rtl/>
-          <w:lang w:bidi="fa-IR"/>
-        </w:rPr>
-        <w:t xml:space="preserve"> را نگهداری </w:t>
-      </w:r>
-      <w:proofErr w:type="spellStart"/>
-      <w:r>
-        <w:rPr>
-          <w:rFonts w:hint="cs"/>
-          <w:rtl/>
-          <w:lang w:bidi="fa-IR"/>
-        </w:rPr>
-        <w:t>می‌کند</w:t>
-      </w:r>
-      <w:proofErr w:type="spellEnd"/>
-      <w:r>
-        <w:rPr>
-          <w:rFonts w:hint="cs"/>
-          <w:rtl/>
-          <w:lang w:bidi="fa-IR"/>
-        </w:rPr>
-        <w:t>.</w:t>
-      </w:r>
-      <w:r>
-        <w:rPr>
-          <w:rFonts w:hint="cs"/>
-          <w:rtl/>
-          <w:lang w:bidi="fa-IR"/>
-        </w:rPr>
-        <w:t xml:space="preserve"> در نظر داشته باشید که یک کد تخفیف برای یک کاربر یکتا </w:t>
-      </w:r>
-      <w:proofErr w:type="spellStart"/>
-      <w:r>
-        <w:rPr>
-          <w:rFonts w:hint="cs"/>
-          <w:rtl/>
-          <w:lang w:bidi="fa-IR"/>
-        </w:rPr>
-        <w:t>می‌باشد</w:t>
-      </w:r>
-      <w:proofErr w:type="spellEnd"/>
-      <w:r>
-        <w:rPr>
-          <w:rFonts w:hint="cs"/>
-          <w:rtl/>
-          <w:lang w:bidi="fa-IR"/>
-        </w:rPr>
-        <w:t xml:space="preserve"> و ممکن است یک کد تخفیف بین کاربران مختلف تکرار شود.</w:t>
+        <w:t>):‌ این جدول اطلاعات تمام کدهای تخفیف و کاربران آن‌ها را نگهداری می‌کند.</w:t>
+      </w:r>
+      <w:r>
+        <w:rPr>
+          <w:rFonts w:hint="cs"/>
+          <w:rtl/>
+          <w:lang w:bidi="fa-IR"/>
+        </w:rPr>
+        <w:t xml:space="preserve"> در نظر داشته باشید که یک کد تخفیف برای یک کاربر یکتا می‌باشد و ممکن است یک کد تخفیف بین کاربران مختلف تکرار شود.</w:t>
       </w:r>
     </w:p>
     <w:p>
@@ -2959,25 +1784,7 @@
           <w:rtl/>
           <w:lang w:bidi="fa-IR"/>
         </w:rPr>
-        <w:t xml:space="preserve">این فیلد متن کد تخفیف </w:t>
-      </w:r>
-      <w:proofErr w:type="spellStart"/>
-      <w:r>
-        <w:rPr>
-          <w:rFonts w:hint="cs"/>
-          <w:rtl/>
-          <w:lang w:bidi="fa-IR"/>
-        </w:rPr>
-        <w:t>می‌باشد</w:t>
-      </w:r>
-      <w:proofErr w:type="spellEnd"/>
-      <w:r>
-        <w:rPr>
-          <w:rFonts w:hint="cs"/>
-          <w:rtl/>
-          <w:lang w:bidi="fa-IR"/>
-        </w:rPr>
-        <w:t>.</w:t>
+        <w:t>این فیلد متن کد تخفیف می‌باشد.</w:t>
       </w:r>
     </w:p>
     <w:p>
@@ -3005,43 +1812,7 @@
           <w:rtl/>
           <w:lang w:bidi="fa-IR"/>
         </w:rPr>
-        <w:t xml:space="preserve">: این فیلد </w:t>
-      </w:r>
-      <w:proofErr w:type="spellStart"/>
-      <w:r>
-        <w:rPr>
-          <w:rFonts w:hint="cs"/>
-          <w:rtl/>
-          <w:lang w:bidi="fa-IR"/>
-        </w:rPr>
-        <w:t>شناسه‌ی</w:t>
-      </w:r>
-      <w:proofErr w:type="spellEnd"/>
-      <w:r>
-        <w:rPr>
-          <w:rFonts w:hint="cs"/>
-          <w:rtl/>
-          <w:lang w:bidi="fa-IR"/>
-        </w:rPr>
-        <w:t xml:space="preserve"> عددی مسافر </w:t>
-      </w:r>
-      <w:proofErr w:type="spellStart"/>
-      <w:r>
-        <w:rPr>
-          <w:rFonts w:hint="cs"/>
-          <w:rtl/>
-          <w:lang w:bidi="fa-IR"/>
-        </w:rPr>
-        <w:t>می‌باشد</w:t>
-      </w:r>
-      <w:proofErr w:type="spellEnd"/>
-      <w:r>
-        <w:rPr>
-          <w:rFonts w:hint="cs"/>
-          <w:rtl/>
-          <w:lang w:bidi="fa-IR"/>
-        </w:rPr>
-        <w:t>.</w:t>
+        <w:t>: این فیلد شناسه‌ی عددی مسافر می‌باشد.</w:t>
       </w:r>
     </w:p>
     <w:p>
@@ -3057,7 +1828,6 @@
           <w:lang w:bidi="fa-IR"/>
         </w:rPr>
       </w:pPr>
-      <w:proofErr w:type="spellStart"/>
       <w:r>
         <w:rPr>
           <w:lang w:bidi="fa-IR"/>
@@ -3070,68 +1840,13 @@
         </w:rPr>
         <w:t>s</w:t>
       </w:r>
-      <w:proofErr w:type="spellEnd"/>
-      <w:r>
-        <w:rPr>
-          <w:rFonts w:hint="cs"/>
-          <w:rtl/>
-          <w:lang w:bidi="fa-IR"/>
-        </w:rPr>
-        <w:t xml:space="preserve">: این فیلد تعداد </w:t>
-      </w:r>
-      <w:proofErr w:type="spellStart"/>
-      <w:r>
-        <w:rPr>
-          <w:rFonts w:hint="cs"/>
-          <w:rtl/>
-          <w:lang w:bidi="fa-IR"/>
-        </w:rPr>
-        <w:t>دفعاتی</w:t>
-      </w:r>
-      <w:proofErr w:type="spellEnd"/>
-      <w:r>
-        <w:rPr>
-          <w:rFonts w:hint="cs"/>
-          <w:rtl/>
-          <w:lang w:bidi="fa-IR"/>
-        </w:rPr>
-        <w:t xml:space="preserve"> است که </w:t>
-      </w:r>
-      <w:proofErr w:type="spellStart"/>
-      <w:r>
-        <w:rPr>
-          <w:rFonts w:hint="cs"/>
-          <w:rtl/>
-          <w:lang w:bidi="fa-IR"/>
-        </w:rPr>
-        <w:t>می‌توان</w:t>
-      </w:r>
-      <w:proofErr w:type="spellEnd"/>
-      <w:r>
-        <w:rPr>
-          <w:rFonts w:hint="cs"/>
-          <w:rtl/>
-          <w:lang w:bidi="fa-IR"/>
-        </w:rPr>
-        <w:t xml:space="preserve"> از یک کد تخفیف استفاده کرد. در هر بار استفاده از یک کد تخفیف این فیلد یک واحد کاهش پیدا </w:t>
-      </w:r>
-      <w:proofErr w:type="spellStart"/>
-      <w:r>
-        <w:rPr>
-          <w:rFonts w:hint="cs"/>
-          <w:rtl/>
-          <w:lang w:bidi="fa-IR"/>
-        </w:rPr>
-        <w:t>می‌کند</w:t>
-      </w:r>
-      <w:proofErr w:type="spellEnd"/>
-      <w:r>
-        <w:rPr>
-          <w:rFonts w:hint="cs"/>
-          <w:rtl/>
-          <w:lang w:bidi="fa-IR"/>
-        </w:rPr>
-        <w:t>.</w:t>
+      <w:r>
+        <w:rPr>
+          <w:rFonts w:hint="cs"/>
+          <w:rtl/>
+          <w:lang w:bidi="fa-IR"/>
+        </w:rPr>
+        <w:t>: این فیلد تعداد دفعاتی است که می‌توان از یک کد تخفیف استفاده کرد. در هر بار استفاده از یک کد تخفیف این فیلد یک واحد کاهش پیدا می‌کند.</w:t>
       </w:r>
     </w:p>
     <w:p>
@@ -3159,253 +1874,168 @@
           <w:rtl/>
           <w:lang w:bidi="fa-IR"/>
         </w:rPr>
-        <w:t xml:space="preserve">: این فیلد درصد </w:t>
-      </w:r>
-      <w:proofErr w:type="spellStart"/>
-      <w:r>
-        <w:rPr>
-          <w:rFonts w:hint="cs"/>
-          <w:rtl/>
-          <w:lang w:bidi="fa-IR"/>
-        </w:rPr>
-        <w:t>تخفیفی</w:t>
-      </w:r>
-      <w:proofErr w:type="spellEnd"/>
-      <w:r>
-        <w:rPr>
-          <w:rFonts w:hint="cs"/>
-          <w:rtl/>
-          <w:lang w:bidi="fa-IR"/>
-        </w:rPr>
-        <w:t xml:space="preserve"> است که با اعمال این کد به کاربر داده </w:t>
-      </w:r>
-      <w:proofErr w:type="spellStart"/>
-      <w:r>
-        <w:rPr>
-          <w:rFonts w:hint="cs"/>
-          <w:rtl/>
-          <w:lang w:bidi="fa-IR"/>
-        </w:rPr>
-        <w:t>می‌شود</w:t>
-      </w:r>
-      <w:proofErr w:type="spellEnd"/>
-      <w:r>
-        <w:rPr>
-          <w:rFonts w:hint="cs"/>
-          <w:rtl/>
-          <w:lang w:bidi="fa-IR"/>
-        </w:rPr>
+        <w:t>: این فیلد درصد تخفیفی است که با اعمال این کد به کاربر داده می‌شود.</w:t>
+      </w:r>
+    </w:p>
+    <w:p>
+      <w:pPr>
+        <w:pStyle w:val="Heading1"/>
+        <w:bidi/>
+        <w:rPr>
+          <w:rtl/>
+          <w:lang w:bidi="fa-IR"/>
+        </w:rPr>
+      </w:pPr>
+      <w:r>
+        <w:rPr>
+          <w:rFonts w:hint="cs"/>
+          <w:rtl/>
+          <w:lang w:bidi="fa-IR"/>
+        </w:rPr>
+        <w:t>ورود داده‌ها</w:t>
+      </w:r>
+    </w:p>
+    <w:p>
+      <w:pPr>
+        <w:bidi/>
+        <w:jc w:val="both"/>
+        <w:rPr>
+          <w:rtl/>
+          <w:lang w:bidi="fa-IR"/>
+        </w:rPr>
+      </w:pPr>
+      <w:r>
+        <w:rPr>
+          <w:rFonts w:hint="cs"/>
+          <w:rtl/>
+          <w:lang w:bidi="fa-IR"/>
+        </w:rPr>
+        <w:t>وارد کردن داده‌های جداول</w:t>
+      </w:r>
+      <w:r>
+        <w:rPr>
+          <w:rFonts w:hint="cs"/>
+          <w:rtl/>
+          <w:lang w:bidi="fa-IR"/>
+        </w:rPr>
+        <w:t xml:space="preserve"> مسافران و راننده‌ها</w:t>
+      </w:r>
+      <w:r>
+        <w:rPr>
+          <w:rFonts w:hint="cs"/>
+          <w:rtl/>
+          <w:lang w:bidi="fa-IR"/>
+        </w:rPr>
+        <w:t xml:space="preserve"> بر عهده‌ی شما است و می‌بایست به ترتیب به هر کدام </w:t>
+      </w:r>
+      <w:r>
+        <w:rPr>
+          <w:rFonts w:hint="cs"/>
+          <w:rtl/>
+          <w:lang w:bidi="fa-IR"/>
+        </w:rPr>
+        <w:t xml:space="preserve">۴ و ۵ </w:t>
+      </w:r>
+      <w:r>
+        <w:rPr>
+          <w:rFonts w:hint="cs"/>
+          <w:rtl/>
+          <w:lang w:bidi="fa-IR"/>
+        </w:rPr>
+        <w:t>داده بیافزایید.</w:t>
+      </w:r>
+    </w:p>
+    <w:p>
+      <w:pPr>
+        <w:pStyle w:val="Heading1"/>
+        <w:bidi/>
+        <w:rPr>
+          <w:rtl/>
+          <w:lang w:bidi="fa-IR"/>
+        </w:rPr>
+      </w:pPr>
+      <w:r>
+        <w:rPr>
+          <w:rFonts w:hint="cs"/>
+          <w:rtl/>
+          <w:lang w:bidi="fa-IR"/>
+        </w:rPr>
+        <w:t>گزارش‌گیری</w:t>
+      </w:r>
+    </w:p>
+    <w:p>
+      <w:pPr>
+        <w:bidi/>
+        <w:rPr>
+          <w:rtl/>
+        </w:rPr>
+      </w:pPr>
+      <w:r>
+        <w:rPr>
+          <w:rtl/>
+          <w:lang w:bidi="fa-IR"/>
+        </w:rPr>
+        <w:t>۱</w:t>
+      </w:r>
+      <w:r>
+        <w:rPr>
+          <w:lang w:bidi="fa-IR"/>
+        </w:rPr>
+        <w:t xml:space="preserve">. </w:t>
+      </w:r>
+      <w:r>
+        <w:rPr>
+          <w:rtl/>
+          <w:lang w:bidi="fa-IR"/>
+        </w:rPr>
+        <w:t>راننده‌ها</w:t>
+      </w:r>
+      <w:r>
+        <w:rPr>
+          <w:rFonts w:hint="cs"/>
+          <w:rtl/>
+          <w:lang w:bidi="fa-IR"/>
+        </w:rPr>
+        <w:t>یی</w:t>
+      </w:r>
+      <w:r>
+        <w:rPr>
+          <w:rtl/>
+          <w:lang w:bidi="fa-IR"/>
+        </w:rPr>
+        <w:t xml:space="preserve"> که نام آن‌ها پرهام است</w:t>
+      </w:r>
+      <w:r>
         <w:t>.</w:t>
       </w:r>
     </w:p>
     <w:p>
       <w:pPr>
-        <w:pStyle w:val="Heading1"/>
-        <w:bidi/>
-        <w:rPr>
-          <w:rtl/>
-          <w:lang w:bidi="fa-IR"/>
-        </w:rPr>
-      </w:pPr>
-      <w:r>
-        <w:rPr>
-          <w:rFonts w:hint="cs"/>
-          <w:rtl/>
-          <w:lang w:bidi="fa-IR"/>
-        </w:rPr>
-        <w:t xml:space="preserve">ورود </w:t>
-      </w:r>
-      <w:proofErr w:type="spellStart"/>
-      <w:r>
-        <w:rPr>
-          <w:rFonts w:hint="cs"/>
-          <w:rtl/>
-          <w:lang w:bidi="fa-IR"/>
-        </w:rPr>
-        <w:t>داده‌ها</w:t>
-      </w:r>
-      <w:proofErr w:type="spellEnd"/>
-    </w:p>
-    <w:p>
-      <w:pPr>
-        <w:bidi/>
-        <w:jc w:val="both"/>
-        <w:rPr>
-          <w:rtl/>
-          <w:lang w:bidi="fa-IR"/>
-        </w:rPr>
-      </w:pPr>
-      <w:r>
-        <w:rPr>
-          <w:rFonts w:hint="cs"/>
-          <w:rtl/>
-          <w:lang w:bidi="fa-IR"/>
-        </w:rPr>
-        <w:t xml:space="preserve">وارد کردن </w:t>
-      </w:r>
-      <w:proofErr w:type="spellStart"/>
-      <w:r>
-        <w:rPr>
-          <w:rFonts w:hint="cs"/>
-          <w:rtl/>
-          <w:lang w:bidi="fa-IR"/>
-        </w:rPr>
-        <w:t>داده‌های</w:t>
-      </w:r>
-      <w:proofErr w:type="spellEnd"/>
-      <w:r>
-        <w:rPr>
-          <w:rFonts w:hint="cs"/>
-          <w:rtl/>
-          <w:lang w:bidi="fa-IR"/>
-        </w:rPr>
-        <w:t xml:space="preserve"> جداول</w:t>
-      </w:r>
-      <w:r>
-        <w:rPr>
-          <w:rFonts w:hint="cs"/>
-          <w:rtl/>
-          <w:lang w:bidi="fa-IR"/>
-        </w:rPr>
-        <w:t xml:space="preserve"> مسافران و </w:t>
-      </w:r>
-      <w:proofErr w:type="spellStart"/>
-      <w:r>
-        <w:rPr>
-          <w:rFonts w:hint="cs"/>
+        <w:bidi/>
+        <w:rPr>
+          <w:rtl/>
+        </w:rPr>
+      </w:pPr>
+      <w:r>
+        <w:rPr>
+          <w:rtl/>
+          <w:lang w:bidi="fa-IR"/>
+        </w:rPr>
+        <w:t>۲</w:t>
+      </w:r>
+      <w:r>
+        <w:rPr>
+          <w:lang w:bidi="fa-IR"/>
+        </w:rPr>
+        <w:t xml:space="preserve">. </w:t>
+      </w:r>
+      <w:r>
+        <w:rPr>
           <w:rtl/>
           <w:lang w:bidi="fa-IR"/>
         </w:rPr>
         <w:t>راننده‌ها</w:t>
       </w:r>
-      <w:proofErr w:type="spellEnd"/>
-      <w:r>
-        <w:rPr>
-          <w:rFonts w:hint="cs"/>
-          <w:rtl/>
-          <w:lang w:bidi="fa-IR"/>
-        </w:rPr>
-        <w:t xml:space="preserve"> بر </w:t>
-      </w:r>
-      <w:proofErr w:type="spellStart"/>
-      <w:r>
-        <w:rPr>
-          <w:rFonts w:hint="cs"/>
-          <w:rtl/>
-          <w:lang w:bidi="fa-IR"/>
-        </w:rPr>
-        <w:t>عهده‌ی</w:t>
-      </w:r>
-      <w:proofErr w:type="spellEnd"/>
-      <w:r>
-        <w:rPr>
-          <w:rFonts w:hint="cs"/>
-          <w:rtl/>
-          <w:lang w:bidi="fa-IR"/>
-        </w:rPr>
-        <w:t xml:space="preserve"> شما است و </w:t>
-      </w:r>
-      <w:proofErr w:type="spellStart"/>
-      <w:r>
-        <w:rPr>
-          <w:rFonts w:hint="cs"/>
-          <w:rtl/>
-          <w:lang w:bidi="fa-IR"/>
-        </w:rPr>
-        <w:t>می‌بایست</w:t>
-      </w:r>
-      <w:proofErr w:type="spellEnd"/>
-      <w:r>
-        <w:rPr>
-          <w:rFonts w:hint="cs"/>
-          <w:rtl/>
-          <w:lang w:bidi="fa-IR"/>
-        </w:rPr>
-        <w:t xml:space="preserve"> به ترتیب به هر کدام </w:t>
-      </w:r>
-      <w:r>
-        <w:rPr>
-          <w:rFonts w:hint="cs"/>
-          <w:rtl/>
-          <w:lang w:bidi="fa-IR"/>
-        </w:rPr>
-        <w:t xml:space="preserve">۴ و ۵ </w:t>
-      </w:r>
-      <w:r>
-        <w:rPr>
-          <w:rFonts w:hint="cs"/>
-          <w:rtl/>
-          <w:lang w:bidi="fa-IR"/>
-        </w:rPr>
-        <w:t xml:space="preserve">داده </w:t>
-      </w:r>
-      <w:proofErr w:type="spellStart"/>
-      <w:r>
-        <w:rPr>
-          <w:rFonts w:hint="cs"/>
-          <w:rtl/>
-          <w:lang w:bidi="fa-IR"/>
-        </w:rPr>
-        <w:t>بیافزایید</w:t>
-      </w:r>
-      <w:proofErr w:type="spellEnd"/>
-      <w:r>
-        <w:rPr>
-          <w:rFonts w:hint="cs"/>
-          <w:rtl/>
-          <w:lang w:bidi="fa-IR"/>
-        </w:rPr>
-        <w:t>.</w:t>
-      </w:r>
-    </w:p>
-    <w:p>
-      <w:pPr>
-        <w:pStyle w:val="Heading1"/>
-        <w:bidi/>
-        <w:rPr>
-          <w:rtl/>
-          <w:lang w:bidi="fa-IR"/>
-        </w:rPr>
-      </w:pPr>
-      <w:proofErr w:type="spellStart"/>
-      <w:r>
-        <w:rPr>
-          <w:rFonts w:hint="cs"/>
-          <w:rtl/>
-          <w:lang w:bidi="fa-IR"/>
-        </w:rPr>
-        <w:t>گزارش‌گیری</w:t>
-      </w:r>
-      <w:proofErr w:type="spellEnd"/>
-    </w:p>
-    <w:p>
-      <w:pPr>
-        <w:bidi/>
-        <w:rPr>
-          <w:rtl/>
-        </w:rPr>
-      </w:pPr>
-      <w:r>
-        <w:rPr>
-          <w:rtl/>
-          <w:lang w:bidi="fa-IR"/>
-        </w:rPr>
-        <w:t>۱</w:t>
-      </w:r>
-      <w:r>
-        <w:rPr>
-          <w:lang w:bidi="fa-IR"/>
-        </w:rPr>
-        <w:t xml:space="preserve">. </w:t>
-      </w:r>
-      <w:proofErr w:type="spellStart"/>
-      <w:r>
-        <w:rPr>
-          <w:rtl/>
-          <w:lang w:bidi="fa-IR"/>
-        </w:rPr>
-        <w:t>راننده‌ها</w:t>
-      </w:r>
       <w:r>
         <w:rPr>
           <w:rFonts w:hint="cs"/>
@@ -3414,71 +2044,6 @@
         </w:rPr>
         <w:t>یی</w:t>
       </w:r>
-      <w:proofErr w:type="spellEnd"/>
-      <w:r>
-        <w:rPr>
-          <w:rtl/>
-          <w:lang w:bidi="fa-IR"/>
-        </w:rPr>
-        <w:t xml:space="preserve"> که نام </w:t>
-      </w:r>
-      <w:proofErr w:type="spellStart"/>
-      <w:r>
-        <w:rPr>
-          <w:rtl/>
-          <w:lang w:bidi="fa-IR"/>
-        </w:rPr>
-        <w:t>آن‌ها</w:t>
-      </w:r>
-      <w:proofErr w:type="spellEnd"/>
-      <w:r>
-        <w:rPr>
-          <w:rtl/>
-          <w:lang w:bidi="fa-IR"/>
-        </w:rPr>
-        <w:t xml:space="preserve"> پرهام است</w:t>
-      </w:r>
-      <w:r>
-        <w:t>.</w:t>
-      </w:r>
-    </w:p>
-    <w:p>
-      <w:pPr>
-        <w:bidi/>
-        <w:rPr>
-          <w:rtl/>
-        </w:rPr>
-      </w:pPr>
-      <w:r>
-        <w:rPr>
-          <w:rtl/>
-          <w:lang w:bidi="fa-IR"/>
-        </w:rPr>
-        <w:t>۲</w:t>
-      </w:r>
-      <w:r>
-        <w:rPr>
-          <w:lang w:bidi="fa-IR"/>
-        </w:rPr>
-        <w:t xml:space="preserve">. </w:t>
-      </w:r>
-      <w:proofErr w:type="spellStart"/>
-      <w:r>
-        <w:rPr>
-          <w:rtl/>
-          <w:lang w:bidi="fa-IR"/>
-        </w:rPr>
-        <w:t>راننده‌ها</w:t>
-      </w:r>
-      <w:r>
-        <w:rPr>
-          <w:rFonts w:hint="cs"/>
-          <w:rtl/>
-          <w:lang w:bidi="fa-IR"/>
-        </w:rPr>
-        <w:t>یی</w:t>
-      </w:r>
-      <w:proofErr w:type="spellEnd"/>
       <w:r>
         <w:rPr>
           <w:rtl/>
@@ -3507,17 +2072,8 @@
           <w:rtl/>
           <w:lang w:bidi="fa-IR"/>
         </w:rPr>
-        <w:t xml:space="preserve"> از ۲۰ سفر </w:t>
-      </w:r>
-      <w:proofErr w:type="spellStart"/>
-      <w:r>
-        <w:rPr>
-          <w:rtl/>
-          <w:lang w:bidi="fa-IR"/>
-        </w:rPr>
-        <w:t>داشته‌اند</w:t>
-      </w:r>
-      <w:proofErr w:type="spellEnd"/>
+        <w:t xml:space="preserve"> از ۲۰ سفر داشته‌اند</w:t>
+      </w:r>
       <w:r>
         <w:t>.</w:t>
       </w:r>
@@ -3543,7 +2099,6 @@
         </w:rPr>
         <w:t xml:space="preserve">. </w:t>
       </w:r>
-      <w:proofErr w:type="spellStart"/>
       <w:r>
         <w:rPr>
           <w:rtl/>
@@ -3559,7 +2114,6 @@
         </w:rPr>
         <w:t>یی</w:t>
       </w:r>
-      <w:proofErr w:type="spellEnd"/>
       <w:r>
         <w:rPr>
           <w:rtl/>
@@ -3603,17 +2157,8 @@
           <w:rtl/>
           <w:lang w:bidi="fa-IR"/>
         </w:rPr>
-        <w:t xml:space="preserve"> را به مقصد </w:t>
-      </w:r>
-      <w:proofErr w:type="spellStart"/>
-      <w:r>
-        <w:rPr>
-          <w:rtl/>
-          <w:lang w:bidi="fa-IR"/>
-        </w:rPr>
-        <w:t>رسانده‌اند</w:t>
-      </w:r>
-      <w:proofErr w:type="spellEnd"/>
+        <w:t xml:space="preserve"> را به مقصد رسانده‌اند</w:t>
+      </w:r>
       <w:r>
         <w:t>.</w:t>
       </w:r>
@@ -3638,7 +2183,6 @@
         </w:rPr>
         <w:t xml:space="preserve">. </w:t>
       </w:r>
-      <w:proofErr w:type="spellStart"/>
       <w:r>
         <w:rPr>
           <w:rtl/>
@@ -3654,7 +2198,6 @@
         </w:rPr>
         <w:t>یی</w:t>
       </w:r>
-      <w:proofErr w:type="spellEnd"/>
       <w:r>
         <w:rPr>
           <w:rtl/>
@@ -3744,17 +2287,8 @@
           <w:rtl/>
           <w:lang w:bidi="fa-IR"/>
         </w:rPr>
-        <w:t xml:space="preserve"> سفر </w:t>
-      </w:r>
-      <w:proofErr w:type="spellStart"/>
-      <w:r>
-        <w:rPr>
-          <w:rtl/>
-          <w:lang w:bidi="fa-IR"/>
-        </w:rPr>
-        <w:t>کرده‌اند</w:t>
-      </w:r>
-      <w:proofErr w:type="spellEnd"/>
+        <w:t xml:space="preserve"> سفر کرده‌اند</w:t>
+      </w:r>
       <w:r>
         <w:t>.</w:t>
       </w:r>
@@ -3784,15 +2318,7 @@
           <w:rtl/>
           <w:lang w:bidi="fa-IR"/>
         </w:rPr>
-        <w:t xml:space="preserve">پاک کردن </w:t>
-      </w:r>
-      <w:proofErr w:type="spellStart"/>
-      <w:r>
-        <w:rPr>
-          <w:rtl/>
-          <w:lang w:bidi="fa-IR"/>
-        </w:rPr>
-        <w:t>کدها</w:t>
+        <w:t>پاک کردن کدها</w:t>
       </w:r>
       <w:r>
         <w:rPr>
@@ -3802,7 +2328,191 @@
         </w:rPr>
         <w:t>ی</w:t>
       </w:r>
-      <w:proofErr w:type="spellEnd"/>
+      <w:r>
+        <w:rPr>
+          <w:rtl/>
+          <w:lang w:bidi="fa-IR"/>
+        </w:rPr>
+        <w:t xml:space="preserve"> تخف</w:t>
+      </w:r>
+      <w:r>
+        <w:rPr>
+          <w:rFonts w:hint="cs"/>
+          <w:rtl/>
+          <w:lang w:bidi="fa-IR"/>
+        </w:rPr>
+        <w:t>ی</w:t>
+      </w:r>
+      <w:r>
+        <w:rPr>
+          <w:rFonts w:hint="eastAsia"/>
+          <w:rtl/>
+          <w:lang w:bidi="fa-IR"/>
+        </w:rPr>
+        <w:t>ف</w:t>
+      </w:r>
+      <w:r>
+        <w:rPr>
+          <w:rFonts w:hint="cs"/>
+          <w:rtl/>
+          <w:lang w:bidi="fa-IR"/>
+        </w:rPr>
+        <w:t>ی</w:t>
+      </w:r>
+      <w:r>
+        <w:rPr>
+          <w:rtl/>
+          <w:lang w:bidi="fa-IR"/>
+        </w:rPr>
+        <w:t xml:space="preserve"> که دفعات استفاده‌</w:t>
+      </w:r>
+      <w:r>
+        <w:rPr>
+          <w:rFonts w:hint="cs"/>
+          <w:rtl/>
+          <w:lang w:bidi="fa-IR"/>
+        </w:rPr>
+        <w:t>ی</w:t>
+      </w:r>
+      <w:r>
+        <w:rPr>
+          <w:rtl/>
+          <w:lang w:bidi="fa-IR"/>
+        </w:rPr>
+        <w:t xml:space="preserve"> آن‌ها به پا</w:t>
+      </w:r>
+      <w:r>
+        <w:rPr>
+          <w:rFonts w:hint="cs"/>
+          <w:rtl/>
+          <w:lang w:bidi="fa-IR"/>
+        </w:rPr>
+        <w:t>ی</w:t>
+      </w:r>
+      <w:r>
+        <w:rPr>
+          <w:rFonts w:hint="eastAsia"/>
+          <w:rtl/>
+          <w:lang w:bidi="fa-IR"/>
+        </w:rPr>
+        <w:t>ان</w:t>
+      </w:r>
+      <w:r>
+        <w:rPr>
+          <w:rtl/>
+          <w:lang w:bidi="fa-IR"/>
+        </w:rPr>
+        <w:t xml:space="preserve"> رس</w:t>
+      </w:r>
+      <w:r>
+        <w:rPr>
+          <w:rFonts w:hint="cs"/>
+          <w:rtl/>
+          <w:lang w:bidi="fa-IR"/>
+        </w:rPr>
+        <w:t>ی</w:t>
+      </w:r>
+      <w:r>
+        <w:rPr>
+          <w:rFonts w:hint="eastAsia"/>
+          <w:rtl/>
+          <w:lang w:bidi="fa-IR"/>
+        </w:rPr>
+        <w:t>ده</w:t>
+      </w:r>
+      <w:r>
+        <w:rPr>
+          <w:rtl/>
+          <w:lang w:bidi="fa-IR"/>
+        </w:rPr>
+        <w:t xml:space="preserve"> است</w:t>
+      </w:r>
+      <w:r>
+        <w:t>.</w:t>
+      </w:r>
+    </w:p>
+    <w:p>
+      <w:pPr>
+        <w:bidi/>
+        <w:rPr>
+          <w:rtl/>
+        </w:rPr>
+      </w:pPr>
+      <w:r>
+        <w:rPr>
+          <w:rtl/>
+          <w:lang w:bidi="fa-IR"/>
+        </w:rPr>
+        <w:t>۶</w:t>
+      </w:r>
+      <w:r>
+        <w:rPr>
+          <w:lang w:bidi="fa-IR"/>
+        </w:rPr>
+        <w:t xml:space="preserve">. </w:t>
+      </w:r>
+      <w:r>
+        <w:rPr>
+          <w:rtl/>
+          <w:lang w:bidi="fa-IR"/>
+        </w:rPr>
+        <w:t>م</w:t>
+      </w:r>
+      <w:r>
+        <w:rPr>
+          <w:rFonts w:hint="cs"/>
+          <w:rtl/>
+          <w:lang w:bidi="fa-IR"/>
+        </w:rPr>
+        <w:t>ی</w:t>
+      </w:r>
+      <w:r>
+        <w:rPr>
+          <w:rFonts w:hint="eastAsia"/>
+          <w:rtl/>
+          <w:lang w:bidi="fa-IR"/>
+        </w:rPr>
+        <w:t>انگ</w:t>
+      </w:r>
+      <w:r>
+        <w:rPr>
+          <w:rFonts w:hint="cs"/>
+          <w:rtl/>
+          <w:lang w:bidi="fa-IR"/>
+        </w:rPr>
+        <w:t>ی</w:t>
+      </w:r>
+      <w:r>
+        <w:rPr>
+          <w:rFonts w:hint="eastAsia"/>
+          <w:rtl/>
+          <w:lang w:bidi="fa-IR"/>
+        </w:rPr>
+        <w:t>ن</w:t>
+      </w:r>
+      <w:r>
+        <w:rPr>
+          <w:rtl/>
+          <w:lang w:bidi="fa-IR"/>
+        </w:rPr>
+        <w:t xml:space="preserve"> امت</w:t>
+      </w:r>
+      <w:r>
+        <w:rPr>
+          <w:rFonts w:hint="cs"/>
+          <w:rtl/>
+          <w:lang w:bidi="fa-IR"/>
+        </w:rPr>
+        <w:t>ی</w:t>
+      </w:r>
+      <w:r>
+        <w:rPr>
+          <w:rFonts w:hint="eastAsia"/>
+          <w:rtl/>
+          <w:lang w:bidi="fa-IR"/>
+        </w:rPr>
+        <w:t>ازات</w:t>
+      </w:r>
       <w:r>
         <w:rPr>
           <w:rtl/>
@@ -3810,14 +2520,6 @@
         </w:rPr>
         <w:t xml:space="preserve"> </w:t>
       </w:r>
-      <w:proofErr w:type="spellStart"/>
-      <w:r>
-        <w:rPr>
-          <w:rtl/>
-          <w:lang w:bidi="fa-IR"/>
-        </w:rPr>
-        <w:t>تخف</w:t>
-      </w:r>
       <w:r>
         <w:rPr>
           <w:rFonts w:hint="cs"/>
@@ -3832,31 +2534,334 @@
           <w:rtl/>
           <w:lang w:bidi="fa-IR"/>
         </w:rPr>
+        <w:t>ک</w:t>
+      </w:r>
+      <w:r>
+        <w:rPr>
+          <w:rtl/>
+          <w:lang w:bidi="fa-IR"/>
+        </w:rPr>
+        <w:t xml:space="preserve"> راننده مشخص</w:t>
+      </w:r>
+    </w:p>
+    <w:p>
+      <w:pPr>
+        <w:bidi/>
+        <w:rPr>
+          <w:rtl/>
+        </w:rPr>
+      </w:pPr>
+      <w:r>
+        <w:rPr>
+          <w:rtl/>
+          <w:lang w:bidi="fa-IR"/>
+        </w:rPr>
+        <w:t>۷</w:t>
+      </w:r>
+      <w:r>
+        <w:rPr>
+          <w:lang w:bidi="fa-IR"/>
+        </w:rPr>
+        <w:t xml:space="preserve">. </w:t>
+      </w:r>
+      <w:r>
+        <w:rPr>
+          <w:rtl/>
+          <w:lang w:bidi="fa-IR"/>
+        </w:rPr>
+        <w:t>راننده‌ا</w:t>
+      </w:r>
+      <w:r>
+        <w:rPr>
+          <w:rFonts w:hint="cs"/>
+          <w:rtl/>
+          <w:lang w:bidi="fa-IR"/>
+        </w:rPr>
+        <w:t>ی</w:t>
+      </w:r>
+      <w:r>
+        <w:rPr>
+          <w:rtl/>
+          <w:lang w:bidi="fa-IR"/>
+        </w:rPr>
+        <w:t xml:space="preserve"> که ب</w:t>
+      </w:r>
+      <w:r>
+        <w:rPr>
+          <w:rFonts w:hint="cs"/>
+          <w:rtl/>
+          <w:lang w:bidi="fa-IR"/>
+        </w:rPr>
+        <w:t>ی</w:t>
+      </w:r>
+      <w:r>
+        <w:rPr>
+          <w:rFonts w:hint="eastAsia"/>
+          <w:rtl/>
+          <w:lang w:bidi="fa-IR"/>
+        </w:rPr>
+        <w:t>شتر</w:t>
+      </w:r>
+      <w:r>
+        <w:rPr>
+          <w:rFonts w:hint="cs"/>
+          <w:rtl/>
+          <w:lang w:bidi="fa-IR"/>
+        </w:rPr>
+        <w:t>ی</w:t>
+      </w:r>
+      <w:r>
+        <w:rPr>
+          <w:rFonts w:hint="eastAsia"/>
+          <w:rtl/>
+          <w:lang w:bidi="fa-IR"/>
+        </w:rPr>
+        <w:t>ن</w:t>
+      </w:r>
+      <w:r>
+        <w:rPr>
+          <w:rFonts w:hint="cs"/>
+          <w:rtl/>
+          <w:lang w:bidi="fa-IR"/>
+        </w:rPr>
+        <w:t xml:space="preserve"> میانگین</w:t>
+      </w:r>
+      <w:r>
+        <w:rPr>
+          <w:rtl/>
+          <w:lang w:bidi="fa-IR"/>
+        </w:rPr>
+        <w:t xml:space="preserve"> امت</w:t>
+      </w:r>
+      <w:r>
+        <w:rPr>
+          <w:rFonts w:hint="cs"/>
+          <w:rtl/>
+          <w:lang w:bidi="fa-IR"/>
+        </w:rPr>
+        <w:t>ی</w:t>
+      </w:r>
+      <w:r>
+        <w:rPr>
+          <w:rFonts w:hint="eastAsia"/>
+          <w:rtl/>
+          <w:lang w:bidi="fa-IR"/>
+        </w:rPr>
+        <w:t>از</w:t>
+      </w:r>
+      <w:r>
+        <w:rPr>
+          <w:rtl/>
+          <w:lang w:bidi="fa-IR"/>
+        </w:rPr>
+        <w:t xml:space="preserve"> را دارد</w:t>
+      </w:r>
+      <w:r>
+        <w:t>.</w:t>
+      </w:r>
+    </w:p>
+    <w:p>
+      <w:pPr>
+        <w:bidi/>
+        <w:rPr>
+          <w:rtl/>
+        </w:rPr>
+      </w:pPr>
+      <w:r>
+        <w:rPr>
+          <w:rtl/>
+          <w:lang w:bidi="fa-IR"/>
+        </w:rPr>
+        <w:t>۸</w:t>
+      </w:r>
+      <w:r>
+        <w:rPr>
+          <w:lang w:bidi="fa-IR"/>
+        </w:rPr>
+        <w:t xml:space="preserve">. </w:t>
+      </w:r>
+      <w:r>
+        <w:rPr>
+          <w:rtl/>
+          <w:lang w:bidi="fa-IR"/>
+        </w:rPr>
+        <w:t>سفرها</w:t>
+      </w:r>
+      <w:r>
+        <w:rPr>
+          <w:rFonts w:hint="cs"/>
+          <w:rtl/>
+          <w:lang w:bidi="fa-IR"/>
+        </w:rPr>
+        <w:t>یی</w:t>
+      </w:r>
+      <w:r>
+        <w:rPr>
+          <w:rtl/>
+          <w:lang w:bidi="fa-IR"/>
+        </w:rPr>
+        <w:t xml:space="preserve"> که با </w:t>
+      </w:r>
+      <w:r>
+        <w:rPr>
+          <w:rFonts w:hint="cs"/>
+          <w:rtl/>
+          <w:lang w:bidi="fa-IR"/>
+        </w:rPr>
+        <w:t>ی</w:t>
+      </w:r>
+      <w:r>
+        <w:rPr>
+          <w:rFonts w:hint="eastAsia"/>
+          <w:rtl/>
+          <w:lang w:bidi="fa-IR"/>
+        </w:rPr>
+        <w:t>ک</w:t>
+      </w:r>
+      <w:r>
+        <w:rPr>
+          <w:rtl/>
+          <w:lang w:bidi="fa-IR"/>
+        </w:rPr>
+        <w:t xml:space="preserve"> کد تخف</w:t>
+      </w:r>
+      <w:r>
+        <w:rPr>
+          <w:rFonts w:hint="cs"/>
+          <w:rtl/>
+          <w:lang w:bidi="fa-IR"/>
+        </w:rPr>
+        <w:t>ی</w:t>
+      </w:r>
+      <w:r>
+        <w:rPr>
+          <w:rFonts w:hint="eastAsia"/>
+          <w:rtl/>
+          <w:lang w:bidi="fa-IR"/>
+        </w:rPr>
         <w:t>ف</w:t>
       </w:r>
       <w:r>
         <w:rPr>
+          <w:rtl/>
+          <w:lang w:bidi="fa-IR"/>
+        </w:rPr>
+        <w:t xml:space="preserve"> مشخص انجام شده‌اند</w:t>
+      </w:r>
+      <w:r>
+        <w:t>.</w:t>
+      </w:r>
+    </w:p>
+    <w:p>
+      <w:pPr>
+        <w:bidi/>
+        <w:rPr>
+          <w:rtl/>
+        </w:rPr>
+      </w:pPr>
+      <w:r>
+        <w:rPr>
+          <w:rtl/>
+          <w:lang w:bidi="fa-IR"/>
+        </w:rPr>
+        <w:t>۹</w:t>
+      </w:r>
+      <w:r>
+        <w:rPr>
+          <w:lang w:bidi="fa-IR"/>
+        </w:rPr>
+        <w:t xml:space="preserve">. </w:t>
+      </w:r>
+      <w:r>
+        <w:rPr>
+          <w:rtl/>
+          <w:lang w:bidi="fa-IR"/>
+        </w:rPr>
+        <w:t>سفرها</w:t>
+      </w:r>
+      <w:r>
+        <w:rPr>
+          <w:rFonts w:hint="cs"/>
+          <w:rtl/>
+          <w:lang w:bidi="fa-IR"/>
+        </w:rPr>
+        <w:t>یی</w:t>
+      </w:r>
+      <w:r>
+        <w:rPr>
+          <w:rtl/>
+          <w:lang w:bidi="fa-IR"/>
+        </w:rPr>
+        <w:t xml:space="preserve"> که از </w:t>
+      </w:r>
+      <w:r>
+        <w:rPr>
           <w:rFonts w:hint="cs"/>
           <w:rtl/>
           <w:lang w:bidi="fa-IR"/>
         </w:rPr>
         <w:t>ی</w:t>
       </w:r>
-      <w:proofErr w:type="spellEnd"/>
-      <w:r>
-        <w:rPr>
-          <w:rtl/>
-          <w:lang w:bidi="fa-IR"/>
-        </w:rPr>
-        <w:t xml:space="preserve"> که دفعات </w:t>
-      </w:r>
-      <w:proofErr w:type="spellStart"/>
-      <w:r>
-        <w:rPr>
-          <w:rtl/>
-          <w:lang w:bidi="fa-IR"/>
-        </w:rPr>
-        <w:t>استفاده‌</w:t>
+      <w:r>
+        <w:rPr>
+          <w:rFonts w:hint="eastAsia"/>
+          <w:rtl/>
+          <w:lang w:bidi="fa-IR"/>
+        </w:rPr>
+        <w:t>ک</w:t>
+      </w:r>
+      <w:r>
+        <w:rPr>
+          <w:rtl/>
+          <w:lang w:bidi="fa-IR"/>
+        </w:rPr>
+        <w:t xml:space="preserve"> مبدا مشخص آغاز شده‌اند</w:t>
+      </w:r>
+      <w:r>
+        <w:t>.</w:t>
+      </w:r>
+    </w:p>
+    <w:p>
+      <w:pPr>
+        <w:bidi/>
+        <w:rPr>
+          <w:rtl/>
+        </w:rPr>
+      </w:pPr>
+      <w:r>
+        <w:rPr>
+          <w:rtl/>
+          <w:lang w:bidi="fa-IR"/>
+        </w:rPr>
+        <w:t>۱۰</w:t>
+      </w:r>
+      <w:r>
+        <w:rPr>
+          <w:lang w:bidi="fa-IR"/>
+        </w:rPr>
+        <w:t xml:space="preserve">. </w:t>
+      </w:r>
+      <w:r>
+        <w:rPr>
+          <w:rtl/>
+          <w:lang w:bidi="fa-IR"/>
+        </w:rPr>
+        <w:t>سفرها</w:t>
+      </w:r>
+      <w:r>
+        <w:rPr>
+          <w:rFonts w:hint="cs"/>
+          <w:rtl/>
+          <w:lang w:bidi="fa-IR"/>
+        </w:rPr>
+        <w:t>یی</w:t>
+      </w:r>
+      <w:r>
+        <w:rPr>
+          <w:rtl/>
+          <w:lang w:bidi="fa-IR"/>
+        </w:rPr>
+        <w:t xml:space="preserve"> که در </w:t>
       </w:r>
       <w:r>
         <w:rPr>
@@ -3866,29 +2871,66 @@
         </w:rPr>
         <w:t>ی</w:t>
       </w:r>
-      <w:proofErr w:type="spellEnd"/>
-      <w:r>
-        <w:rPr>
-          <w:rtl/>
-          <w:lang w:bidi="fa-IR"/>
-        </w:rPr>
-        <w:t xml:space="preserve"> </w:t>
-      </w:r>
-      <w:proofErr w:type="spellStart"/>
-      <w:r>
-        <w:rPr>
-          <w:rtl/>
-          <w:lang w:bidi="fa-IR"/>
-        </w:rPr>
-        <w:t>آن‌ها</w:t>
-      </w:r>
-      <w:proofErr w:type="spellEnd"/>
-      <w:r>
-        <w:rPr>
-          <w:rtl/>
-          <w:lang w:bidi="fa-IR"/>
-        </w:rPr>
-        <w:t xml:space="preserve"> به پا</w:t>
+      <w:r>
+        <w:rPr>
+          <w:rFonts w:hint="eastAsia"/>
+          <w:rtl/>
+          <w:lang w:bidi="fa-IR"/>
+        </w:rPr>
+        <w:t>ک</w:t>
+      </w:r>
+      <w:r>
+        <w:rPr>
+          <w:rtl/>
+          <w:lang w:bidi="fa-IR"/>
+        </w:rPr>
+        <w:t xml:space="preserve"> زمان مشخص آغاز شده‌اند</w:t>
+      </w:r>
+      <w:r>
+        <w:t>.</w:t>
+      </w:r>
+    </w:p>
+    <w:p>
+      <w:pPr>
+        <w:bidi/>
+        <w:rPr>
+          <w:rtl/>
+        </w:rPr>
+      </w:pPr>
+      <w:r>
+        <w:rPr>
+          <w:rtl/>
+          <w:lang w:bidi="fa-IR"/>
+        </w:rPr>
+        <w:t>۱۱</w:t>
+      </w:r>
+      <w:r>
+        <w:rPr>
+          <w:lang w:bidi="fa-IR"/>
+        </w:rPr>
+        <w:t xml:space="preserve">. </w:t>
+      </w:r>
+      <w:r>
+        <w:rPr>
+          <w:rtl/>
+          <w:lang w:bidi="fa-IR"/>
+        </w:rPr>
+        <w:t>سفرها</w:t>
+      </w:r>
+      <w:r>
+        <w:rPr>
+          <w:rFonts w:hint="cs"/>
+          <w:rtl/>
+          <w:lang w:bidi="fa-IR"/>
+        </w:rPr>
+        <w:t>یی</w:t>
+      </w:r>
+      <w:r>
+        <w:rPr>
+          <w:rtl/>
+          <w:lang w:bidi="fa-IR"/>
+        </w:rPr>
+        <w:t xml:space="preserve"> که در </w:t>
       </w:r>
       <w:r>
         <w:rPr>
@@ -3904,6 +2946,29 @@
           <w:rtl/>
           <w:lang w:bidi="fa-IR"/>
         </w:rPr>
+        <w:t>ک</w:t>
+      </w:r>
+      <w:r>
+        <w:rPr>
+          <w:rtl/>
+          <w:lang w:bidi="fa-IR"/>
+        </w:rPr>
+        <w:t xml:space="preserve"> زمان مشخص به پا</w:t>
+      </w:r>
+      <w:r>
+        <w:rPr>
+          <w:rFonts w:hint="cs"/>
+          <w:rtl/>
+          <w:lang w:bidi="fa-IR"/>
+        </w:rPr>
+        <w:t>ی</w:t>
+      </w:r>
+      <w:r>
+        <w:rPr>
+          <w:rFonts w:hint="eastAsia"/>
+          <w:rtl/>
+          <w:lang w:bidi="fa-IR"/>
+        </w:rPr>
         <w:t>ان</w:t>
       </w:r>
       <w:r>
@@ -3927,7 +2992,241 @@
           <w:rtl/>
           <w:lang w:bidi="fa-IR"/>
         </w:rPr>
-        <w:t>ده</w:t>
+        <w:t>ده‌اند</w:t>
+      </w:r>
+      <w:r>
+        <w:t>.</w:t>
+      </w:r>
+    </w:p>
+    <w:p>
+      <w:pPr>
+        <w:bidi/>
+        <w:rPr>
+          <w:rtl/>
+          <w:lang w:bidi="fa-IR"/>
+        </w:rPr>
+      </w:pPr>
+      <w:r>
+        <w:rPr>
+          <w:rtl/>
+          <w:lang w:bidi="fa-IR"/>
+        </w:rPr>
+        <w:t>۱۲</w:t>
+      </w:r>
+      <w:r>
+        <w:rPr>
+          <w:lang w:bidi="fa-IR"/>
+        </w:rPr>
+        <w:t>.</w:t>
+      </w:r>
+      <w:r>
+        <w:rPr>
+          <w:rFonts w:hint="cs"/>
+          <w:rtl/>
+          <w:lang w:bidi="fa-IR"/>
+        </w:rPr>
+        <w:t xml:space="preserve"> همانطور که بیان شد، هر کد تخفیف برای هر کاربر بوده و تعداد دفعات استفاده‌ی آن مشخص است. </w:t>
+      </w:r>
+      <w:r>
+        <w:rPr>
+          <w:rFonts w:hint="cs"/>
+          <w:rtl/>
+          <w:lang w:bidi="fa-IR"/>
+        </w:rPr>
+        <w:t>در یک پرس‌و‌جو از دفعات استفاده‌ی یک کد تخفیف برای یک کاربر یک واحد کسر کنید.</w:t>
+      </w:r>
+    </w:p>
+    <w:p>
+      <w:pPr>
+        <w:bidi/>
+        <w:rPr>
+          <w:rtl/>
+          <w:lang w:bidi="fa-IR"/>
+        </w:rPr>
+      </w:pPr>
+      <w:r>
+        <w:rPr>
+          <w:rFonts w:hint="cs"/>
+          <w:rtl/>
+          <w:lang w:bidi="fa-IR"/>
+        </w:rPr>
+        <w:t xml:space="preserve">۱۳. </w:t>
+      </w:r>
+      <w:r>
+        <w:rPr>
+          <w:rtl/>
+          <w:lang w:bidi="fa-IR"/>
+        </w:rPr>
+        <w:t>سفرها</w:t>
+      </w:r>
+      <w:r>
+        <w:rPr>
+          <w:rFonts w:hint="cs"/>
+          <w:rtl/>
+          <w:lang w:bidi="fa-IR"/>
+        </w:rPr>
+        <w:t>یی</w:t>
+      </w:r>
+      <w:r>
+        <w:rPr>
+          <w:rtl/>
+          <w:lang w:bidi="fa-IR"/>
+        </w:rPr>
+        <w:t xml:space="preserve"> در </w:t>
+      </w:r>
+      <w:r>
+        <w:rPr>
+          <w:rFonts w:hint="cs"/>
+          <w:rtl/>
+          <w:lang w:bidi="fa-IR"/>
+        </w:rPr>
+        <w:t>ی</w:t>
+      </w:r>
+      <w:r>
+        <w:rPr>
+          <w:rFonts w:hint="eastAsia"/>
+          <w:rtl/>
+          <w:lang w:bidi="fa-IR"/>
+        </w:rPr>
+        <w:t>ک</w:t>
+      </w:r>
+      <w:r>
+        <w:rPr>
+          <w:rtl/>
+          <w:lang w:bidi="fa-IR"/>
+        </w:rPr>
+        <w:t xml:space="preserve"> روز</w:t>
+      </w:r>
+      <w:r>
+        <w:rPr>
+          <w:rFonts w:hint="cs"/>
+          <w:rtl/>
+          <w:lang w:bidi="fa-IR"/>
+        </w:rPr>
+        <w:t xml:space="preserve"> مشخص</w:t>
+      </w:r>
+      <w:r>
+        <w:rPr>
+          <w:rtl/>
+          <w:lang w:bidi="fa-IR"/>
+        </w:rPr>
+        <w:t xml:space="preserve"> که ق</w:t>
+      </w:r>
+      <w:r>
+        <w:rPr>
+          <w:rFonts w:hint="cs"/>
+          <w:rtl/>
+          <w:lang w:bidi="fa-IR"/>
+        </w:rPr>
+        <w:t>ی</w:t>
+      </w:r>
+      <w:r>
+        <w:rPr>
+          <w:rFonts w:hint="eastAsia"/>
+          <w:rtl/>
+          <w:lang w:bidi="fa-IR"/>
+        </w:rPr>
+        <w:t>متشان</w:t>
+      </w:r>
+      <w:r>
+        <w:rPr>
+          <w:rtl/>
+          <w:lang w:bidi="fa-IR"/>
+        </w:rPr>
+        <w:t xml:space="preserve"> از م</w:t>
+      </w:r>
+      <w:r>
+        <w:rPr>
+          <w:rFonts w:hint="cs"/>
+          <w:rtl/>
+          <w:lang w:bidi="fa-IR"/>
+        </w:rPr>
+        <w:t>ی</w:t>
+      </w:r>
+      <w:r>
+        <w:rPr>
+          <w:rFonts w:hint="eastAsia"/>
+          <w:rtl/>
+          <w:lang w:bidi="fa-IR"/>
+        </w:rPr>
+        <w:t>انگ</w:t>
+      </w:r>
+      <w:r>
+        <w:rPr>
+          <w:rFonts w:hint="cs"/>
+          <w:rtl/>
+          <w:lang w:bidi="fa-IR"/>
+        </w:rPr>
+        <w:t>ی</w:t>
+      </w:r>
+      <w:r>
+        <w:rPr>
+          <w:rFonts w:hint="eastAsia"/>
+          <w:rtl/>
+          <w:lang w:bidi="fa-IR"/>
+        </w:rPr>
+        <w:t>ن</w:t>
+      </w:r>
+      <w:r>
+        <w:rPr>
+          <w:rtl/>
+          <w:lang w:bidi="fa-IR"/>
+        </w:rPr>
+        <w:t xml:space="preserve"> ق</w:t>
+      </w:r>
+      <w:r>
+        <w:rPr>
+          <w:rFonts w:hint="cs"/>
+          <w:rtl/>
+          <w:lang w:bidi="fa-IR"/>
+        </w:rPr>
+        <w:t>ی</w:t>
+      </w:r>
+      <w:r>
+        <w:rPr>
+          <w:rFonts w:hint="eastAsia"/>
+          <w:rtl/>
+          <w:lang w:bidi="fa-IR"/>
+        </w:rPr>
+        <w:t>مت</w:t>
+      </w:r>
+      <w:r>
+        <w:rPr>
+          <w:rtl/>
+          <w:lang w:bidi="fa-IR"/>
+        </w:rPr>
+        <w:t xml:space="preserve"> سفرها</w:t>
+      </w:r>
+      <w:r>
+        <w:rPr>
+          <w:rFonts w:hint="cs"/>
+          <w:rtl/>
+          <w:lang w:bidi="fa-IR"/>
+        </w:rPr>
+        <w:t>ی</w:t>
+      </w:r>
+      <w:r>
+        <w:rPr>
+          <w:rtl/>
+          <w:lang w:bidi="fa-IR"/>
+        </w:rPr>
+        <w:t xml:space="preserve"> آن روز ب</w:t>
+      </w:r>
+      <w:r>
+        <w:rPr>
+          <w:rFonts w:hint="cs"/>
+          <w:rtl/>
+          <w:lang w:bidi="fa-IR"/>
+        </w:rPr>
+        <w:t>ی</w:t>
+      </w:r>
+      <w:r>
+        <w:rPr>
+          <w:rFonts w:hint="eastAsia"/>
+          <w:rtl/>
+          <w:lang w:bidi="fa-IR"/>
+        </w:rPr>
+        <w:t>شتر</w:t>
       </w:r>
       <w:r>
         <w:rPr>
@@ -3937,6 +3236,11 @@
         <w:t xml:space="preserve"> است</w:t>
       </w:r>
       <w:r>
+        <w:rPr>
+          <w:rFonts w:hint="cs"/>
+          <w:rtl/>
+          <w:lang w:bidi="fa-IR"/>
+        </w:rPr>
         <w:t>.</w:t>
       </w:r>
     </w:p>
@@ -3949,962 +3253,11 @@
       </w:pPr>
       <w:r>
         <w:rPr>
-          <w:rtl/>
-          <w:lang w:bidi="fa-IR"/>
-        </w:rPr>
-        <w:t>۶</w:t>
-      </w:r>
-      <w:r>
-        <w:rPr>
-          <w:lang w:bidi="fa-IR"/>
-        </w:rPr>
-        <w:t xml:space="preserve">. </w:t>
-      </w:r>
-      <w:r>
-        <w:rPr>
-          <w:rtl/>
-          <w:lang w:bidi="fa-IR"/>
-        </w:rPr>
-        <w:t>م</w:t>
-      </w:r>
-      <w:r>
-        <w:rPr>
-          <w:rFonts w:hint="cs"/>
-          <w:rtl/>
-          <w:lang w:bidi="fa-IR"/>
-        </w:rPr>
-        <w:t>ی</w:t>
-      </w:r>
-      <w:r>
-        <w:rPr>
-          <w:rFonts w:hint="eastAsia"/>
-          <w:rtl/>
-          <w:lang w:bidi="fa-IR"/>
-        </w:rPr>
-        <w:t>انگ</w:t>
-      </w:r>
-      <w:r>
-        <w:rPr>
-          <w:rFonts w:hint="cs"/>
-          <w:rtl/>
-          <w:lang w:bidi="fa-IR"/>
-        </w:rPr>
-        <w:t>ی</w:t>
-      </w:r>
-      <w:r>
-        <w:rPr>
-          <w:rFonts w:hint="eastAsia"/>
-          <w:rtl/>
-          <w:lang w:bidi="fa-IR"/>
-        </w:rPr>
-        <w:t>ن</w:t>
-      </w:r>
-      <w:r>
-        <w:rPr>
-          <w:rtl/>
-          <w:lang w:bidi="fa-IR"/>
-        </w:rPr>
-        <w:t xml:space="preserve"> امت</w:t>
-      </w:r>
-      <w:r>
-        <w:rPr>
-          <w:rFonts w:hint="cs"/>
-          <w:rtl/>
-          <w:lang w:bidi="fa-IR"/>
-        </w:rPr>
-        <w:t>ی</w:t>
-      </w:r>
-      <w:r>
-        <w:rPr>
-          <w:rFonts w:hint="eastAsia"/>
-          <w:rtl/>
-          <w:lang w:bidi="fa-IR"/>
-        </w:rPr>
-        <w:t>ازات</w:t>
-      </w:r>
-      <w:r>
-        <w:rPr>
-          <w:rtl/>
-          <w:lang w:bidi="fa-IR"/>
-        </w:rPr>
-        <w:t xml:space="preserve"> </w:t>
-      </w:r>
-      <w:r>
-        <w:rPr>
-          <w:rFonts w:hint="cs"/>
-          <w:rtl/>
-          <w:lang w:bidi="fa-IR"/>
-        </w:rPr>
-        <w:t>ی</w:t>
-      </w:r>
-      <w:r>
-        <w:rPr>
-          <w:rFonts w:hint="eastAsia"/>
-          <w:rtl/>
-          <w:lang w:bidi="fa-IR"/>
-        </w:rPr>
-        <w:t>ک</w:t>
-      </w:r>
-      <w:r>
-        <w:rPr>
-          <w:rtl/>
-          <w:lang w:bidi="fa-IR"/>
-        </w:rPr>
-        <w:t xml:space="preserve"> راننده مشخص</w:t>
-      </w:r>
-    </w:p>
-    <w:p>
-      <w:pPr>
-        <w:bidi/>
-        <w:rPr>
-          <w:rtl/>
-        </w:rPr>
-      </w:pPr>
-      <w:r>
-        <w:rPr>
-          <w:rtl/>
-          <w:lang w:bidi="fa-IR"/>
-        </w:rPr>
-        <w:t>۷</w:t>
-      </w:r>
-      <w:r>
-        <w:rPr>
-          <w:lang w:bidi="fa-IR"/>
-        </w:rPr>
-        <w:t xml:space="preserve">. </w:t>
-      </w:r>
-      <w:proofErr w:type="spellStart"/>
-      <w:r>
-        <w:rPr>
-          <w:rtl/>
-          <w:lang w:bidi="fa-IR"/>
-        </w:rPr>
-        <w:t>راننده‌ا</w:t>
-      </w:r>
-      <w:r>
-        <w:rPr>
-          <w:rFonts w:hint="cs"/>
-          <w:rtl/>
-          <w:lang w:bidi="fa-IR"/>
-        </w:rPr>
-        <w:t>ی</w:t>
-      </w:r>
-      <w:proofErr w:type="spellEnd"/>
-      <w:r>
-        <w:rPr>
-          <w:rtl/>
-          <w:lang w:bidi="fa-IR"/>
-        </w:rPr>
-        <w:t xml:space="preserve"> که ب</w:t>
-      </w:r>
-      <w:r>
-        <w:rPr>
-          <w:rFonts w:hint="cs"/>
-          <w:rtl/>
-          <w:lang w:bidi="fa-IR"/>
-        </w:rPr>
-        <w:t>ی</w:t>
-      </w:r>
-      <w:r>
-        <w:rPr>
-          <w:rFonts w:hint="eastAsia"/>
-          <w:rtl/>
-          <w:lang w:bidi="fa-IR"/>
-        </w:rPr>
-        <w:t>شتر</w:t>
-      </w:r>
-      <w:r>
-        <w:rPr>
-          <w:rFonts w:hint="cs"/>
-          <w:rtl/>
-          <w:lang w:bidi="fa-IR"/>
-        </w:rPr>
-        <w:t>ی</w:t>
-      </w:r>
-      <w:r>
-        <w:rPr>
-          <w:rFonts w:hint="eastAsia"/>
-          <w:rtl/>
-          <w:lang w:bidi="fa-IR"/>
-        </w:rPr>
-        <w:t>ن</w:t>
-      </w:r>
-      <w:r>
-        <w:rPr>
-          <w:rFonts w:hint="cs"/>
-          <w:rtl/>
-          <w:lang w:bidi="fa-IR"/>
-        </w:rPr>
-        <w:t xml:space="preserve"> میانگین</w:t>
-      </w:r>
-      <w:r>
-        <w:rPr>
-          <w:rtl/>
-          <w:lang w:bidi="fa-IR"/>
-        </w:rPr>
-        <w:t xml:space="preserve"> امت</w:t>
-      </w:r>
-      <w:r>
-        <w:rPr>
-          <w:rFonts w:hint="cs"/>
-          <w:rtl/>
-          <w:lang w:bidi="fa-IR"/>
-        </w:rPr>
-        <w:t>ی</w:t>
-      </w:r>
-      <w:r>
-        <w:rPr>
-          <w:rFonts w:hint="eastAsia"/>
-          <w:rtl/>
-          <w:lang w:bidi="fa-IR"/>
-        </w:rPr>
-        <w:t>از</w:t>
-      </w:r>
-      <w:r>
-        <w:rPr>
-          <w:rtl/>
-          <w:lang w:bidi="fa-IR"/>
-        </w:rPr>
-        <w:t xml:space="preserve"> را دارد</w:t>
-      </w:r>
-      <w:r>
-        <w:t>.</w:t>
-      </w:r>
-    </w:p>
-    <w:p>
-      <w:pPr>
-        <w:bidi/>
-        <w:rPr>
-          <w:rtl/>
-        </w:rPr>
-      </w:pPr>
-      <w:r>
-        <w:rPr>
-          <w:rtl/>
-          <w:lang w:bidi="fa-IR"/>
-        </w:rPr>
-        <w:t>۸</w:t>
-      </w:r>
-      <w:r>
-        <w:rPr>
-          <w:lang w:bidi="fa-IR"/>
-        </w:rPr>
-        <w:t xml:space="preserve">. </w:t>
-      </w:r>
-      <w:r>
-        <w:rPr>
-          <w:rtl/>
-          <w:lang w:bidi="fa-IR"/>
-        </w:rPr>
-        <w:t>سفرها</w:t>
-      </w:r>
-      <w:r>
-        <w:rPr>
-          <w:rFonts w:hint="cs"/>
-          <w:rtl/>
-          <w:lang w:bidi="fa-IR"/>
-        </w:rPr>
-        <w:t>یی</w:t>
-      </w:r>
-      <w:r>
-        <w:rPr>
-          <w:rtl/>
-          <w:lang w:bidi="fa-IR"/>
-        </w:rPr>
-        <w:t xml:space="preserve"> که با </w:t>
-      </w:r>
-      <w:r>
-        <w:rPr>
-          <w:rFonts w:hint="cs"/>
-          <w:rtl/>
-          <w:lang w:bidi="fa-IR"/>
-        </w:rPr>
-        <w:t>ی</w:t>
-      </w:r>
-      <w:r>
-        <w:rPr>
-          <w:rFonts w:hint="eastAsia"/>
-          <w:rtl/>
-          <w:lang w:bidi="fa-IR"/>
-        </w:rPr>
-        <w:t>ک</w:t>
-      </w:r>
-      <w:r>
-        <w:rPr>
-          <w:rtl/>
-          <w:lang w:bidi="fa-IR"/>
-        </w:rPr>
-        <w:t xml:space="preserve"> کد تخف</w:t>
-      </w:r>
-      <w:r>
-        <w:rPr>
-          <w:rFonts w:hint="cs"/>
-          <w:rtl/>
-          <w:lang w:bidi="fa-IR"/>
-        </w:rPr>
-        <w:t>ی</w:t>
-      </w:r>
-      <w:r>
-        <w:rPr>
-          <w:rFonts w:hint="eastAsia"/>
-          <w:rtl/>
-          <w:lang w:bidi="fa-IR"/>
-        </w:rPr>
-        <w:t>ف</w:t>
-      </w:r>
-      <w:r>
-        <w:rPr>
-          <w:rtl/>
-          <w:lang w:bidi="fa-IR"/>
-        </w:rPr>
-        <w:t xml:space="preserve"> مشخص انجام </w:t>
-      </w:r>
-      <w:proofErr w:type="spellStart"/>
-      <w:r>
-        <w:rPr>
-          <w:rtl/>
-          <w:lang w:bidi="fa-IR"/>
-        </w:rPr>
-        <w:t>شده‌اند</w:t>
-      </w:r>
-      <w:proofErr w:type="spellEnd"/>
-      <w:r>
-        <w:t>.</w:t>
-      </w:r>
-    </w:p>
-    <w:p>
-      <w:pPr>
-        <w:bidi/>
-        <w:rPr>
-          <w:rtl/>
-        </w:rPr>
-      </w:pPr>
-      <w:r>
-        <w:rPr>
-          <w:rtl/>
-          <w:lang w:bidi="fa-IR"/>
-        </w:rPr>
-        <w:t>۹</w:t>
-      </w:r>
-      <w:r>
-        <w:rPr>
-          <w:lang w:bidi="fa-IR"/>
-        </w:rPr>
-        <w:t xml:space="preserve">. </w:t>
-      </w:r>
-      <w:r>
-        <w:rPr>
-          <w:rtl/>
-          <w:lang w:bidi="fa-IR"/>
-        </w:rPr>
-        <w:t>سفرها</w:t>
-      </w:r>
-      <w:r>
-        <w:rPr>
-          <w:rFonts w:hint="cs"/>
-          <w:rtl/>
-          <w:lang w:bidi="fa-IR"/>
-        </w:rPr>
-        <w:t>یی</w:t>
-      </w:r>
-      <w:r>
-        <w:rPr>
-          <w:rtl/>
-          <w:lang w:bidi="fa-IR"/>
-        </w:rPr>
-        <w:t xml:space="preserve"> که از </w:t>
-      </w:r>
-      <w:r>
-        <w:rPr>
-          <w:rFonts w:hint="cs"/>
-          <w:rtl/>
-          <w:lang w:bidi="fa-IR"/>
-        </w:rPr>
-        <w:t>ی</w:t>
-      </w:r>
-      <w:r>
-        <w:rPr>
-          <w:rFonts w:hint="eastAsia"/>
-          <w:rtl/>
-          <w:lang w:bidi="fa-IR"/>
-        </w:rPr>
-        <w:t>ک</w:t>
-      </w:r>
-      <w:r>
-        <w:rPr>
-          <w:rtl/>
-          <w:lang w:bidi="fa-IR"/>
-        </w:rPr>
-        <w:t xml:space="preserve"> مبدا مشخص آغاز </w:t>
-      </w:r>
-      <w:proofErr w:type="spellStart"/>
-      <w:r>
-        <w:rPr>
-          <w:rtl/>
-          <w:lang w:bidi="fa-IR"/>
-        </w:rPr>
-        <w:t>شده‌اند</w:t>
-      </w:r>
-      <w:proofErr w:type="spellEnd"/>
-      <w:r>
-        <w:t>.</w:t>
-      </w:r>
-    </w:p>
-    <w:p>
-      <w:pPr>
-        <w:bidi/>
-        <w:rPr>
-          <w:rtl/>
-        </w:rPr>
-      </w:pPr>
-      <w:r>
-        <w:rPr>
-          <w:rtl/>
-          <w:lang w:bidi="fa-IR"/>
-        </w:rPr>
-        <w:t>۱۰</w:t>
-      </w:r>
-      <w:r>
-        <w:rPr>
-          <w:lang w:bidi="fa-IR"/>
-        </w:rPr>
-        <w:t xml:space="preserve">. </w:t>
-      </w:r>
-      <w:r>
-        <w:rPr>
-          <w:rtl/>
-          <w:lang w:bidi="fa-IR"/>
-        </w:rPr>
-        <w:t>سفرها</w:t>
-      </w:r>
-      <w:r>
-        <w:rPr>
-          <w:rFonts w:hint="cs"/>
-          <w:rtl/>
-          <w:lang w:bidi="fa-IR"/>
-        </w:rPr>
-        <w:t>یی</w:t>
-      </w:r>
-      <w:r>
-        <w:rPr>
-          <w:rtl/>
-          <w:lang w:bidi="fa-IR"/>
-        </w:rPr>
-        <w:t xml:space="preserve"> که در </w:t>
-      </w:r>
-      <w:r>
-        <w:rPr>
-          <w:rFonts w:hint="cs"/>
-          <w:rtl/>
-          <w:lang w:bidi="fa-IR"/>
-        </w:rPr>
-        <w:t>ی</w:t>
-      </w:r>
-      <w:r>
-        <w:rPr>
-          <w:rFonts w:hint="eastAsia"/>
-          <w:rtl/>
-          <w:lang w:bidi="fa-IR"/>
-        </w:rPr>
-        <w:t>ک</w:t>
-      </w:r>
-      <w:r>
-        <w:rPr>
-          <w:rtl/>
-          <w:lang w:bidi="fa-IR"/>
-        </w:rPr>
-        <w:t xml:space="preserve"> زمان مشخص آغاز </w:t>
-      </w:r>
-      <w:proofErr w:type="spellStart"/>
-      <w:r>
-        <w:rPr>
-          <w:rtl/>
-          <w:lang w:bidi="fa-IR"/>
-        </w:rPr>
-        <w:t>شده‌اند</w:t>
-      </w:r>
-      <w:proofErr w:type="spellEnd"/>
-      <w:r>
-        <w:t>.</w:t>
-      </w:r>
-    </w:p>
-    <w:p>
-      <w:pPr>
-        <w:bidi/>
-        <w:rPr>
-          <w:rtl/>
-        </w:rPr>
-      </w:pPr>
-      <w:r>
-        <w:rPr>
-          <w:rtl/>
-          <w:lang w:bidi="fa-IR"/>
-        </w:rPr>
-        <w:t>۱۱</w:t>
-      </w:r>
-      <w:r>
-        <w:rPr>
-          <w:lang w:bidi="fa-IR"/>
-        </w:rPr>
-        <w:t xml:space="preserve">. </w:t>
-      </w:r>
-      <w:r>
-        <w:rPr>
-          <w:rtl/>
-          <w:lang w:bidi="fa-IR"/>
-        </w:rPr>
-        <w:t>سفرها</w:t>
-      </w:r>
-      <w:r>
-        <w:rPr>
-          <w:rFonts w:hint="cs"/>
-          <w:rtl/>
-          <w:lang w:bidi="fa-IR"/>
-        </w:rPr>
-        <w:t>یی</w:t>
-      </w:r>
-      <w:r>
-        <w:rPr>
-          <w:rtl/>
-          <w:lang w:bidi="fa-IR"/>
-        </w:rPr>
-        <w:t xml:space="preserve"> که در </w:t>
-      </w:r>
-      <w:r>
-        <w:rPr>
-          <w:rFonts w:hint="cs"/>
-          <w:rtl/>
-          <w:lang w:bidi="fa-IR"/>
-        </w:rPr>
-        <w:t>ی</w:t>
-      </w:r>
-      <w:r>
-        <w:rPr>
-          <w:rFonts w:hint="eastAsia"/>
-          <w:rtl/>
-          <w:lang w:bidi="fa-IR"/>
-        </w:rPr>
-        <w:t>ک</w:t>
-      </w:r>
-      <w:r>
-        <w:rPr>
-          <w:rtl/>
-          <w:lang w:bidi="fa-IR"/>
-        </w:rPr>
-        <w:t xml:space="preserve"> زمان مشخص به پا</w:t>
-      </w:r>
-      <w:r>
-        <w:rPr>
-          <w:rFonts w:hint="cs"/>
-          <w:rtl/>
-          <w:lang w:bidi="fa-IR"/>
-        </w:rPr>
-        <w:t>ی</w:t>
-      </w:r>
-      <w:r>
-        <w:rPr>
-          <w:rFonts w:hint="eastAsia"/>
-          <w:rtl/>
-          <w:lang w:bidi="fa-IR"/>
-        </w:rPr>
-        <w:t>ان</w:t>
-      </w:r>
-      <w:r>
-        <w:rPr>
-          <w:rtl/>
-          <w:lang w:bidi="fa-IR"/>
-        </w:rPr>
-        <w:t xml:space="preserve"> </w:t>
-      </w:r>
-      <w:proofErr w:type="spellStart"/>
-      <w:r>
-        <w:rPr>
-          <w:rtl/>
-          <w:lang w:bidi="fa-IR"/>
-        </w:rPr>
-        <w:t>رس</w:t>
-      </w:r>
-      <w:r>
-        <w:rPr>
-          <w:rFonts w:hint="cs"/>
-          <w:rtl/>
-          <w:lang w:bidi="fa-IR"/>
-        </w:rPr>
-        <w:t>ی</w:t>
-      </w:r>
-      <w:r>
-        <w:rPr>
-          <w:rFonts w:hint="eastAsia"/>
-          <w:rtl/>
-          <w:lang w:bidi="fa-IR"/>
-        </w:rPr>
-        <w:t>ده‌اند</w:t>
-      </w:r>
-      <w:proofErr w:type="spellEnd"/>
-      <w:r>
-        <w:t>.</w:t>
-      </w:r>
-    </w:p>
-    <w:p>
-      <w:pPr>
-        <w:bidi/>
-        <w:rPr>
-          <w:rFonts w:hint="cs"/>
-          <w:rtl/>
-          <w:lang w:bidi="fa-IR"/>
-        </w:rPr>
-      </w:pPr>
-      <w:r>
-        <w:rPr>
-          <w:rtl/>
-          <w:lang w:bidi="fa-IR"/>
-        </w:rPr>
-        <w:t>۱۲</w:t>
-      </w:r>
-      <w:r>
-        <w:rPr>
-          <w:lang w:bidi="fa-IR"/>
-        </w:rPr>
-        <w:t>.</w:t>
-      </w:r>
-      <w:r>
-        <w:rPr>
-          <w:rFonts w:hint="cs"/>
-          <w:rtl/>
-          <w:lang w:bidi="fa-IR"/>
-        </w:rPr>
-        <w:t xml:space="preserve"> همانطور که بیان شد، هر کد تخفیف برای هر کاربر بوده و تعداد دفعات </w:t>
-      </w:r>
-      <w:proofErr w:type="spellStart"/>
-      <w:r>
-        <w:rPr>
-          <w:rFonts w:hint="cs"/>
-          <w:rtl/>
-          <w:lang w:bidi="fa-IR"/>
-        </w:rPr>
-        <w:t>استفاده‌ی</w:t>
-      </w:r>
-      <w:proofErr w:type="spellEnd"/>
-      <w:r>
-        <w:rPr>
-          <w:rFonts w:hint="cs"/>
-          <w:rtl/>
-          <w:lang w:bidi="fa-IR"/>
-        </w:rPr>
-        <w:t xml:space="preserve"> آن مشخص است. </w:t>
-      </w:r>
-      <w:r>
-        <w:rPr>
-          <w:rFonts w:hint="cs"/>
-          <w:rtl/>
-          <w:lang w:bidi="fa-IR"/>
-        </w:rPr>
-        <w:t xml:space="preserve">در یک </w:t>
-      </w:r>
-      <w:proofErr w:type="spellStart"/>
-      <w:r>
-        <w:rPr>
-          <w:rFonts w:hint="cs"/>
-          <w:rtl/>
-          <w:lang w:bidi="fa-IR"/>
-        </w:rPr>
-        <w:t>پرس‌و‌جو</w:t>
-      </w:r>
-      <w:proofErr w:type="spellEnd"/>
-      <w:r>
-        <w:rPr>
-          <w:rFonts w:hint="cs"/>
-          <w:rtl/>
-          <w:lang w:bidi="fa-IR"/>
-        </w:rPr>
-        <w:t xml:space="preserve"> از دفعات </w:t>
-      </w:r>
-      <w:proofErr w:type="spellStart"/>
-      <w:r>
-        <w:rPr>
-          <w:rFonts w:hint="cs"/>
-          <w:rtl/>
-          <w:lang w:bidi="fa-IR"/>
-        </w:rPr>
-        <w:t>استفاده‌ی</w:t>
-      </w:r>
-      <w:proofErr w:type="spellEnd"/>
-      <w:r>
-        <w:rPr>
-          <w:rFonts w:hint="cs"/>
-          <w:rtl/>
-          <w:lang w:bidi="fa-IR"/>
-        </w:rPr>
-        <w:t xml:space="preserve"> یک کد تخفیف برای یک کاربر یک واحد کسر کنید.</w:t>
-      </w:r>
-    </w:p>
-    <w:p>
-      <w:pPr>
-        <w:bidi/>
-        <w:rPr>
-          <w:rtl/>
-          <w:lang w:bidi="fa-IR"/>
-        </w:rPr>
-      </w:pPr>
-      <w:r>
-        <w:rPr>
-          <w:rFonts w:hint="cs"/>
-          <w:rtl/>
-          <w:lang w:bidi="fa-IR"/>
-        </w:rPr>
-        <w:t xml:space="preserve">۱۳. </w:t>
-      </w:r>
-      <w:r>
-        <w:rPr>
-          <w:rtl/>
-          <w:lang w:bidi="fa-IR"/>
-        </w:rPr>
-        <w:t>سفرها</w:t>
-      </w:r>
-      <w:r>
-        <w:rPr>
-          <w:rFonts w:hint="cs"/>
-          <w:rtl/>
-          <w:lang w:bidi="fa-IR"/>
-        </w:rPr>
-        <w:t>یی</w:t>
-      </w:r>
-      <w:r>
-        <w:rPr>
-          <w:rtl/>
-          <w:lang w:bidi="fa-IR"/>
-        </w:rPr>
-        <w:t xml:space="preserve"> در </w:t>
-      </w:r>
-      <w:r>
-        <w:rPr>
-          <w:rFonts w:hint="cs"/>
-          <w:rtl/>
-          <w:lang w:bidi="fa-IR"/>
-        </w:rPr>
-        <w:t>ی</w:t>
-      </w:r>
-      <w:r>
-        <w:rPr>
-          <w:rFonts w:hint="eastAsia"/>
-          <w:rtl/>
-          <w:lang w:bidi="fa-IR"/>
-        </w:rPr>
-        <w:t>ک</w:t>
-      </w:r>
-      <w:r>
-        <w:rPr>
-          <w:rtl/>
-          <w:lang w:bidi="fa-IR"/>
-        </w:rPr>
-        <w:t xml:space="preserve"> روز</w:t>
-      </w:r>
-      <w:r>
-        <w:rPr>
-          <w:rFonts w:hint="cs"/>
-          <w:rtl/>
-          <w:lang w:bidi="fa-IR"/>
-        </w:rPr>
-        <w:t xml:space="preserve"> مشخص</w:t>
-      </w:r>
-      <w:r>
-        <w:rPr>
-          <w:rtl/>
-          <w:lang w:bidi="fa-IR"/>
-        </w:rPr>
-        <w:t xml:space="preserve"> که </w:t>
-      </w:r>
-      <w:proofErr w:type="spellStart"/>
-      <w:r>
-        <w:rPr>
-          <w:rtl/>
-          <w:lang w:bidi="fa-IR"/>
-        </w:rPr>
-        <w:t>ق</w:t>
-      </w:r>
-      <w:r>
-        <w:rPr>
-          <w:rFonts w:hint="cs"/>
-          <w:rtl/>
-          <w:lang w:bidi="fa-IR"/>
-        </w:rPr>
-        <w:t>ی</w:t>
-      </w:r>
-      <w:r>
-        <w:rPr>
-          <w:rFonts w:hint="eastAsia"/>
-          <w:rtl/>
-          <w:lang w:bidi="fa-IR"/>
-        </w:rPr>
-        <w:t>متشان</w:t>
-      </w:r>
-      <w:proofErr w:type="spellEnd"/>
-      <w:r>
-        <w:rPr>
-          <w:rtl/>
-          <w:lang w:bidi="fa-IR"/>
-        </w:rPr>
-        <w:t xml:space="preserve"> از م</w:t>
-      </w:r>
-      <w:r>
-        <w:rPr>
-          <w:rFonts w:hint="cs"/>
-          <w:rtl/>
-          <w:lang w:bidi="fa-IR"/>
-        </w:rPr>
-        <w:t>ی</w:t>
-      </w:r>
-      <w:r>
-        <w:rPr>
-          <w:rFonts w:hint="eastAsia"/>
-          <w:rtl/>
-          <w:lang w:bidi="fa-IR"/>
-        </w:rPr>
-        <w:t>انگ</w:t>
-      </w:r>
-      <w:r>
-        <w:rPr>
-          <w:rFonts w:hint="cs"/>
-          <w:rtl/>
-          <w:lang w:bidi="fa-IR"/>
-        </w:rPr>
-        <w:t>ی</w:t>
-      </w:r>
-      <w:r>
-        <w:rPr>
-          <w:rFonts w:hint="eastAsia"/>
-          <w:rtl/>
-          <w:lang w:bidi="fa-IR"/>
-        </w:rPr>
-        <w:t>ن</w:t>
-      </w:r>
-      <w:r>
-        <w:rPr>
-          <w:rtl/>
-          <w:lang w:bidi="fa-IR"/>
-        </w:rPr>
-        <w:t xml:space="preserve"> ق</w:t>
-      </w:r>
-      <w:r>
-        <w:rPr>
-          <w:rFonts w:hint="cs"/>
-          <w:rtl/>
-          <w:lang w:bidi="fa-IR"/>
-        </w:rPr>
-        <w:t>ی</w:t>
-      </w:r>
-      <w:r>
-        <w:rPr>
-          <w:rFonts w:hint="eastAsia"/>
-          <w:rtl/>
-          <w:lang w:bidi="fa-IR"/>
-        </w:rPr>
-        <w:t>مت</w:t>
-      </w:r>
-      <w:r>
-        <w:rPr>
-          <w:rtl/>
-          <w:lang w:bidi="fa-IR"/>
-        </w:rPr>
-        <w:t xml:space="preserve"> سفرها</w:t>
-      </w:r>
-      <w:r>
-        <w:rPr>
-          <w:rFonts w:hint="cs"/>
-          <w:rtl/>
-          <w:lang w:bidi="fa-IR"/>
-        </w:rPr>
-        <w:t>ی</w:t>
-      </w:r>
-      <w:r>
-        <w:rPr>
-          <w:rtl/>
-          <w:lang w:bidi="fa-IR"/>
-        </w:rPr>
-        <w:t xml:space="preserve"> آن روز ب</w:t>
-      </w:r>
-      <w:r>
-        <w:rPr>
-          <w:rFonts w:hint="cs"/>
-          <w:rtl/>
-          <w:lang w:bidi="fa-IR"/>
-        </w:rPr>
-        <w:t>ی</w:t>
-      </w:r>
-      <w:r>
-        <w:rPr>
-          <w:rFonts w:hint="eastAsia"/>
-          <w:rtl/>
-          <w:lang w:bidi="fa-IR"/>
-        </w:rPr>
-        <w:t>شتر</w:t>
-      </w:r>
-      <w:r>
-        <w:rPr>
-          <w:rtl/>
-          <w:lang w:bidi="fa-IR"/>
-        </w:rPr>
-        <w:t xml:space="preserve"> است</w:t>
-      </w:r>
-      <w:r>
-        <w:rPr>
-          <w:rFonts w:hint="cs"/>
-          <w:rtl/>
-          <w:lang w:bidi="fa-IR"/>
-        </w:rPr>
-        <w:t>.</w:t>
-      </w:r>
-    </w:p>
-    <w:p>
-      <w:pPr>
-        <w:bidi/>
-        <w:rPr>
-          <w:rtl/>
-        </w:rPr>
-      </w:pPr>
-      <w:r>
-        <w:rPr>
-          <w:rFonts w:hint="cs"/>
-          <w:rtl/>
-          <w:lang w:bidi="fa-IR"/>
-        </w:rPr>
-        <w:t xml:space="preserve">۱۴. </w:t>
-      </w:r>
-      <w:proofErr w:type="spellStart"/>
-      <w:r>
-        <w:rPr>
-          <w:rFonts w:hint="cs"/>
-          <w:rtl/>
-          <w:lang w:bidi="fa-IR"/>
-        </w:rPr>
-        <w:t>راننده‌هایی</w:t>
-      </w:r>
-      <w:proofErr w:type="spellEnd"/>
-      <w:r>
-        <w:rPr>
-          <w:rFonts w:hint="cs"/>
-          <w:rtl/>
-          <w:lang w:bidi="fa-IR"/>
-        </w:rPr>
-        <w:t xml:space="preserve"> که میانگین امتیاز </w:t>
-      </w:r>
-      <w:proofErr w:type="spellStart"/>
-      <w:r>
-        <w:rPr>
-          <w:rFonts w:hint="cs"/>
-          <w:rtl/>
-          <w:lang w:bidi="fa-IR"/>
-        </w:rPr>
-        <w:t>آن‌ها</w:t>
-      </w:r>
-      <w:proofErr w:type="spellEnd"/>
-      <w:r>
-        <w:rPr>
-          <w:rFonts w:hint="cs"/>
-          <w:rtl/>
-          <w:lang w:bidi="fa-IR"/>
-        </w:rPr>
-        <w:t xml:space="preserve"> در یک روز</w:t>
+          <w:rFonts w:hint="cs"/>
+          <w:rtl/>
+          <w:lang w:bidi="fa-IR"/>
+        </w:rPr>
+        <w:t>۱۴. راننده‌هایی که میانگین امتیاز آن‌ها در یک روز</w:t>
       </w:r>
       <w:r>
         <w:rPr>
@@ -5043,51 +3396,22 @@
           <w:rtl/>
           <w:lang w:bidi="fa-IR"/>
         </w:rPr>
-        <w:t xml:space="preserve">مشخص انجام </w:t>
-      </w:r>
-      <w:proofErr w:type="spellStart"/>
-      <w:r>
-        <w:rPr>
-          <w:rtl/>
-          <w:lang w:bidi="fa-IR"/>
-        </w:rPr>
-        <w:t>شده‌اند</w:t>
-      </w:r>
-      <w:proofErr w:type="spellEnd"/>
-      <w:r>
-        <w:rPr>
-          <w:rFonts w:hint="cs"/>
-          <w:rtl/>
-          <w:lang w:bidi="fa-IR"/>
-        </w:rPr>
-        <w:t xml:space="preserve">. (راهنمایی برای این کار </w:t>
-      </w:r>
-      <w:proofErr w:type="spellStart"/>
-      <w:r>
-        <w:rPr>
-          <w:rFonts w:hint="cs"/>
-          <w:rtl/>
-          <w:lang w:bidi="fa-IR"/>
-        </w:rPr>
-        <w:t>می‌توانید</w:t>
-      </w:r>
-      <w:proofErr w:type="spellEnd"/>
-      <w:r>
-        <w:rPr>
-          <w:rFonts w:hint="cs"/>
-          <w:rtl/>
-          <w:lang w:bidi="fa-IR"/>
-        </w:rPr>
-        <w:t xml:space="preserve"> از تابع </w:t>
-      </w:r>
-      <w:proofErr w:type="spellStart"/>
+        <w:t>مشخص انجام شده‌اند</w:t>
+      </w:r>
+      <w:r>
+        <w:rPr>
+          <w:rFonts w:hint="cs"/>
+          <w:rtl/>
+          <w:lang w:bidi="fa-IR"/>
+        </w:rPr>
+        <w:t xml:space="preserve">. (راهنمایی برای این کار می‌توانید از تابع </w:t>
+      </w:r>
       <w:r>
         <w:rPr>
           <w:lang w:bidi="fa-IR"/>
         </w:rPr>
         <w:t>ST_Within</w:t>
       </w:r>
-      <w:proofErr w:type="spellEnd"/>
       <w:r>
         <w:rPr>
           <w:rFonts w:hint="cs"/>
@@ -5210,23 +3534,7 @@
           <w:rtl/>
           <w:lang w:bidi="fa-IR"/>
         </w:rPr>
-        <w:t xml:space="preserve"> مشخص صورت </w:t>
-      </w:r>
-      <w:proofErr w:type="spellStart"/>
-      <w:r>
-        <w:rPr>
-          <w:rtl/>
-          <w:lang w:bidi="fa-IR"/>
-        </w:rPr>
-        <w:t>گرفته‌اند</w:t>
-      </w:r>
-      <w:proofErr w:type="spellEnd"/>
-      <w:r>
-        <w:rPr>
-          <w:rtl/>
-          <w:lang w:bidi="fa-IR"/>
-        </w:rPr>
-        <w:t>. (طول سفر اختلاف  زمان شروع و پا</w:t>
+        <w:t xml:space="preserve"> مشخص صورت گرفته‌اند. (طول سفر اختلاف  زمان شروع و پا</w:t>
       </w:r>
       <w:r>
         <w:rPr>
@@ -5249,15 +3557,7 @@
           <w:rtl/>
           <w:lang w:bidi="fa-IR"/>
         </w:rPr>
-        <w:t xml:space="preserve"> سفر </w:t>
-      </w:r>
-      <w:proofErr w:type="spellStart"/>
-      <w:r>
-        <w:rPr>
-          <w:rtl/>
-          <w:lang w:bidi="fa-IR"/>
-        </w:rPr>
-        <w:t>م</w:t>
+        <w:t xml:space="preserve"> سفر م</w:t>
       </w:r>
       <w:r>
         <w:rPr>
@@ -5275,7 +3575,6 @@
         </w:rPr>
         <w:t>باشد</w:t>
       </w:r>
-      <w:proofErr w:type="spellEnd"/>
       <w:r>
         <w:rPr>
           <w:rtl/>
@@ -5298,96 +3597,24 @@
           <w:rtl/>
           <w:lang w:bidi="fa-IR"/>
         </w:rPr>
-        <w:t xml:space="preserve">۳. </w:t>
-      </w:r>
-      <w:proofErr w:type="spellStart"/>
-      <w:r>
-        <w:rPr>
-          <w:rFonts w:hint="cs"/>
-          <w:rtl/>
-          <w:lang w:bidi="fa-IR"/>
-        </w:rPr>
-        <w:t>رانندگانی</w:t>
-      </w:r>
-      <w:proofErr w:type="spellEnd"/>
-      <w:r>
-        <w:rPr>
-          <w:rFonts w:hint="cs"/>
-          <w:rtl/>
-          <w:lang w:bidi="fa-IR"/>
-        </w:rPr>
-        <w:t xml:space="preserve"> که مسافر تکراری </w:t>
-      </w:r>
-      <w:proofErr w:type="spellStart"/>
-      <w:r>
-        <w:rPr>
-          <w:rFonts w:hint="cs"/>
-          <w:rtl/>
-          <w:lang w:bidi="fa-IR"/>
-        </w:rPr>
-        <w:t>داشته‌اند</w:t>
-      </w:r>
-      <w:proofErr w:type="spellEnd"/>
-      <w:r>
-        <w:rPr>
-          <w:rFonts w:hint="cs"/>
-          <w:rtl/>
-          <w:lang w:bidi="fa-IR"/>
-        </w:rPr>
-        <w:t>.</w:t>
-      </w:r>
-    </w:p>
-    <w:p>
-      <w:pPr>
-        <w:bidi/>
-        <w:rPr>
-          <w:rtl/>
-          <w:lang w:bidi="fa-IR"/>
-        </w:rPr>
-      </w:pPr>
-      <w:r>
-        <w:rPr>
-          <w:rFonts w:hint="cs"/>
-          <w:rtl/>
-          <w:lang w:bidi="fa-IR"/>
-        </w:rPr>
-        <w:t xml:space="preserve">۴. مسافرانی که با </w:t>
-      </w:r>
-      <w:proofErr w:type="spellStart"/>
-      <w:r>
-        <w:rPr>
-          <w:rFonts w:hint="cs"/>
-          <w:rtl/>
-          <w:lang w:bidi="fa-IR"/>
-        </w:rPr>
-        <w:t>راننده‌ی</w:t>
-      </w:r>
-      <w:proofErr w:type="spellEnd"/>
-      <w:r>
-        <w:rPr>
-          <w:rFonts w:hint="cs"/>
-          <w:rtl/>
-          <w:lang w:bidi="fa-IR"/>
-        </w:rPr>
-        <w:t xml:space="preserve"> تکراری سفر </w:t>
-      </w:r>
-      <w:proofErr w:type="spellStart"/>
-      <w:r>
-        <w:rPr>
-          <w:rFonts w:hint="cs"/>
-          <w:rtl/>
-          <w:lang w:bidi="fa-IR"/>
-        </w:rPr>
-        <w:t>داشته‌اند</w:t>
-      </w:r>
-      <w:proofErr w:type="spellEnd"/>
-      <w:r>
-        <w:rPr>
-          <w:rFonts w:hint="cs"/>
-          <w:rtl/>
-          <w:lang w:bidi="fa-IR"/>
-        </w:rPr>
-        <w:t>.</w:t>
+        <w:t>۳. رانندگانی که مسافر تکراری داشته‌اند.</w:t>
+      </w:r>
+    </w:p>
+    <w:p>
+      <w:pPr>
+        <w:bidi/>
+        <w:rPr>
+          <w:rtl/>
+          <w:lang w:bidi="fa-IR"/>
+        </w:rPr>
+      </w:pPr>
+      <w:r>
+        <w:rPr>
+          <w:rFonts w:hint="cs"/>
+          <w:rtl/>
+          <w:lang w:bidi="fa-IR"/>
+        </w:rPr>
+        <w:t>۴. مسافرانی که با راننده‌ی تکراری سفر داشته‌اند.</w:t>
       </w:r>
     </w:p>
     <w:p>
@@ -5412,54 +3639,51 @@
       <w:pPr>
         <w:bidi/>
         <w:rPr>
-          <w:rtl/>
-          <w:lang w:bidi="fa-IR"/>
-        </w:rPr>
-      </w:pPr>
-      <w:r>
-        <w:rPr>
-          <w:rFonts w:hint="cs"/>
-          <w:rtl/>
-          <w:lang w:bidi="fa-IR"/>
-        </w:rPr>
-        <w:t xml:space="preserve">۱. معادل جبر </w:t>
-      </w:r>
-      <w:proofErr w:type="spellStart"/>
-      <w:r>
-        <w:rPr>
-          <w:rFonts w:hint="cs"/>
-          <w:rtl/>
-          <w:lang w:bidi="fa-IR"/>
-        </w:rPr>
-        <w:t>رابطه‌ای</w:t>
-      </w:r>
-      <w:proofErr w:type="spellEnd"/>
-      <w:r>
-        <w:rPr>
-          <w:rFonts w:hint="cs"/>
-          <w:rtl/>
-          <w:lang w:bidi="fa-IR"/>
-        </w:rPr>
-        <w:t xml:space="preserve"> </w:t>
-      </w:r>
-      <w:proofErr w:type="spellStart"/>
-      <w:r>
-        <w:rPr>
-          <w:rFonts w:hint="cs"/>
-          <w:rtl/>
-          <w:lang w:bidi="fa-IR"/>
-        </w:rPr>
-        <w:t>پرس‌و‌جوهای</w:t>
-      </w:r>
-      <w:proofErr w:type="spellEnd"/>
-      <w:r>
-        <w:rPr>
-          <w:rFonts w:hint="cs"/>
-          <w:rtl/>
-          <w:lang w:bidi="fa-IR"/>
-        </w:rPr>
-        <w:t xml:space="preserve"> ۱ تا ۳ را بنویسید.</w:t>
-      </w:r>
+          <w:lang w:bidi="fa-IR"/>
+        </w:rPr>
+      </w:pPr>
+      <w:r>
+        <w:rPr>
+          <w:rFonts w:hint="cs"/>
+          <w:rtl/>
+          <w:lang w:bidi="fa-IR"/>
+        </w:rPr>
+        <w:t>۱. معادل جبر رابطه‌ای پرس‌و‌جوهای ۱ تا ۳ را بنویسید.</w:t>
+      </w:r>
+    </w:p>
+    <w:p>
+      <w:pPr>
+        <w:bidi/>
+        <w:rPr>
+          <w:rFonts w:hint="cs"/>
+          <w:rtl/>
+          <w:lang w:bidi="fa-IR"/>
+        </w:rPr>
+      </w:pPr>
+      <w:r>
+        <w:rPr>
+          <w:rFonts w:hint="cs"/>
+          <w:rtl/>
+          <w:lang w:bidi="fa-IR"/>
+        </w:rPr>
+        <w:t xml:space="preserve">۲. به نظر شما در طراحی فوق نیاز به </w:t>
+      </w:r>
+      <w:r>
+        <w:rPr>
+          <w:lang w:bidi="fa-IR"/>
+        </w:rPr>
+        <w:t>referential integrity constraint</w:t>
+      </w:r>
+      <w:r>
+        <w:rPr>
+          <w:rFonts w:hint="cs"/>
+          <w:rtl/>
+          <w:lang w:bidi="fa-IR"/>
+        </w:rPr>
+        <w:t xml:space="preserve"> می‌باشد؟</w:t>
+      </w:r>
+      <w:bookmarkStart w:id="0" w:name="_GoBack"/>
+      <w:bookmarkEnd w:id="0"/>
     </w:p>
     <w:p>
       <w:pPr>
@@ -5515,16 +3739,8 @@
         <w:rPr>
           <w:lang w:bidi="fa-IR"/>
         </w:rPr>
-        <w:t>.</w:t>
-      </w:r>
-      <w:proofErr w:type="spellStart"/>
-      <w:r>
-        <w:rPr>
-          <w:lang w:bidi="fa-IR"/>
-        </w:rPr>
-        <w:t>sql</w:t>
-      </w:r>
-      <w:proofErr w:type="spellEnd"/>
+        <w:t>.sql</w:t>
+      </w:r>
       <w:r>
         <w:rPr>
           <w:rFonts w:hint="cs"/>
@@ -5545,25 +3761,7 @@
           <w:rtl/>
           <w:lang w:bidi="fa-IR"/>
         </w:rPr>
-        <w:t xml:space="preserve"> تحویل </w:t>
-      </w:r>
-      <w:proofErr w:type="spellStart"/>
-      <w:r>
-        <w:rPr>
-          <w:rFonts w:hint="cs"/>
-          <w:rtl/>
-          <w:lang w:bidi="fa-IR"/>
-        </w:rPr>
-        <w:t>می‌دهید</w:t>
-      </w:r>
-      <w:proofErr w:type="spellEnd"/>
-      <w:r>
-        <w:rPr>
-          <w:rFonts w:hint="cs"/>
-          <w:rtl/>
-          <w:lang w:bidi="fa-IR"/>
-        </w:rPr>
-        <w:t>:</w:t>
+        <w:t xml:space="preserve"> تحویل می‌دهید:</w:t>
       </w:r>
     </w:p>
     <w:p>
@@ -5586,7 +3784,6 @@
         </w:rPr>
         <w:t xml:space="preserve">در فایل </w:t>
       </w:r>
-      <w:proofErr w:type="spellStart"/>
       <w:r>
         <w:rPr>
           <w:lang w:bidi="fa-IR"/>
@@ -5599,7 +3796,6 @@
         </w:rPr>
         <w:t>.sql</w:t>
       </w:r>
-      <w:proofErr w:type="spellEnd"/>
       <w:r>
         <w:rPr>
           <w:rFonts w:hint="cs"/>
@@ -5635,9 +3831,9 @@
           <w:rtl/>
           <w:lang w:bidi="fa-IR"/>
         </w:rPr>
+        <w:lastRenderedPageBreak/>
         <w:t xml:space="preserve">در فایل </w:t>
       </w:r>
-      <w:proofErr w:type="spellStart"/>
       <w:r>
         <w:rPr>
           <w:lang w:bidi="fa-IR"/>
@@ -5650,35 +3846,14 @@
         </w:rPr>
         <w:t>.sql</w:t>
       </w:r>
-      <w:proofErr w:type="spellEnd"/>
-      <w:r>
-        <w:rPr>
-          <w:rFonts w:hint="cs"/>
-          <w:rtl/>
-          <w:lang w:bidi="fa-IR"/>
-        </w:rPr>
-        <w:t xml:space="preserve"> افزودن </w:t>
-      </w:r>
-      <w:proofErr w:type="spellStart"/>
-      <w:r>
-        <w:rPr>
-          <w:rFonts w:hint="cs"/>
-          <w:rtl/>
-          <w:lang w:bidi="fa-IR"/>
-        </w:rPr>
-        <w:t>داده‌ها</w:t>
-      </w:r>
-      <w:proofErr w:type="spellEnd"/>
-      <w:r>
-        <w:rPr>
-          <w:rFonts w:hint="cs"/>
-          <w:rtl/>
-          <w:lang w:bidi="fa-IR"/>
-        </w:rPr>
-        <w:t xml:space="preserve"> را بیاورید.</w:t>
-      </w:r>
-      <w:bookmarkStart w:id="0" w:name="_GoBack"/>
-      <w:bookmarkEnd w:id="0"/>
+      <w:r>
+        <w:rPr>
+          <w:rFonts w:hint="cs"/>
+          <w:rtl/>
+          <w:lang w:bidi="fa-IR"/>
+        </w:rPr>
+        <w:t xml:space="preserve"> افزودن داده‌ها را بیاورید.</w:t>
+      </w:r>
     </w:p>
     <w:p>
       <w:pPr>
@@ -5698,10 +3873,8 @@
           <w:rtl/>
           <w:lang w:bidi="fa-IR"/>
         </w:rPr>
-        <w:lastRenderedPageBreak/>
         <w:t xml:space="preserve">در فایل </w:t>
       </w:r>
-      <w:proofErr w:type="spellStart"/>
       <w:r>
         <w:rPr>
           <w:lang w:bidi="fa-IR"/>
@@ -5714,7 +3887,6 @@
         </w:rPr>
         <w:t>.sql</w:t>
       </w:r>
-      <w:proofErr w:type="spellEnd"/>
       <w:r>
         <w:rPr>
           <w:rFonts w:hint="cs"/>
@@ -5723,7 +3895,6 @@
         </w:rPr>
         <w:t xml:space="preserve"> </w:t>
       </w:r>
-      <w:proofErr w:type="spellStart"/>
       <w:r>
         <w:rPr>
           <w:rFonts w:hint="cs"/>
@@ -5732,7 +3903,6 @@
         </w:rPr>
         <w:t>پرس‌و‌جوها</w:t>
       </w:r>
-      <w:proofErr w:type="spellEnd"/>
       <w:r>
         <w:rPr>
           <w:rFonts w:hint="cs"/>
@@ -5996,7 +4166,6 @@
         <w:pStyle w:val="FootnoteText"/>
         <w:bidi/>
         <w:rPr>
-          <w:rFonts w:hint="cs"/>
           <w:rtl/>
           <w:lang w:bidi="fa-IR"/>
         </w:rPr>
@@ -6016,25 +4185,7 @@
           <w:rtl/>
           <w:lang w:bidi="fa-IR"/>
         </w:rPr>
-        <w:t xml:space="preserve">یک چند ضلعی که یک ناحیه جغرافیایی را مشخص </w:t>
-      </w:r>
-      <w:proofErr w:type="spellStart"/>
-      <w:r>
-        <w:rPr>
-          <w:rFonts w:hint="cs"/>
-          <w:rtl/>
-          <w:lang w:bidi="fa-IR"/>
-        </w:rPr>
-        <w:t>می‌کند</w:t>
-      </w:r>
-      <w:proofErr w:type="spellEnd"/>
-      <w:r>
-        <w:rPr>
-          <w:rFonts w:hint="cs"/>
-          <w:rtl/>
-          <w:lang w:bidi="fa-IR"/>
-        </w:rPr>
-        <w:t>.</w:t>
+        <w:t>یک چند ضلعی که یک ناحیه جغرافیایی را مشخص می‌کند.</w:t>
       </w:r>
     </w:p>
   </w:footnote>
@@ -7134,7 +5285,7 @@
       </w:pPr>
     </w:pPrDefault>
   </w:docDefaults>
-  <w:latentStyles w:defLockedState="0" w:defUIPriority="99" w:defSemiHidden="0" w:defUnhideWhenUsed="0" w:defQFormat="0" w:count="377">
+  <w:latentStyles w:defLockedState="0" w:defUIPriority="99" w:defSemiHidden="0" w:defUnhideWhenUsed="0" w:defQFormat="0" w:count="376">
     <w:lsdException w:name="Normal" w:uiPriority="0" w:qFormat="1"/>
     <w:lsdException w:name="heading 1" w:uiPriority="9" w:qFormat="1"/>
     <w:lsdException w:name="heading 2" w:semiHidden="1" w:uiPriority="9" w:unhideWhenUsed="1" w:qFormat="1"/>
@@ -7511,7 +5662,6 @@
     <w:lsdException w:name="Hashtag" w:semiHidden="1" w:unhideWhenUsed="1"/>
     <w:lsdException w:name="Unresolved Mention" w:semiHidden="1" w:unhideWhenUsed="1"/>
     <w:lsdException w:name="Smart Link" w:semiHidden="1" w:unhideWhenUsed="1"/>
-    <w:lsdException w:name="Smart Link Error" w:semiHidden="1" w:unhideWhenUsed="1"/>
   </w:latentStyles>
   <w:style w:type="paragraph" w:default="1" w:styleId="Normal">
     <w:name w:val="Normal"/>
@@ -7987,7 +6137,7 @@
 </file>
 
 <file path=customXml/itemProps1.xml><?xml version="1.0" encoding="utf-8"?>
-<ds:datastoreItem xmlns:ds="http://schemas.openxmlformats.org/officeDocument/2006/customXml" ds:itemID="{FC9B87E0-FCFF-4BDF-B526-1FC2BAD8241C}">
+<ds:datastoreItem xmlns:ds="http://schemas.openxmlformats.org/officeDocument/2006/customXml" ds:itemID="{AA78527F-A83E-4AF6-8159-7635B8031674}">
   <ds:schemaRefs>
     <ds:schemaRef ds:uri="http://schemas.openxmlformats.org/officeDocument/2006/bibliography"/>
   </ds:schemaRefs>

--- a/HW1/HW-1.docx
+++ b/HW1/HW-1.docx
@@ -3681,6 +3681,28 @@
           <w:lang w:bidi="fa-IR"/>
         </w:rPr>
         <w:t xml:space="preserve"> می‌باشد؟</w:t>
+      </w:r>
+      <w:r>
+        <w:rPr>
+          <w:rFonts w:hint="cs"/>
+          <w:rtl/>
+          <w:lang w:bidi="fa-IR"/>
+        </w:rPr>
+        <w:t xml:space="preserve"> آیا می‌توان از </w:t>
+      </w:r>
+      <w:r>
+        <w:rPr>
+          <w:lang w:bidi="fa-IR"/>
+        </w:rPr>
+        <w:t>foreign key</w:t>
+      </w:r>
+      <w:r>
+        <w:rPr>
+          <w:rFonts w:hint="cs"/>
+          <w:rtl/>
+          <w:lang w:bidi="fa-IR"/>
+        </w:rPr>
+        <w:t xml:space="preserve"> استفاده کرد؟</w:t>
       </w:r>
       <w:bookmarkStart w:id="0" w:name="_GoBack"/>
       <w:bookmarkEnd w:id="0"/>
@@ -6137,7 +6159,7 @@
 </file>
 
 <file path=customXml/itemProps1.xml><?xml version="1.0" encoding="utf-8"?>
-<ds:datastoreItem xmlns:ds="http://schemas.openxmlformats.org/officeDocument/2006/customXml" ds:itemID="{AA78527F-A83E-4AF6-8159-7635B8031674}">
+<ds:datastoreItem xmlns:ds="http://schemas.openxmlformats.org/officeDocument/2006/customXml" ds:itemID="{7F2257BB-16E3-40C7-8956-B6A6B02936E6}">
   <ds:schemaRefs>
     <ds:schemaRef ds:uri="http://schemas.openxmlformats.org/officeDocument/2006/bibliography"/>
   </ds:schemaRefs>
